--- a/Formulaire/wireframe.docx
+++ b/Formulaire/wireframe.docx
@@ -8,22 +8,19 @@
         <w:ind w:left="-1440" w:right="10466"/>
       </w:pPr>
       <w:r>
-        <w:rPr>
-          <w:noProof/>
-        </w:rPr>
         <w:drawing>
-          <wp:anchor distT="0" distB="0" distL="114300" distR="114300" simplePos="0" relativeHeight="251679744" behindDoc="1" locked="0" layoutInCell="1" allowOverlap="1" wp14:anchorId="31893961" wp14:editId="2D3D0116">
+          <wp:anchor distT="0" distB="0" distL="114300" distR="114300" simplePos="0" relativeHeight="251669504" behindDoc="1" locked="0" layoutInCell="1" allowOverlap="1" wp14:anchorId="21DA11F2" wp14:editId="3AC31DFA">
             <wp:simplePos x="0" y="0"/>
-            <wp:positionH relativeFrom="column">
-              <wp:posOffset>1419225</wp:posOffset>
+            <wp:positionH relativeFrom="margin">
+              <wp:align>center</wp:align>
             </wp:positionH>
             <wp:positionV relativeFrom="paragraph">
-              <wp:posOffset>2014220</wp:posOffset>
+              <wp:posOffset>1945758</wp:posOffset>
             </wp:positionV>
-            <wp:extent cx="3009900" cy="6685706"/>
-            <wp:effectExtent l="0" t="0" r="0" b="1270"/>
+            <wp:extent cx="3467584" cy="4972744"/>
+            <wp:effectExtent l="0" t="0" r="0" b="0"/>
             <wp:wrapNone/>
-            <wp:docPr id="376" name="Image 376"/>
+            <wp:docPr id="317" name="Image 317"/>
             <wp:cNvGraphicFramePr>
               <a:graphicFrameLocks xmlns:a="http://schemas.openxmlformats.org/drawingml/2006/main" noChangeAspect="1"/>
             </wp:cNvGraphicFramePr>
@@ -49,7 +46,7 @@
                   <pic:spPr>
                     <a:xfrm>
                       <a:off x="0" y="0"/>
-                      <a:ext cx="3009900" cy="6685706"/>
+                      <a:ext cx="3467584" cy="4972744"/>
                     </a:xfrm>
                     <a:prstGeom prst="rect">
                       <a:avLst/>
@@ -58,69 +55,6 @@
                 </pic:pic>
               </a:graphicData>
             </a:graphic>
-            <wp14:sizeRelH relativeFrom="margin">
-              <wp14:pctWidth>0</wp14:pctWidth>
-            </wp14:sizeRelH>
-            <wp14:sizeRelV relativeFrom="margin">
-              <wp14:pctHeight>0</wp14:pctHeight>
-            </wp14:sizeRelV>
-          </wp:anchor>
-        </w:drawing>
-      </w:r>
-      <w:r>
-        <w:rPr>
-          <w:noProof/>
-        </w:rPr>
-        <w:drawing>
-          <wp:anchor distT="0" distB="0" distL="114300" distR="114300" simplePos="0" relativeHeight="251677696" behindDoc="1" locked="0" layoutInCell="1" allowOverlap="1" wp14:anchorId="5831B7C8" wp14:editId="02DB426C">
-            <wp:simplePos x="0" y="0"/>
-            <wp:positionH relativeFrom="column">
-              <wp:posOffset>-466725</wp:posOffset>
-            </wp:positionH>
-            <wp:positionV relativeFrom="paragraph">
-              <wp:posOffset>666750</wp:posOffset>
-            </wp:positionV>
-            <wp:extent cx="6656070" cy="1348010"/>
-            <wp:effectExtent l="0" t="0" r="0" b="5080"/>
-            <wp:wrapNone/>
-            <wp:docPr id="375" name="Image 375"/>
-            <wp:cNvGraphicFramePr>
-              <a:graphicFrameLocks xmlns:a="http://schemas.openxmlformats.org/drawingml/2006/main" noChangeAspect="1"/>
-            </wp:cNvGraphicFramePr>
-            <a:graphic xmlns:a="http://schemas.openxmlformats.org/drawingml/2006/main">
-              <a:graphicData uri="http://schemas.openxmlformats.org/drawingml/2006/picture">
-                <pic:pic xmlns:pic="http://schemas.openxmlformats.org/drawingml/2006/picture">
-                  <pic:nvPicPr>
-                    <pic:cNvPr id="1" name=""/>
-                    <pic:cNvPicPr/>
-                  </pic:nvPicPr>
-                  <pic:blipFill>
-                    <a:blip r:embed="rId5">
-                      <a:extLst>
-                        <a:ext uri="{28A0092B-C50C-407E-A947-70E740481C1C}">
-                          <a14:useLocalDpi xmlns:a14="http://schemas.microsoft.com/office/drawing/2010/main" val="0"/>
-                        </a:ext>
-                      </a:extLst>
-                    </a:blip>
-                    <a:stretch>
-                      <a:fillRect/>
-                    </a:stretch>
-                  </pic:blipFill>
-                  <pic:spPr>
-                    <a:xfrm>
-                      <a:off x="0" y="0"/>
-                      <a:ext cx="6736434" cy="1364286"/>
-                    </a:xfrm>
-                    <a:prstGeom prst="rect">
-                      <a:avLst/>
-                    </a:prstGeom>
-                  </pic:spPr>
-                </pic:pic>
-              </a:graphicData>
-            </a:graphic>
-            <wp14:sizeRelH relativeFrom="margin">
-              <wp14:pctWidth>0</wp14:pctWidth>
-            </wp14:sizeRelH>
           </wp:anchor>
         </w:drawing>
       </w:r>
@@ -131,7 +65,7 @@
         <mc:AlternateContent>
           <mc:Choice Requires="wpg">
             <w:drawing>
-              <wp:anchor distT="0" distB="0" distL="114300" distR="114300" simplePos="0" relativeHeight="251668480" behindDoc="0" locked="0" layoutInCell="1" allowOverlap="1" wp14:anchorId="0522BA6A" wp14:editId="71BA34F6">
+              <wp:anchor distT="0" distB="0" distL="114300" distR="114300" simplePos="0" relativeHeight="251668480" behindDoc="0" locked="0" layoutInCell="1" allowOverlap="1" wp14:anchorId="0522BA6A" wp14:editId="1021C93E">
                 <wp:simplePos x="0" y="0"/>
                 <wp:positionH relativeFrom="margin">
                   <wp:align>center</wp:align>
@@ -1694,7 +1628,7 @@
           </mc:Choice>
           <mc:Fallback>
             <w:pict>
-              <v:group w14:anchorId="5B2AAD17" id="Group 319" o:spid="_x0000_s1026" style="position:absolute;margin-left:0;margin-top:0;width:528.2pt;height:701.6pt;z-index:251668480;mso-position-horizontal:center;mso-position-horizontal-relative:margin" coordsize="67081,89100" o:gfxdata="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">
+              <v:group w14:anchorId="62B6247D" id="Group 319" o:spid="_x0000_s1026" style="position:absolute;margin-left:0;margin-top:0;width:528.2pt;height:701.6pt;z-index:251668480;mso-position-horizontal:center;mso-position-horizontal-relative:margin" coordsize="67081,89100" o:gfxdata="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">
                 <v:shape id="Shape 17" o:spid="_x0000_s1027" style="position:absolute;left:63042;top:11;width:187;height:623;visibility:visible;mso-wrap-style:square;v-text-anchor:top" coordsize="18752,62268" o:gfxdata="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" path="m,l17158,r1594,496l18752,6696r-794,-283l7189,6413r,20549l17958,26962r794,-306l18752,33316r-1061,-309l7189,33007r,22949l17780,55956r972,-299l18752,62268,,62268,,xe" fillcolor="#191915" stroked="f" strokeweight="0">
                   <v:stroke miterlimit="83231f" joinstyle="miter"/>
                   <v:path arrowok="t" textboxrect="0,0,18752,62268"/>
@@ -1784,73 +1718,6 @@
             </w:pict>
           </mc:Fallback>
         </mc:AlternateContent>
-      </w:r>
-    </w:p>
-    <w:p>
-      <w:pPr>
-        <w:spacing w:after="0"/>
-        <w:ind w:left="-1440" w:right="10466"/>
-      </w:pPr>
-      <w:r>
-        <w:rPr>
-          <w:noProof/>
-        </w:rPr>
-        <w:lastRenderedPageBreak/>
-        <w:drawing>
-          <wp:anchor distT="0" distB="0" distL="114300" distR="114300" simplePos="0" relativeHeight="251674624" behindDoc="1" locked="0" layoutInCell="1" allowOverlap="1" wp14:anchorId="1FCEC90A" wp14:editId="3B49A3C4">
-            <wp:simplePos x="0" y="0"/>
-            <wp:positionH relativeFrom="column">
-              <wp:posOffset>-476251</wp:posOffset>
-            </wp:positionH>
-            <wp:positionV relativeFrom="paragraph">
-              <wp:posOffset>600075</wp:posOffset>
-            </wp:positionV>
-            <wp:extent cx="6715125" cy="8281035"/>
-            <wp:effectExtent l="0" t="0" r="9525" b="5715"/>
-            <wp:wrapNone/>
-            <wp:docPr id="371" name="Image 371"/>
-            <wp:cNvGraphicFramePr>
-              <a:graphicFrameLocks xmlns:a="http://schemas.openxmlformats.org/drawingml/2006/main" noChangeAspect="1"/>
-            </wp:cNvGraphicFramePr>
-            <a:graphic xmlns:a="http://schemas.openxmlformats.org/drawingml/2006/main">
-              <a:graphicData uri="http://schemas.openxmlformats.org/drawingml/2006/picture">
-                <pic:pic xmlns:pic="http://schemas.openxmlformats.org/drawingml/2006/picture">
-                  <pic:nvPicPr>
-                    <pic:cNvPr id="1" name=""/>
-                    <pic:cNvPicPr/>
-                  </pic:nvPicPr>
-                  <pic:blipFill>
-                    <a:blip r:embed="rId6">
-                      <a:extLst>
-                        <a:ext uri="{28A0092B-C50C-407E-A947-70E740481C1C}">
-                          <a14:useLocalDpi xmlns:a14="http://schemas.microsoft.com/office/drawing/2010/main" val="0"/>
-                        </a:ext>
-                      </a:extLst>
-                    </a:blip>
-                    <a:stretch>
-                      <a:fillRect/>
-                    </a:stretch>
-                  </pic:blipFill>
-                  <pic:spPr>
-                    <a:xfrm>
-                      <a:off x="0" y="0"/>
-                      <a:ext cx="6737310" cy="8308393"/>
-                    </a:xfrm>
-                    <a:prstGeom prst="rect">
-                      <a:avLst/>
-                    </a:prstGeom>
-                  </pic:spPr>
-                </pic:pic>
-              </a:graphicData>
-            </a:graphic>
-            <wp14:sizeRelH relativeFrom="margin">
-              <wp14:pctWidth>0</wp14:pctWidth>
-            </wp14:sizeRelH>
-            <wp14:sizeRelV relativeFrom="margin">
-              <wp14:pctHeight>0</wp14:pctHeight>
-            </wp14:sizeRelV>
-          </wp:anchor>
-        </w:drawing>
       </w:r>
       <w:r>
         <w:rPr>
@@ -1859,7 +1726,7 @@
         <mc:AlternateContent>
           <mc:Choice Requires="wpg">
             <w:drawing>
-              <wp:anchor distT="0" distB="0" distL="114300" distR="114300" simplePos="0" relativeHeight="251666432" behindDoc="0" locked="0" layoutInCell="1" allowOverlap="1" wp14:anchorId="3B086705" wp14:editId="3DC2ABE5">
+              <wp:anchor distT="0" distB="0" distL="114300" distR="114300" simplePos="0" relativeHeight="251666432" behindDoc="0" locked="0" layoutInCell="1" allowOverlap="1" wp14:anchorId="3B086705" wp14:editId="4756B7EF">
                 <wp:simplePos x="0" y="0"/>
                 <wp:positionH relativeFrom="margin">
                   <wp:align>center</wp:align>
@@ -3422,7 +3289,7 @@
           </mc:Choice>
           <mc:Fallback>
             <w:pict>
-              <v:group w14:anchorId="12002F46" id="Group 319" o:spid="_x0000_s1026" style="position:absolute;margin-left:0;margin-top:0;width:528.2pt;height:701.6pt;z-index:251666432;mso-position-horizontal:center;mso-position-horizontal-relative:margin" coordsize="67081,89100" o:gfxdata="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">
+              <v:group w14:anchorId="473E65D2" id="Group 319" o:spid="_x0000_s1026" style="position:absolute;margin-left:0;margin-top:0;width:528.2pt;height:701.6pt;z-index:251666432;mso-position-horizontal:center;mso-position-horizontal-relative:margin" coordsize="67081,89100" o:gfxdata="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">
                 <v:shape id="Shape 17" o:spid="_x0000_s1027" style="position:absolute;left:63042;top:11;width:187;height:623;visibility:visible;mso-wrap-style:square;v-text-anchor:top" coordsize="18752,62268" o:gfxdata="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" path="m,l17158,r1594,496l18752,6696r-794,-283l7189,6413r,20549l17958,26962r794,-306l18752,33316r-1061,-309l7189,33007r,22949l17780,55956r972,-299l18752,62268,,62268,,xe" fillcolor="#191915" stroked="f" strokeweight="0">
                   <v:stroke miterlimit="83231f" joinstyle="miter"/>
                   <v:path arrowok="t" textboxrect="0,0,18752,62268"/>
@@ -3512,130 +3379,6 @@
             </w:pict>
           </mc:Fallback>
         </mc:AlternateContent>
-      </w:r>
-      <w:r>
-        <w:br w:type="page"/>
-      </w:r>
-    </w:p>
-    <w:p>
-      <w:pPr>
-        <w:spacing w:after="0"/>
-        <w:ind w:left="-1440" w:right="10466"/>
-      </w:pPr>
-      <w:r>
-        <w:rPr>
-          <w:noProof/>
-        </w:rPr>
-        <w:lastRenderedPageBreak/>
-        <w:drawing>
-          <wp:anchor distT="0" distB="0" distL="114300" distR="114300" simplePos="0" relativeHeight="251676672" behindDoc="0" locked="0" layoutInCell="1" allowOverlap="1" wp14:anchorId="73DBB0D2" wp14:editId="3804D60A">
-            <wp:simplePos x="0" y="0"/>
-            <wp:positionH relativeFrom="margin">
-              <wp:posOffset>1076888</wp:posOffset>
-            </wp:positionH>
-            <wp:positionV relativeFrom="paragraph">
-              <wp:posOffset>1771650</wp:posOffset>
-            </wp:positionV>
-            <wp:extent cx="4867954" cy="6916115"/>
-            <wp:effectExtent l="0" t="0" r="8890" b="0"/>
-            <wp:wrapNone/>
-            <wp:docPr id="374" name="Image 374"/>
-            <wp:cNvGraphicFramePr>
-              <a:graphicFrameLocks xmlns:a="http://schemas.openxmlformats.org/drawingml/2006/main" noChangeAspect="1"/>
-            </wp:cNvGraphicFramePr>
-            <a:graphic xmlns:a="http://schemas.openxmlformats.org/drawingml/2006/main">
-              <a:graphicData uri="http://schemas.openxmlformats.org/drawingml/2006/picture">
-                <pic:pic xmlns:pic="http://schemas.openxmlformats.org/drawingml/2006/picture">
-                  <pic:nvPicPr>
-                    <pic:cNvPr id="1" name=""/>
-                    <pic:cNvPicPr/>
-                  </pic:nvPicPr>
-                  <pic:blipFill>
-                    <a:blip r:embed="rId7">
-                      <a:extLst>
-                        <a:ext uri="{28A0092B-C50C-407E-A947-70E740481C1C}">
-                          <a14:useLocalDpi xmlns:a14="http://schemas.microsoft.com/office/drawing/2010/main" val="0"/>
-                        </a:ext>
-                      </a:extLst>
-                    </a:blip>
-                    <a:stretch>
-                      <a:fillRect/>
-                    </a:stretch>
-                  </pic:blipFill>
-                  <pic:spPr>
-                    <a:xfrm>
-                      <a:off x="0" y="0"/>
-                      <a:ext cx="4867954" cy="6916115"/>
-                    </a:xfrm>
-                    <a:prstGeom prst="rect">
-                      <a:avLst/>
-                    </a:prstGeom>
-                  </pic:spPr>
-                </pic:pic>
-              </a:graphicData>
-            </a:graphic>
-          </wp:anchor>
-        </w:drawing>
-      </w:r>
-      <w:r>
-        <w:rPr>
-          <w:noProof/>
-        </w:rPr>
-        <w:drawing>
-          <wp:anchor distT="0" distB="0" distL="114300" distR="114300" simplePos="0" relativeHeight="251680768" behindDoc="1" locked="0" layoutInCell="1" allowOverlap="1" wp14:anchorId="75312CAA" wp14:editId="3BA08716">
-            <wp:simplePos x="0" y="0"/>
-            <wp:positionH relativeFrom="column">
-              <wp:posOffset>-447676</wp:posOffset>
-            </wp:positionH>
-            <wp:positionV relativeFrom="paragraph">
-              <wp:posOffset>647700</wp:posOffset>
-            </wp:positionV>
-            <wp:extent cx="6646979" cy="8251190"/>
-            <wp:effectExtent l="0" t="0" r="1905" b="0"/>
-            <wp:wrapNone/>
-            <wp:docPr id="377" name="Image 377"/>
-            <wp:cNvGraphicFramePr>
-              <a:graphicFrameLocks xmlns:a="http://schemas.openxmlformats.org/drawingml/2006/main" noChangeAspect="1"/>
-            </wp:cNvGraphicFramePr>
-            <a:graphic xmlns:a="http://schemas.openxmlformats.org/drawingml/2006/main">
-              <a:graphicData uri="http://schemas.openxmlformats.org/drawingml/2006/picture">
-                <pic:pic xmlns:pic="http://schemas.openxmlformats.org/drawingml/2006/picture">
-                  <pic:nvPicPr>
-                    <pic:cNvPr id="1" name=""/>
-                    <pic:cNvPicPr/>
-                  </pic:nvPicPr>
-                  <pic:blipFill>
-                    <a:blip r:embed="rId8">
-                      <a:extLst>
-                        <a:ext uri="{28A0092B-C50C-407E-A947-70E740481C1C}">
-                          <a14:useLocalDpi xmlns:a14="http://schemas.microsoft.com/office/drawing/2010/main" val="0"/>
-                        </a:ext>
-                      </a:extLst>
-                    </a:blip>
-                    <a:stretch>
-                      <a:fillRect/>
-                    </a:stretch>
-                  </pic:blipFill>
-                  <pic:spPr>
-                    <a:xfrm>
-                      <a:off x="0" y="0"/>
-                      <a:ext cx="6660073" cy="8267444"/>
-                    </a:xfrm>
-                    <a:prstGeom prst="rect">
-                      <a:avLst/>
-                    </a:prstGeom>
-                  </pic:spPr>
-                </pic:pic>
-              </a:graphicData>
-            </a:graphic>
-            <wp14:sizeRelH relativeFrom="margin">
-              <wp14:pctWidth>0</wp14:pctWidth>
-            </wp14:sizeRelH>
-            <wp14:sizeRelV relativeFrom="margin">
-              <wp14:pctHeight>0</wp14:pctHeight>
-            </wp14:sizeRelV>
-          </wp:anchor>
-        </w:drawing>
       </w:r>
       <w:r>
         <w:rPr>
@@ -3644,7 +3387,7 @@
         <mc:AlternateContent>
           <mc:Choice Requires="wpg">
             <w:drawing>
-              <wp:anchor distT="0" distB="0" distL="114300" distR="114300" simplePos="0" relativeHeight="251662336" behindDoc="0" locked="0" layoutInCell="1" allowOverlap="1" wp14:anchorId="50449453" wp14:editId="71FB097E">
+              <wp:anchor distT="0" distB="0" distL="114300" distR="114300" simplePos="0" relativeHeight="251662336" behindDoc="0" locked="0" layoutInCell="1" allowOverlap="1" wp14:anchorId="50449453" wp14:editId="4FB9E50B">
                 <wp:simplePos x="0" y="0"/>
                 <wp:positionH relativeFrom="page">
                   <wp:posOffset>413995</wp:posOffset>
@@ -4541,7 +4284,7 @@
           </mc:Choice>
           <mc:Fallback>
             <w:pict>
-              <v:group w14:anchorId="3CF21558" id="Group 318" o:spid="_x0000_s1026" style="position:absolute;margin-left:32.6pt;margin-top:800.75pt;width:150pt;height:7.55pt;z-index:251662336;mso-position-horizontal-relative:page;mso-position-vertical-relative:page" coordsize="19050,958" o:gfxdata="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">
+              <v:group w14:anchorId="370D4051" id="Group 318" o:spid="_x0000_s1026" style="position:absolute;margin-left:32.6pt;margin-top:800.75pt;width:150pt;height:7.55pt;z-index:251662336;mso-position-horizontal-relative:page;mso-position-vertical-relative:page" coordsize="19050,958" o:gfxdata="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">
                 <v:shape id="Shape 6" o:spid="_x0000_s1027" style="position:absolute;left:55;top:461;width:139;height:488;visibility:visible;mso-wrap-style:square;v-text-anchor:top" coordsize="13926,48844" o:gfxdata="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" path="m,l13398,r528,185l13926,5390,12916,5029r-7252,l5664,23381r7252,l13926,23009r,5207l13398,28410r-7734,l5664,48844,,48844,,xe" fillcolor="#191915" stroked="f" strokeweight="0">
                   <v:stroke miterlimit="83231f" joinstyle="miter"/>
                   <v:path arrowok="t" textboxrect="0,0,13926,48844"/>
@@ -7498,3665 +7241,7 @@
         <mc:AlternateContent>
           <mc:Choice Requires="wpg">
             <w:drawing>
-              <wp:anchor distT="0" distB="0" distL="114300" distR="114300" simplePos="0" relativeHeight="251664384" behindDoc="0" locked="0" layoutInCell="1" allowOverlap="1" wp14:anchorId="5D7FE523" wp14:editId="0E8646B6">
-                <wp:simplePos x="0" y="0"/>
-                <wp:positionH relativeFrom="column">
-                  <wp:posOffset>-487209</wp:posOffset>
-                </wp:positionH>
-                <wp:positionV relativeFrom="paragraph">
-                  <wp:posOffset>0</wp:posOffset>
-                </wp:positionV>
-                <wp:extent cx="6708120" cy="8910055"/>
-                <wp:effectExtent l="0" t="0" r="0" b="0"/>
-                <wp:wrapSquare wrapText="bothSides"/>
-                <wp:docPr id="123" name="Group 319"/>
-                <wp:cNvGraphicFramePr/>
-                <a:graphic xmlns:a="http://schemas.openxmlformats.org/drawingml/2006/main">
-                  <a:graphicData uri="http://schemas.microsoft.com/office/word/2010/wordprocessingGroup">
-                    <wpg:wgp>
-                      <wpg:cNvGrpSpPr/>
-                      <wpg:grpSpPr>
-                        <a:xfrm>
-                          <a:off x="0" y="0"/>
-                          <a:ext cx="6708120" cy="8910055"/>
-                          <a:chOff x="0" y="0"/>
-                          <a:chExt cx="6708120" cy="8910055"/>
-                        </a:xfrm>
-                      </wpg:grpSpPr>
-                      <wps:wsp>
-                        <wps:cNvPr id="124" name="Shape 17"/>
-                        <wps:cNvSpPr/>
-                        <wps:spPr>
-                          <a:xfrm>
-                            <a:off x="6304237" y="1152"/>
-                            <a:ext cx="18752" cy="62268"/>
-                          </a:xfrm>
-                          <a:custGeom>
-                            <a:avLst/>
-                            <a:gdLst/>
-                            <a:ahLst/>
-                            <a:cxnLst/>
-                            <a:rect l="0" t="0" r="0" b="0"/>
-                            <a:pathLst>
-                              <a:path w="18752" h="62268">
-                                <a:moveTo>
-                                  <a:pt x="0" y="0"/>
-                                </a:moveTo>
-                                <a:lnTo>
-                                  <a:pt x="17158" y="0"/>
-                                </a:lnTo>
-                                <a:lnTo>
-                                  <a:pt x="18752" y="496"/>
-                                </a:lnTo>
-                                <a:lnTo>
-                                  <a:pt x="18752" y="6696"/>
-                                </a:lnTo>
-                                <a:lnTo>
-                                  <a:pt x="17958" y="6413"/>
-                                </a:lnTo>
-                                <a:lnTo>
-                                  <a:pt x="7189" y="6413"/>
-                                </a:lnTo>
-                                <a:lnTo>
-                                  <a:pt x="7189" y="26962"/>
-                                </a:lnTo>
-                                <a:lnTo>
-                                  <a:pt x="17958" y="26962"/>
-                                </a:lnTo>
-                                <a:lnTo>
-                                  <a:pt x="18752" y="26656"/>
-                                </a:lnTo>
-                                <a:lnTo>
-                                  <a:pt x="18752" y="33316"/>
-                                </a:lnTo>
-                                <a:lnTo>
-                                  <a:pt x="17691" y="33007"/>
-                                </a:lnTo>
-                                <a:lnTo>
-                                  <a:pt x="7189" y="33007"/>
-                                </a:lnTo>
-                                <a:lnTo>
-                                  <a:pt x="7189" y="55956"/>
-                                </a:lnTo>
-                                <a:lnTo>
-                                  <a:pt x="17780" y="55956"/>
-                                </a:lnTo>
-                                <a:lnTo>
-                                  <a:pt x="18752" y="55657"/>
-                                </a:lnTo>
-                                <a:lnTo>
-                                  <a:pt x="18752" y="62268"/>
-                                </a:lnTo>
-                                <a:lnTo>
-                                  <a:pt x="0" y="62268"/>
-                                </a:lnTo>
-                                <a:lnTo>
-                                  <a:pt x="0" y="0"/>
-                                </a:lnTo>
-                                <a:close/>
-                              </a:path>
-                            </a:pathLst>
-                          </a:custGeom>
-                          <a:ln w="0" cap="flat">
-                            <a:miter lim="127000"/>
-                          </a:ln>
-                        </wps:spPr>
-                        <wps:style>
-                          <a:lnRef idx="0">
-                            <a:srgbClr val="000000">
-                              <a:alpha val="0"/>
-                            </a:srgbClr>
-                          </a:lnRef>
-                          <a:fillRef idx="1">
-                            <a:srgbClr val="191915"/>
-                          </a:fillRef>
-                          <a:effectRef idx="0">
-                            <a:scrgbClr r="0" g="0" b="0"/>
-                          </a:effectRef>
-                          <a:fontRef idx="none"/>
-                        </wps:style>
-                        <wps:bodyPr/>
-                      </wps:wsp>
-                      <wps:wsp>
-                        <wps:cNvPr id="125" name="Shape 18"/>
-                        <wps:cNvSpPr/>
-                        <wps:spPr>
-                          <a:xfrm>
-                            <a:off x="6322989" y="1648"/>
-                            <a:ext cx="19043" cy="61772"/>
-                          </a:xfrm>
-                          <a:custGeom>
-                            <a:avLst/>
-                            <a:gdLst/>
-                            <a:ahLst/>
-                            <a:cxnLst/>
-                            <a:rect l="0" t="0" r="0" b="0"/>
-                            <a:pathLst>
-                              <a:path w="19043" h="61772">
-                                <a:moveTo>
-                                  <a:pt x="0" y="0"/>
-                                </a:moveTo>
-                                <a:lnTo>
-                                  <a:pt x="12096" y="3766"/>
-                                </a:lnTo>
-                                <a:cubicBezTo>
-                                  <a:pt x="15242" y="6514"/>
-                                  <a:pt x="16910" y="10495"/>
-                                  <a:pt x="16910" y="15429"/>
-                                </a:cubicBezTo>
-                                <a:cubicBezTo>
-                                  <a:pt x="16910" y="21652"/>
-                                  <a:pt x="13785" y="26466"/>
-                                  <a:pt x="8896" y="29133"/>
-                                </a:cubicBezTo>
-                                <a:cubicBezTo>
-                                  <a:pt x="14865" y="31266"/>
-                                  <a:pt x="19043" y="36511"/>
-                                  <a:pt x="19043" y="44081"/>
-                                </a:cubicBezTo>
-                                <a:cubicBezTo>
-                                  <a:pt x="19043" y="55282"/>
-                                  <a:pt x="10940" y="61772"/>
-                                  <a:pt x="273" y="61772"/>
-                                </a:cubicBezTo>
-                                <a:lnTo>
-                                  <a:pt x="0" y="61772"/>
-                                </a:lnTo>
-                                <a:lnTo>
-                                  <a:pt x="0" y="55161"/>
-                                </a:lnTo>
-                                <a:lnTo>
-                                  <a:pt x="8062" y="52680"/>
-                                </a:lnTo>
-                                <a:cubicBezTo>
-                                  <a:pt x="10274" y="50789"/>
-                                  <a:pt x="11563" y="47897"/>
-                                  <a:pt x="11563" y="43890"/>
-                                </a:cubicBezTo>
-                                <a:cubicBezTo>
-                                  <a:pt x="11563" y="39801"/>
-                                  <a:pt x="10210" y="36956"/>
-                                  <a:pt x="7956" y="35133"/>
-                                </a:cubicBezTo>
-                                <a:lnTo>
-                                  <a:pt x="0" y="32820"/>
-                                </a:lnTo>
-                                <a:lnTo>
-                                  <a:pt x="0" y="26160"/>
-                                </a:lnTo>
-                                <a:lnTo>
-                                  <a:pt x="6696" y="23581"/>
-                                </a:lnTo>
-                                <a:cubicBezTo>
-                                  <a:pt x="8496" y="21744"/>
-                                  <a:pt x="9518" y="19119"/>
-                                  <a:pt x="9518" y="15963"/>
-                                </a:cubicBezTo>
-                                <a:cubicBezTo>
-                                  <a:pt x="9518" y="12896"/>
-                                  <a:pt x="8607" y="10384"/>
-                                  <a:pt x="6862" y="8640"/>
-                                </a:cubicBezTo>
-                                <a:lnTo>
-                                  <a:pt x="0" y="6200"/>
-                                </a:lnTo>
-                                <a:lnTo>
-                                  <a:pt x="0" y="0"/>
-                                </a:lnTo>
-                                <a:close/>
-                              </a:path>
-                            </a:pathLst>
-                          </a:custGeom>
-                          <a:ln w="0" cap="flat">
-                            <a:miter lim="127000"/>
-                          </a:ln>
-                        </wps:spPr>
-                        <wps:style>
-                          <a:lnRef idx="0">
-                            <a:srgbClr val="000000">
-                              <a:alpha val="0"/>
-                            </a:srgbClr>
-                          </a:lnRef>
-                          <a:fillRef idx="1">
-                            <a:srgbClr val="191915"/>
-                          </a:fillRef>
-                          <a:effectRef idx="0">
-                            <a:scrgbClr r="0" g="0" b="0"/>
-                          </a:effectRef>
-                          <a:fontRef idx="none"/>
-                        </wps:style>
-                        <wps:bodyPr/>
-                      </wps:wsp>
-                      <wps:wsp>
-                        <wps:cNvPr id="126" name="Shape 19"/>
-                        <wps:cNvSpPr/>
-                        <wps:spPr>
-                          <a:xfrm>
-                            <a:off x="6357030" y="1159"/>
-                            <a:ext cx="17430" cy="62255"/>
-                          </a:xfrm>
-                          <a:custGeom>
-                            <a:avLst/>
-                            <a:gdLst/>
-                            <a:ahLst/>
-                            <a:cxnLst/>
-                            <a:rect l="0" t="0" r="0" b="0"/>
-                            <a:pathLst>
-                              <a:path w="17430" h="62255">
-                                <a:moveTo>
-                                  <a:pt x="0" y="0"/>
-                                </a:moveTo>
-                                <a:lnTo>
-                                  <a:pt x="15824" y="0"/>
-                                </a:lnTo>
-                                <a:lnTo>
-                                  <a:pt x="17430" y="506"/>
-                                </a:lnTo>
-                                <a:lnTo>
-                                  <a:pt x="17430" y="7052"/>
-                                </a:lnTo>
-                                <a:lnTo>
-                                  <a:pt x="15380" y="6401"/>
-                                </a:lnTo>
-                                <a:lnTo>
-                                  <a:pt x="7200" y="6401"/>
-                                </a:lnTo>
-                                <a:lnTo>
-                                  <a:pt x="7200" y="28905"/>
-                                </a:lnTo>
-                                <a:lnTo>
-                                  <a:pt x="15824" y="28905"/>
-                                </a:lnTo>
-                                <a:lnTo>
-                                  <a:pt x="17430" y="28402"/>
-                                </a:lnTo>
-                                <a:lnTo>
-                                  <a:pt x="17430" y="35230"/>
-                                </a:lnTo>
-                                <a:lnTo>
-                                  <a:pt x="7200" y="35230"/>
-                                </a:lnTo>
-                                <a:lnTo>
-                                  <a:pt x="7200" y="62255"/>
-                                </a:lnTo>
-                                <a:lnTo>
-                                  <a:pt x="0" y="62255"/>
-                                </a:lnTo>
-                                <a:lnTo>
-                                  <a:pt x="0" y="0"/>
-                                </a:lnTo>
-                                <a:close/>
-                              </a:path>
-                            </a:pathLst>
-                          </a:custGeom>
-                          <a:ln w="0" cap="flat">
-                            <a:miter lim="127000"/>
-                          </a:ln>
-                        </wps:spPr>
-                        <wps:style>
-                          <a:lnRef idx="0">
-                            <a:srgbClr val="000000">
-                              <a:alpha val="0"/>
-                            </a:srgbClr>
-                          </a:lnRef>
-                          <a:fillRef idx="1">
-                            <a:srgbClr val="191915"/>
-                          </a:fillRef>
-                          <a:effectRef idx="0">
-                            <a:scrgbClr r="0" g="0" b="0"/>
-                          </a:effectRef>
-                          <a:fontRef idx="none"/>
-                        </wps:style>
-                        <wps:bodyPr/>
-                      </wps:wsp>
-                      <wps:wsp>
-                        <wps:cNvPr id="127" name="Shape 20"/>
-                        <wps:cNvSpPr/>
-                        <wps:spPr>
-                          <a:xfrm>
-                            <a:off x="6374460" y="1665"/>
-                            <a:ext cx="22423" cy="61749"/>
-                          </a:xfrm>
-                          <a:custGeom>
-                            <a:avLst/>
-                            <a:gdLst/>
-                            <a:ahLst/>
-                            <a:cxnLst/>
-                            <a:rect l="0" t="0" r="0" b="0"/>
-                            <a:pathLst>
-                              <a:path w="22423" h="61749">
-                                <a:moveTo>
-                                  <a:pt x="0" y="0"/>
-                                </a:moveTo>
-                                <a:lnTo>
-                                  <a:pt x="12862" y="4052"/>
-                                </a:lnTo>
-                                <a:cubicBezTo>
-                                  <a:pt x="16120" y="7009"/>
-                                  <a:pt x="17787" y="11324"/>
-                                  <a:pt x="17787" y="16753"/>
-                                </a:cubicBezTo>
-                                <a:cubicBezTo>
-                                  <a:pt x="17787" y="24132"/>
-                                  <a:pt x="14142" y="30888"/>
-                                  <a:pt x="6941" y="33200"/>
-                                </a:cubicBezTo>
-                                <a:lnTo>
-                                  <a:pt x="22423" y="61749"/>
-                                </a:lnTo>
-                                <a:lnTo>
-                                  <a:pt x="14408" y="61749"/>
-                                </a:lnTo>
-                                <a:lnTo>
-                                  <a:pt x="350" y="34724"/>
-                                </a:lnTo>
-                                <a:lnTo>
-                                  <a:pt x="0" y="34724"/>
-                                </a:lnTo>
-                                <a:lnTo>
-                                  <a:pt x="0" y="27896"/>
-                                </a:lnTo>
-                                <a:lnTo>
-                                  <a:pt x="7046" y="25686"/>
-                                </a:lnTo>
-                                <a:cubicBezTo>
-                                  <a:pt x="9094" y="23818"/>
-                                  <a:pt x="10230" y="20925"/>
-                                  <a:pt x="10230" y="16830"/>
-                                </a:cubicBezTo>
-                                <a:cubicBezTo>
-                                  <a:pt x="10230" y="13540"/>
-                                  <a:pt x="9361" y="10807"/>
-                                  <a:pt x="7390" y="8895"/>
-                                </a:cubicBezTo>
-                                <a:lnTo>
-                                  <a:pt x="0" y="6546"/>
-                                </a:lnTo>
-                                <a:lnTo>
-                                  <a:pt x="0" y="0"/>
-                                </a:lnTo>
-                                <a:close/>
-                              </a:path>
-                            </a:pathLst>
-                          </a:custGeom>
-                          <a:ln w="0" cap="flat">
-                            <a:miter lim="127000"/>
-                          </a:ln>
-                        </wps:spPr>
-                        <wps:style>
-                          <a:lnRef idx="0">
-                            <a:srgbClr val="000000">
-                              <a:alpha val="0"/>
-                            </a:srgbClr>
-                          </a:lnRef>
-                          <a:fillRef idx="1">
-                            <a:srgbClr val="191915"/>
-                          </a:fillRef>
-                          <a:effectRef idx="0">
-                            <a:scrgbClr r="0" g="0" b="0"/>
-                          </a:effectRef>
-                          <a:fontRef idx="none"/>
-                        </wps:style>
-                        <wps:bodyPr/>
-                      </wps:wsp>
-                      <wps:wsp>
-                        <wps:cNvPr id="256" name="Shape 21"/>
-                        <wps:cNvSpPr/>
-                        <wps:spPr>
-                          <a:xfrm>
-                            <a:off x="6406465" y="4"/>
-                            <a:ext cx="31750" cy="64567"/>
-                          </a:xfrm>
-                          <a:custGeom>
-                            <a:avLst/>
-                            <a:gdLst/>
-                            <a:ahLst/>
-                            <a:cxnLst/>
-                            <a:rect l="0" t="0" r="0" b="0"/>
-                            <a:pathLst>
-                              <a:path w="31750" h="64567">
-                                <a:moveTo>
-                                  <a:pt x="31750" y="0"/>
-                                </a:moveTo>
-                                <a:lnTo>
-                                  <a:pt x="31750" y="6756"/>
-                                </a:lnTo>
-                                <a:cubicBezTo>
-                                  <a:pt x="17958" y="6756"/>
-                                  <a:pt x="7468" y="17691"/>
-                                  <a:pt x="7468" y="32283"/>
-                                </a:cubicBezTo>
-                                <a:cubicBezTo>
-                                  <a:pt x="7468" y="47054"/>
-                                  <a:pt x="17958" y="57810"/>
-                                  <a:pt x="31750" y="57810"/>
-                                </a:cubicBezTo>
-                                <a:lnTo>
-                                  <a:pt x="31750" y="64549"/>
-                                </a:lnTo>
-                                <a:lnTo>
-                                  <a:pt x="31661" y="64567"/>
-                                </a:lnTo>
-                                <a:cubicBezTo>
-                                  <a:pt x="13601" y="64567"/>
-                                  <a:pt x="0" y="50787"/>
-                                  <a:pt x="0" y="32283"/>
-                                </a:cubicBezTo>
-                                <a:cubicBezTo>
-                                  <a:pt x="0" y="13957"/>
-                                  <a:pt x="13691" y="0"/>
-                                  <a:pt x="31750" y="0"/>
-                                </a:cubicBezTo>
-                                <a:close/>
-                              </a:path>
-                            </a:pathLst>
-                          </a:custGeom>
-                          <a:ln w="0" cap="flat">
-                            <a:miter lim="127000"/>
-                          </a:ln>
-                        </wps:spPr>
-                        <wps:style>
-                          <a:lnRef idx="0">
-                            <a:srgbClr val="000000">
-                              <a:alpha val="0"/>
-                            </a:srgbClr>
-                          </a:lnRef>
-                          <a:fillRef idx="1">
-                            <a:srgbClr val="191915"/>
-                          </a:fillRef>
-                          <a:effectRef idx="0">
-                            <a:scrgbClr r="0" g="0" b="0"/>
-                          </a:effectRef>
-                          <a:fontRef idx="none"/>
-                        </wps:style>
-                        <wps:bodyPr/>
-                      </wps:wsp>
-                      <wps:wsp>
-                        <wps:cNvPr id="257" name="Shape 22"/>
-                        <wps:cNvSpPr/>
-                        <wps:spPr>
-                          <a:xfrm>
-                            <a:off x="6438215" y="4"/>
-                            <a:ext cx="31750" cy="64549"/>
-                          </a:xfrm>
-                          <a:custGeom>
-                            <a:avLst/>
-                            <a:gdLst/>
-                            <a:ahLst/>
-                            <a:cxnLst/>
-                            <a:rect l="0" t="0" r="0" b="0"/>
-                            <a:pathLst>
-                              <a:path w="31750" h="64549">
-                                <a:moveTo>
-                                  <a:pt x="0" y="0"/>
-                                </a:moveTo>
-                                <a:cubicBezTo>
-                                  <a:pt x="18149" y="0"/>
-                                  <a:pt x="31750" y="14148"/>
-                                  <a:pt x="31750" y="32283"/>
-                                </a:cubicBezTo>
-                                <a:cubicBezTo>
-                                  <a:pt x="31750" y="46028"/>
-                                  <a:pt x="24049" y="57315"/>
-                                  <a:pt x="12542" y="62100"/>
-                                </a:cubicBezTo>
-                                <a:lnTo>
-                                  <a:pt x="0" y="64549"/>
-                                </a:lnTo>
-                                <a:lnTo>
-                                  <a:pt x="0" y="57810"/>
-                                </a:lnTo>
-                                <a:cubicBezTo>
-                                  <a:pt x="13792" y="57810"/>
-                                  <a:pt x="24282" y="47054"/>
-                                  <a:pt x="24282" y="32283"/>
-                                </a:cubicBezTo>
-                                <a:cubicBezTo>
-                                  <a:pt x="24282" y="17691"/>
-                                  <a:pt x="13792" y="6756"/>
-                                  <a:pt x="0" y="6756"/>
-                                </a:cubicBezTo>
-                                <a:lnTo>
-                                  <a:pt x="0" y="0"/>
-                                </a:lnTo>
-                                <a:close/>
-                              </a:path>
-                            </a:pathLst>
-                          </a:custGeom>
-                          <a:ln w="0" cap="flat">
-                            <a:miter lim="127000"/>
-                          </a:ln>
-                        </wps:spPr>
-                        <wps:style>
-                          <a:lnRef idx="0">
-                            <a:srgbClr val="000000">
-                              <a:alpha val="0"/>
-                            </a:srgbClr>
-                          </a:lnRef>
-                          <a:fillRef idx="1">
-                            <a:srgbClr val="191915"/>
-                          </a:fillRef>
-                          <a:effectRef idx="0">
-                            <a:scrgbClr r="0" g="0" b="0"/>
-                          </a:effectRef>
-                          <a:fontRef idx="none"/>
-                        </wps:style>
-                        <wps:bodyPr/>
-                      </wps:wsp>
-                      <wps:wsp>
-                        <wps:cNvPr id="258" name="Shape 23"/>
-                        <wps:cNvSpPr/>
-                        <wps:spPr>
-                          <a:xfrm>
-                            <a:off x="6477922" y="1161"/>
-                            <a:ext cx="81838" cy="62255"/>
-                          </a:xfrm>
-                          <a:custGeom>
-                            <a:avLst/>
-                            <a:gdLst/>
-                            <a:ahLst/>
-                            <a:cxnLst/>
-                            <a:rect l="0" t="0" r="0" b="0"/>
-                            <a:pathLst>
-                              <a:path w="81838" h="62255">
-                                <a:moveTo>
-                                  <a:pt x="0" y="0"/>
-                                </a:moveTo>
-                                <a:lnTo>
-                                  <a:pt x="7747" y="0"/>
-                                </a:lnTo>
-                                <a:lnTo>
-                                  <a:pt x="22072" y="53099"/>
-                                </a:lnTo>
-                                <a:lnTo>
-                                  <a:pt x="37363" y="0"/>
-                                </a:lnTo>
-                                <a:lnTo>
-                                  <a:pt x="44476" y="0"/>
-                                </a:lnTo>
-                                <a:lnTo>
-                                  <a:pt x="59766" y="53099"/>
-                                </a:lnTo>
-                                <a:lnTo>
-                                  <a:pt x="74181" y="0"/>
-                                </a:lnTo>
-                                <a:lnTo>
-                                  <a:pt x="81838" y="0"/>
-                                </a:lnTo>
-                                <a:lnTo>
-                                  <a:pt x="64135" y="62255"/>
-                                </a:lnTo>
-                                <a:lnTo>
-                                  <a:pt x="56032" y="62255"/>
-                                </a:lnTo>
-                                <a:lnTo>
-                                  <a:pt x="40919" y="10579"/>
-                                </a:lnTo>
-                                <a:lnTo>
-                                  <a:pt x="25806" y="62255"/>
-                                </a:lnTo>
-                                <a:lnTo>
-                                  <a:pt x="17793" y="62255"/>
-                                </a:lnTo>
-                                <a:lnTo>
-                                  <a:pt x="0" y="0"/>
-                                </a:lnTo>
-                                <a:close/>
-                              </a:path>
-                            </a:pathLst>
-                          </a:custGeom>
-                          <a:ln w="0" cap="flat">
-                            <a:miter lim="127000"/>
-                          </a:ln>
-                        </wps:spPr>
-                        <wps:style>
-                          <a:lnRef idx="0">
-                            <a:srgbClr val="000000">
-                              <a:alpha val="0"/>
-                            </a:srgbClr>
-                          </a:lnRef>
-                          <a:fillRef idx="1">
-                            <a:srgbClr val="191915"/>
-                          </a:fillRef>
-                          <a:effectRef idx="0">
-                            <a:scrgbClr r="0" g="0" b="0"/>
-                          </a:effectRef>
-                          <a:fontRef idx="none"/>
-                        </wps:style>
-                        <wps:bodyPr/>
-                      </wps:wsp>
-                      <wps:wsp>
-                        <wps:cNvPr id="259" name="Shape 24"/>
-                        <wps:cNvSpPr/>
-                        <wps:spPr>
-                          <a:xfrm>
-                            <a:off x="6568259" y="0"/>
-                            <a:ext cx="38328" cy="64580"/>
-                          </a:xfrm>
-                          <a:custGeom>
-                            <a:avLst/>
-                            <a:gdLst/>
-                            <a:ahLst/>
-                            <a:cxnLst/>
-                            <a:rect l="0" t="0" r="0" b="0"/>
-                            <a:pathLst>
-                              <a:path w="38328" h="64580">
-                                <a:moveTo>
-                                  <a:pt x="19647" y="0"/>
-                                </a:moveTo>
-                                <a:cubicBezTo>
-                                  <a:pt x="30759" y="0"/>
-                                  <a:pt x="35750" y="7734"/>
-                                  <a:pt x="37261" y="11925"/>
-                                </a:cubicBezTo>
-                                <a:lnTo>
-                                  <a:pt x="31216" y="14415"/>
-                                </a:lnTo>
-                                <a:cubicBezTo>
-                                  <a:pt x="29781" y="11303"/>
-                                  <a:pt x="26415" y="6579"/>
-                                  <a:pt x="19570" y="6579"/>
-                                </a:cubicBezTo>
-                                <a:cubicBezTo>
-                                  <a:pt x="12712" y="6579"/>
-                                  <a:pt x="9054" y="10757"/>
-                                  <a:pt x="9054" y="15926"/>
-                                </a:cubicBezTo>
-                                <a:cubicBezTo>
-                                  <a:pt x="9054" y="30150"/>
-                                  <a:pt x="38328" y="27216"/>
-                                  <a:pt x="38328" y="47142"/>
-                                </a:cubicBezTo>
-                                <a:cubicBezTo>
-                                  <a:pt x="38328" y="56934"/>
-                                  <a:pt x="31128" y="64580"/>
-                                  <a:pt x="19469" y="64580"/>
-                                </a:cubicBezTo>
-                                <a:cubicBezTo>
-                                  <a:pt x="7379" y="64580"/>
-                                  <a:pt x="1956" y="56845"/>
-                                  <a:pt x="0" y="50876"/>
-                                </a:cubicBezTo>
-                                <a:lnTo>
-                                  <a:pt x="6134" y="48209"/>
-                                </a:lnTo>
-                                <a:cubicBezTo>
-                                  <a:pt x="7823" y="53010"/>
-                                  <a:pt x="11557" y="57912"/>
-                                  <a:pt x="19735" y="57912"/>
-                                </a:cubicBezTo>
-                                <a:cubicBezTo>
-                                  <a:pt x="26327" y="57912"/>
-                                  <a:pt x="31038" y="54077"/>
-                                  <a:pt x="31038" y="47587"/>
-                                </a:cubicBezTo>
-                                <a:cubicBezTo>
-                                  <a:pt x="31038" y="32029"/>
-                                  <a:pt x="1854" y="36030"/>
-                                  <a:pt x="1854" y="15926"/>
-                                </a:cubicBezTo>
-                                <a:cubicBezTo>
-                                  <a:pt x="1854" y="7023"/>
-                                  <a:pt x="8623" y="0"/>
-                                  <a:pt x="19647" y="0"/>
-                                </a:cubicBezTo>
-                                <a:close/>
-                              </a:path>
-                            </a:pathLst>
-                          </a:custGeom>
-                          <a:ln w="0" cap="flat">
-                            <a:miter lim="127000"/>
-                          </a:ln>
-                        </wps:spPr>
-                        <wps:style>
-                          <a:lnRef idx="0">
-                            <a:srgbClr val="000000">
-                              <a:alpha val="0"/>
-                            </a:srgbClr>
-                          </a:lnRef>
-                          <a:fillRef idx="1">
-                            <a:srgbClr val="191915"/>
-                          </a:fillRef>
-                          <a:effectRef idx="0">
-                            <a:scrgbClr r="0" g="0" b="0"/>
-                          </a:effectRef>
-                          <a:fontRef idx="none"/>
-                        </wps:style>
-                        <wps:bodyPr/>
-                      </wps:wsp>
-                      <wps:wsp>
-                        <wps:cNvPr id="260" name="Shape 25"/>
-                        <wps:cNvSpPr/>
-                        <wps:spPr>
-                          <a:xfrm>
-                            <a:off x="6621682" y="1155"/>
-                            <a:ext cx="30505" cy="62268"/>
-                          </a:xfrm>
-                          <a:custGeom>
-                            <a:avLst/>
-                            <a:gdLst/>
-                            <a:ahLst/>
-                            <a:cxnLst/>
-                            <a:rect l="0" t="0" r="0" b="0"/>
-                            <a:pathLst>
-                              <a:path w="30505" h="62268">
-                                <a:moveTo>
-                                  <a:pt x="0" y="0"/>
-                                </a:moveTo>
-                                <a:lnTo>
-                                  <a:pt x="29528" y="0"/>
-                                </a:lnTo>
-                                <a:lnTo>
-                                  <a:pt x="29528" y="6591"/>
-                                </a:lnTo>
-                                <a:lnTo>
-                                  <a:pt x="7188" y="6591"/>
-                                </a:lnTo>
-                                <a:lnTo>
-                                  <a:pt x="7188" y="27305"/>
-                                </a:lnTo>
-                                <a:lnTo>
-                                  <a:pt x="26683" y="27305"/>
-                                </a:lnTo>
-                                <a:lnTo>
-                                  <a:pt x="26683" y="33807"/>
-                                </a:lnTo>
-                                <a:lnTo>
-                                  <a:pt x="7188" y="33807"/>
-                                </a:lnTo>
-                                <a:lnTo>
-                                  <a:pt x="7188" y="55778"/>
-                                </a:lnTo>
-                                <a:lnTo>
-                                  <a:pt x="30505" y="55778"/>
-                                </a:lnTo>
-                                <a:lnTo>
-                                  <a:pt x="30505" y="62268"/>
-                                </a:lnTo>
-                                <a:lnTo>
-                                  <a:pt x="0" y="62268"/>
-                                </a:lnTo>
-                                <a:lnTo>
-                                  <a:pt x="0" y="0"/>
-                                </a:lnTo>
-                                <a:close/>
-                              </a:path>
-                            </a:pathLst>
-                          </a:custGeom>
-                          <a:ln w="0" cap="flat">
-                            <a:miter lim="127000"/>
-                          </a:ln>
-                        </wps:spPr>
-                        <wps:style>
-                          <a:lnRef idx="0">
-                            <a:srgbClr val="000000">
-                              <a:alpha val="0"/>
-                            </a:srgbClr>
-                          </a:lnRef>
-                          <a:fillRef idx="1">
-                            <a:srgbClr val="191915"/>
-                          </a:fillRef>
-                          <a:effectRef idx="0">
-                            <a:scrgbClr r="0" g="0" b="0"/>
-                          </a:effectRef>
-                          <a:fontRef idx="none"/>
-                        </wps:style>
-                        <wps:bodyPr/>
-                      </wps:wsp>
-                      <wps:wsp>
-                        <wps:cNvPr id="261" name="Shape 26"/>
-                        <wps:cNvSpPr/>
-                        <wps:spPr>
-                          <a:xfrm>
-                            <a:off x="6668268" y="1159"/>
-                            <a:ext cx="17425" cy="62255"/>
-                          </a:xfrm>
-                          <a:custGeom>
-                            <a:avLst/>
-                            <a:gdLst/>
-                            <a:ahLst/>
-                            <a:cxnLst/>
-                            <a:rect l="0" t="0" r="0" b="0"/>
-                            <a:pathLst>
-                              <a:path w="17425" h="62255">
-                                <a:moveTo>
-                                  <a:pt x="0" y="0"/>
-                                </a:moveTo>
-                                <a:lnTo>
-                                  <a:pt x="15824" y="0"/>
-                                </a:lnTo>
-                                <a:lnTo>
-                                  <a:pt x="17425" y="504"/>
-                                </a:lnTo>
-                                <a:lnTo>
-                                  <a:pt x="17425" y="7051"/>
-                                </a:lnTo>
-                                <a:lnTo>
-                                  <a:pt x="15380" y="6401"/>
-                                </a:lnTo>
-                                <a:lnTo>
-                                  <a:pt x="7188" y="6401"/>
-                                </a:lnTo>
-                                <a:lnTo>
-                                  <a:pt x="7188" y="28905"/>
-                                </a:lnTo>
-                                <a:lnTo>
-                                  <a:pt x="15824" y="28905"/>
-                                </a:lnTo>
-                                <a:lnTo>
-                                  <a:pt x="17425" y="28403"/>
-                                </a:lnTo>
-                                <a:lnTo>
-                                  <a:pt x="17425" y="35230"/>
-                                </a:lnTo>
-                                <a:lnTo>
-                                  <a:pt x="7188" y="35230"/>
-                                </a:lnTo>
-                                <a:lnTo>
-                                  <a:pt x="7188" y="62255"/>
-                                </a:lnTo>
-                                <a:lnTo>
-                                  <a:pt x="0" y="62255"/>
-                                </a:lnTo>
-                                <a:lnTo>
-                                  <a:pt x="0" y="0"/>
-                                </a:lnTo>
-                                <a:close/>
-                              </a:path>
-                            </a:pathLst>
-                          </a:custGeom>
-                          <a:ln w="0" cap="flat">
-                            <a:miter lim="127000"/>
-                          </a:ln>
-                        </wps:spPr>
-                        <wps:style>
-                          <a:lnRef idx="0">
-                            <a:srgbClr val="000000">
-                              <a:alpha val="0"/>
-                            </a:srgbClr>
-                          </a:lnRef>
-                          <a:fillRef idx="1">
-                            <a:srgbClr val="191915"/>
-                          </a:fillRef>
-                          <a:effectRef idx="0">
-                            <a:scrgbClr r="0" g="0" b="0"/>
-                          </a:effectRef>
-                          <a:fontRef idx="none"/>
-                        </wps:style>
-                        <wps:bodyPr/>
-                      </wps:wsp>
-                      <wps:wsp>
-                        <wps:cNvPr id="262" name="Shape 27"/>
-                        <wps:cNvSpPr/>
-                        <wps:spPr>
-                          <a:xfrm>
-                            <a:off x="6685692" y="1664"/>
-                            <a:ext cx="22428" cy="61751"/>
-                          </a:xfrm>
-                          <a:custGeom>
-                            <a:avLst/>
-                            <a:gdLst/>
-                            <a:ahLst/>
-                            <a:cxnLst/>
-                            <a:rect l="0" t="0" r="0" b="0"/>
-                            <a:pathLst>
-                              <a:path w="22428" h="61751">
-                                <a:moveTo>
-                                  <a:pt x="0" y="0"/>
-                                </a:moveTo>
-                                <a:lnTo>
-                                  <a:pt x="12867" y="4053"/>
-                                </a:lnTo>
-                                <a:cubicBezTo>
-                                  <a:pt x="16125" y="7011"/>
-                                  <a:pt x="17792" y="11326"/>
-                                  <a:pt x="17792" y="16755"/>
-                                </a:cubicBezTo>
-                                <a:cubicBezTo>
-                                  <a:pt x="17792" y="24134"/>
-                                  <a:pt x="14147" y="30890"/>
-                                  <a:pt x="6946" y="33202"/>
-                                </a:cubicBezTo>
-                                <a:lnTo>
-                                  <a:pt x="22428" y="61751"/>
-                                </a:lnTo>
-                                <a:lnTo>
-                                  <a:pt x="14414" y="61751"/>
-                                </a:lnTo>
-                                <a:lnTo>
-                                  <a:pt x="355" y="34726"/>
-                                </a:lnTo>
-                                <a:lnTo>
-                                  <a:pt x="0" y="34726"/>
-                                </a:lnTo>
-                                <a:lnTo>
-                                  <a:pt x="0" y="27899"/>
-                                </a:lnTo>
-                                <a:lnTo>
-                                  <a:pt x="7051" y="25688"/>
-                                </a:lnTo>
-                                <a:cubicBezTo>
-                                  <a:pt x="9099" y="23819"/>
-                                  <a:pt x="10236" y="20927"/>
-                                  <a:pt x="10236" y="16831"/>
-                                </a:cubicBezTo>
-                                <a:cubicBezTo>
-                                  <a:pt x="10236" y="13542"/>
-                                  <a:pt x="9366" y="10808"/>
-                                  <a:pt x="7396" y="8897"/>
-                                </a:cubicBezTo>
-                                <a:lnTo>
-                                  <a:pt x="0" y="6546"/>
-                                </a:lnTo>
-                                <a:lnTo>
-                                  <a:pt x="0" y="0"/>
-                                </a:lnTo>
-                                <a:close/>
-                              </a:path>
-                            </a:pathLst>
-                          </a:custGeom>
-                          <a:ln w="0" cap="flat">
-                            <a:miter lim="127000"/>
-                          </a:ln>
-                        </wps:spPr>
-                        <wps:style>
-                          <a:lnRef idx="0">
-                            <a:srgbClr val="000000">
-                              <a:alpha val="0"/>
-                            </a:srgbClr>
-                          </a:lnRef>
-                          <a:fillRef idx="1">
-                            <a:srgbClr val="191915"/>
-                          </a:fillRef>
-                          <a:effectRef idx="0">
-                            <a:scrgbClr r="0" g="0" b="0"/>
-                          </a:effectRef>
-                          <a:fontRef idx="none"/>
-                        </wps:style>
-                        <wps:bodyPr/>
-                      </wps:wsp>
-                      <wps:wsp>
-                        <wps:cNvPr id="263" name="Shape 331"/>
-                        <wps:cNvSpPr/>
-                        <wps:spPr>
-                          <a:xfrm>
-                            <a:off x="0" y="8903730"/>
-                            <a:ext cx="6705600" cy="9144"/>
-                          </a:xfrm>
-                          <a:custGeom>
-                            <a:avLst/>
-                            <a:gdLst/>
-                            <a:ahLst/>
-                            <a:cxnLst/>
-                            <a:rect l="0" t="0" r="0" b="0"/>
-                            <a:pathLst>
-                              <a:path w="6705600" h="9144">
-                                <a:moveTo>
-                                  <a:pt x="0" y="0"/>
-                                </a:moveTo>
-                                <a:lnTo>
-                                  <a:pt x="6705600" y="0"/>
-                                </a:lnTo>
-                                <a:lnTo>
-                                  <a:pt x="6705600" y="9144"/>
-                                </a:lnTo>
-                                <a:lnTo>
-                                  <a:pt x="0" y="9144"/>
-                                </a:lnTo>
-                                <a:lnTo>
-                                  <a:pt x="0" y="0"/>
-                                </a:lnTo>
-                              </a:path>
-                            </a:pathLst>
-                          </a:custGeom>
-                          <a:ln w="0" cap="flat">
-                            <a:miter lim="127000"/>
-                          </a:ln>
-                        </wps:spPr>
-                        <wps:style>
-                          <a:lnRef idx="0">
-                            <a:srgbClr val="000000">
-                              <a:alpha val="0"/>
-                            </a:srgbClr>
-                          </a:lnRef>
-                          <a:fillRef idx="1">
-                            <a:srgbClr val="191915"/>
-                          </a:fillRef>
-                          <a:effectRef idx="0">
-                            <a:scrgbClr r="0" g="0" b="0"/>
-                          </a:effectRef>
-                          <a:fontRef idx="none"/>
-                        </wps:style>
-                        <wps:bodyPr/>
-                      </wps:wsp>
-                      <wps:wsp>
-                        <wps:cNvPr id="264" name="Shape 78"/>
-                        <wps:cNvSpPr/>
-                        <wps:spPr>
-                          <a:xfrm>
-                            <a:off x="10" y="216072"/>
-                            <a:ext cx="6705600" cy="406413"/>
-                          </a:xfrm>
-                          <a:custGeom>
-                            <a:avLst/>
-                            <a:gdLst/>
-                            <a:ahLst/>
-                            <a:cxnLst/>
-                            <a:rect l="0" t="0" r="0" b="0"/>
-                            <a:pathLst>
-                              <a:path w="6705600" h="406413">
-                                <a:moveTo>
-                                  <a:pt x="6705600" y="228600"/>
-                                </a:moveTo>
-                                <a:lnTo>
-                                  <a:pt x="6705600" y="406413"/>
-                                </a:lnTo>
-                                <a:lnTo>
-                                  <a:pt x="0" y="406413"/>
-                                </a:lnTo>
-                                <a:lnTo>
-                                  <a:pt x="0" y="38100"/>
-                                </a:lnTo>
-                                <a:cubicBezTo>
-                                  <a:pt x="0" y="24079"/>
-                                  <a:pt x="17056" y="0"/>
-                                  <a:pt x="38100" y="0"/>
-                                </a:cubicBezTo>
-                                <a:lnTo>
-                                  <a:pt x="6667500" y="0"/>
-                                </a:lnTo>
-                                <a:cubicBezTo>
-                                  <a:pt x="6688544" y="0"/>
-                                  <a:pt x="6705600" y="24079"/>
-                                  <a:pt x="6705600" y="38100"/>
-                                </a:cubicBezTo>
-                                <a:lnTo>
-                                  <a:pt x="6705600" y="228600"/>
-                                </a:lnTo>
-                                <a:close/>
-                              </a:path>
-                            </a:pathLst>
-                          </a:custGeom>
-                          <a:ln w="6350" cap="flat">
-                            <a:miter lim="127000"/>
-                          </a:ln>
-                        </wps:spPr>
-                        <wps:style>
-                          <a:lnRef idx="1">
-                            <a:srgbClr val="191915"/>
-                          </a:lnRef>
-                          <a:fillRef idx="0">
-                            <a:srgbClr val="000000">
-                              <a:alpha val="0"/>
-                            </a:srgbClr>
-                          </a:fillRef>
-                          <a:effectRef idx="0">
-                            <a:scrgbClr r="0" g="0" b="0"/>
-                          </a:effectRef>
-                          <a:fontRef idx="none"/>
-                        </wps:style>
-                        <wps:bodyPr/>
-                      </wps:wsp>
-                      <wps:wsp>
-                        <wps:cNvPr id="265" name="Shape 79"/>
-                        <wps:cNvSpPr/>
-                        <wps:spPr>
-                          <a:xfrm>
-                            <a:off x="88919" y="304980"/>
-                            <a:ext cx="76200" cy="76200"/>
-                          </a:xfrm>
-                          <a:custGeom>
-                            <a:avLst/>
-                            <a:gdLst/>
-                            <a:ahLst/>
-                            <a:cxnLst/>
-                            <a:rect l="0" t="0" r="0" b="0"/>
-                            <a:pathLst>
-                              <a:path w="76200" h="76200">
-                                <a:moveTo>
-                                  <a:pt x="76200" y="38100"/>
-                                </a:moveTo>
-                                <a:cubicBezTo>
-                                  <a:pt x="76200" y="59144"/>
-                                  <a:pt x="59144" y="76200"/>
-                                  <a:pt x="38100" y="76200"/>
-                                </a:cubicBezTo>
-                                <a:cubicBezTo>
-                                  <a:pt x="17056" y="76200"/>
-                                  <a:pt x="0" y="59144"/>
-                                  <a:pt x="0" y="38100"/>
-                                </a:cubicBezTo>
-                                <a:cubicBezTo>
-                                  <a:pt x="0" y="17056"/>
-                                  <a:pt x="17056" y="0"/>
-                                  <a:pt x="38100" y="0"/>
-                                </a:cubicBezTo>
-                                <a:cubicBezTo>
-                                  <a:pt x="59144" y="0"/>
-                                  <a:pt x="76200" y="17056"/>
-                                  <a:pt x="76200" y="38100"/>
-                                </a:cubicBezTo>
-                                <a:close/>
-                              </a:path>
-                            </a:pathLst>
-                          </a:custGeom>
-                          <a:ln w="6350" cap="flat">
-                            <a:miter lim="127000"/>
-                          </a:ln>
-                        </wps:spPr>
-                        <wps:style>
-                          <a:lnRef idx="1">
-                            <a:srgbClr val="191915"/>
-                          </a:lnRef>
-                          <a:fillRef idx="0">
-                            <a:srgbClr val="000000">
-                              <a:alpha val="0"/>
-                            </a:srgbClr>
-                          </a:fillRef>
-                          <a:effectRef idx="0">
-                            <a:scrgbClr r="0" g="0" b="0"/>
-                          </a:effectRef>
-                          <a:fontRef idx="none"/>
-                        </wps:style>
-                        <wps:bodyPr/>
-                      </wps:wsp>
-                      <wps:wsp>
-                        <wps:cNvPr id="266" name="Shape 80"/>
-                        <wps:cNvSpPr/>
-                        <wps:spPr>
-                          <a:xfrm>
-                            <a:off x="226078" y="304980"/>
-                            <a:ext cx="76200" cy="76200"/>
-                          </a:xfrm>
-                          <a:custGeom>
-                            <a:avLst/>
-                            <a:gdLst/>
-                            <a:ahLst/>
-                            <a:cxnLst/>
-                            <a:rect l="0" t="0" r="0" b="0"/>
-                            <a:pathLst>
-                              <a:path w="76200" h="76200">
-                                <a:moveTo>
-                                  <a:pt x="76200" y="38100"/>
-                                </a:moveTo>
-                                <a:cubicBezTo>
-                                  <a:pt x="76200" y="59144"/>
-                                  <a:pt x="59144" y="76200"/>
-                                  <a:pt x="38100" y="76200"/>
-                                </a:cubicBezTo>
-                                <a:cubicBezTo>
-                                  <a:pt x="17056" y="76200"/>
-                                  <a:pt x="0" y="59144"/>
-                                  <a:pt x="0" y="38100"/>
-                                </a:cubicBezTo>
-                                <a:cubicBezTo>
-                                  <a:pt x="0" y="17056"/>
-                                  <a:pt x="17056" y="0"/>
-                                  <a:pt x="38100" y="0"/>
-                                </a:cubicBezTo>
-                                <a:cubicBezTo>
-                                  <a:pt x="59144" y="0"/>
-                                  <a:pt x="76200" y="17056"/>
-                                  <a:pt x="76200" y="38100"/>
-                                </a:cubicBezTo>
-                                <a:close/>
-                              </a:path>
-                            </a:pathLst>
-                          </a:custGeom>
-                          <a:ln w="6350" cap="flat">
-                            <a:miter lim="127000"/>
-                          </a:ln>
-                        </wps:spPr>
-                        <wps:style>
-                          <a:lnRef idx="1">
-                            <a:srgbClr val="191915"/>
-                          </a:lnRef>
-                          <a:fillRef idx="0">
-                            <a:srgbClr val="000000">
-                              <a:alpha val="0"/>
-                            </a:srgbClr>
-                          </a:fillRef>
-                          <a:effectRef idx="0">
-                            <a:scrgbClr r="0" g="0" b="0"/>
-                          </a:effectRef>
-                          <a:fontRef idx="none"/>
-                        </wps:style>
-                        <wps:bodyPr/>
-                      </wps:wsp>
-                      <wps:wsp>
-                        <wps:cNvPr id="267" name="Shape 81"/>
-                        <wps:cNvSpPr/>
-                        <wps:spPr>
-                          <a:xfrm>
-                            <a:off x="363236" y="304980"/>
-                            <a:ext cx="76200" cy="76200"/>
-                          </a:xfrm>
-                          <a:custGeom>
-                            <a:avLst/>
-                            <a:gdLst/>
-                            <a:ahLst/>
-                            <a:cxnLst/>
-                            <a:rect l="0" t="0" r="0" b="0"/>
-                            <a:pathLst>
-                              <a:path w="76200" h="76200">
-                                <a:moveTo>
-                                  <a:pt x="76200" y="38100"/>
-                                </a:moveTo>
-                                <a:cubicBezTo>
-                                  <a:pt x="76200" y="59144"/>
-                                  <a:pt x="59144" y="76200"/>
-                                  <a:pt x="38100" y="76200"/>
-                                </a:cubicBezTo>
-                                <a:cubicBezTo>
-                                  <a:pt x="17056" y="76200"/>
-                                  <a:pt x="0" y="59144"/>
-                                  <a:pt x="0" y="38100"/>
-                                </a:cubicBezTo>
-                                <a:cubicBezTo>
-                                  <a:pt x="0" y="17056"/>
-                                  <a:pt x="17056" y="0"/>
-                                  <a:pt x="38100" y="0"/>
-                                </a:cubicBezTo>
-                                <a:cubicBezTo>
-                                  <a:pt x="59144" y="0"/>
-                                  <a:pt x="76200" y="17056"/>
-                                  <a:pt x="76200" y="38100"/>
-                                </a:cubicBezTo>
-                                <a:close/>
-                              </a:path>
-                            </a:pathLst>
-                          </a:custGeom>
-                          <a:ln w="6350" cap="flat">
-                            <a:miter lim="127000"/>
-                          </a:ln>
-                        </wps:spPr>
-                        <wps:style>
-                          <a:lnRef idx="1">
-                            <a:srgbClr val="191915"/>
-                          </a:lnRef>
-                          <a:fillRef idx="0">
-                            <a:srgbClr val="000000">
-                              <a:alpha val="0"/>
-                            </a:srgbClr>
-                          </a:fillRef>
-                          <a:effectRef idx="0">
-                            <a:scrgbClr r="0" g="0" b="0"/>
-                          </a:effectRef>
-                          <a:fontRef idx="none"/>
-                        </wps:style>
-                        <wps:bodyPr/>
-                      </wps:wsp>
-                      <wps:wsp>
-                        <wps:cNvPr id="268" name="Shape 82"/>
-                        <wps:cNvSpPr/>
-                        <wps:spPr>
-                          <a:xfrm>
-                            <a:off x="1257376" y="336024"/>
-                            <a:ext cx="4190924" cy="166522"/>
-                          </a:xfrm>
-                          <a:custGeom>
-                            <a:avLst/>
-                            <a:gdLst/>
-                            <a:ahLst/>
-                            <a:cxnLst/>
-                            <a:rect l="0" t="0" r="0" b="0"/>
-                            <a:pathLst>
-                              <a:path w="4190924" h="166522">
-                                <a:moveTo>
-                                  <a:pt x="4190924" y="143383"/>
-                                </a:moveTo>
-                                <a:cubicBezTo>
-                                  <a:pt x="4190924" y="156159"/>
-                                  <a:pt x="4180560" y="166522"/>
-                                  <a:pt x="4167784" y="166522"/>
-                                </a:cubicBezTo>
-                                <a:lnTo>
-                                  <a:pt x="23139" y="166522"/>
-                                </a:lnTo>
-                                <a:cubicBezTo>
-                                  <a:pt x="10363" y="166522"/>
-                                  <a:pt x="0" y="156159"/>
-                                  <a:pt x="0" y="143383"/>
-                                </a:cubicBezTo>
-                                <a:lnTo>
-                                  <a:pt x="0" y="23139"/>
-                                </a:lnTo>
-                                <a:cubicBezTo>
-                                  <a:pt x="0" y="10363"/>
-                                  <a:pt x="10363" y="0"/>
-                                  <a:pt x="23139" y="0"/>
-                                </a:cubicBezTo>
-                                <a:lnTo>
-                                  <a:pt x="4167784" y="0"/>
-                                </a:lnTo>
-                                <a:cubicBezTo>
-                                  <a:pt x="4180560" y="0"/>
-                                  <a:pt x="4190924" y="10363"/>
-                                  <a:pt x="4190924" y="23139"/>
-                                </a:cubicBezTo>
-                                <a:lnTo>
-                                  <a:pt x="4190924" y="143383"/>
-                                </a:lnTo>
-                                <a:close/>
-                              </a:path>
-                            </a:pathLst>
-                          </a:custGeom>
-                          <a:ln w="6350" cap="flat">
-                            <a:miter lim="127000"/>
-                          </a:ln>
-                        </wps:spPr>
-                        <wps:style>
-                          <a:lnRef idx="1">
-                            <a:srgbClr val="191915"/>
-                          </a:lnRef>
-                          <a:fillRef idx="0">
-                            <a:srgbClr val="000000">
-                              <a:alpha val="0"/>
-                            </a:srgbClr>
-                          </a:fillRef>
-                          <a:effectRef idx="0">
-                            <a:scrgbClr r="0" g="0" b="0"/>
-                          </a:effectRef>
-                          <a:fontRef idx="none"/>
-                        </wps:style>
-                        <wps:bodyPr/>
-                      </wps:wsp>
-                      <wps:wsp>
-                        <wps:cNvPr id="269" name="Shape 83"/>
-                        <wps:cNvSpPr/>
-                        <wps:spPr>
-                          <a:xfrm>
-                            <a:off x="15" y="622487"/>
-                            <a:ext cx="0" cy="8287563"/>
-                          </a:xfrm>
-                          <a:custGeom>
-                            <a:avLst/>
-                            <a:gdLst/>
-                            <a:ahLst/>
-                            <a:cxnLst/>
-                            <a:rect l="0" t="0" r="0" b="0"/>
-                            <a:pathLst>
-                              <a:path h="8287563">
-                                <a:moveTo>
-                                  <a:pt x="0" y="0"/>
-                                </a:moveTo>
-                                <a:lnTo>
-                                  <a:pt x="0" y="8287563"/>
-                                </a:lnTo>
-                              </a:path>
-                            </a:pathLst>
-                          </a:custGeom>
-                          <a:ln w="6350" cap="flat">
-                            <a:miter lim="127000"/>
-                          </a:ln>
-                        </wps:spPr>
-                        <wps:style>
-                          <a:lnRef idx="1">
-                            <a:srgbClr val="191915"/>
-                          </a:lnRef>
-                          <a:fillRef idx="0">
-                            <a:srgbClr val="000000">
-                              <a:alpha val="0"/>
-                            </a:srgbClr>
-                          </a:fillRef>
-                          <a:effectRef idx="0">
-                            <a:scrgbClr r="0" g="0" b="0"/>
-                          </a:effectRef>
-                          <a:fontRef idx="none"/>
-                        </wps:style>
-                        <wps:bodyPr/>
-                      </wps:wsp>
-                      <wps:wsp>
-                        <wps:cNvPr id="270" name="Shape 84"/>
-                        <wps:cNvSpPr/>
-                        <wps:spPr>
-                          <a:xfrm>
-                            <a:off x="6705615" y="622487"/>
-                            <a:ext cx="0" cy="8287563"/>
-                          </a:xfrm>
-                          <a:custGeom>
-                            <a:avLst/>
-                            <a:gdLst/>
-                            <a:ahLst/>
-                            <a:cxnLst/>
-                            <a:rect l="0" t="0" r="0" b="0"/>
-                            <a:pathLst>
-                              <a:path h="8287563">
-                                <a:moveTo>
-                                  <a:pt x="0" y="0"/>
-                                </a:moveTo>
-                                <a:lnTo>
-                                  <a:pt x="0" y="8287563"/>
-                                </a:lnTo>
-                              </a:path>
-                            </a:pathLst>
-                          </a:custGeom>
-                          <a:ln w="6350" cap="flat">
-                            <a:miter lim="127000"/>
-                          </a:ln>
-                        </wps:spPr>
-                        <wps:style>
-                          <a:lnRef idx="1">
-                            <a:srgbClr val="191915"/>
-                          </a:lnRef>
-                          <a:fillRef idx="0">
-                            <a:srgbClr val="000000">
-                              <a:alpha val="0"/>
-                            </a:srgbClr>
-                          </a:fillRef>
-                          <a:effectRef idx="0">
-                            <a:scrgbClr r="0" g="0" b="0"/>
-                          </a:effectRef>
-                          <a:fontRef idx="none"/>
-                        </wps:style>
-                        <wps:bodyPr/>
-                      </wps:wsp>
-                      <wps:wsp>
-                        <wps:cNvPr id="271" name="Shape 85"/>
-                        <wps:cNvSpPr/>
-                        <wps:spPr>
-                          <a:xfrm>
-                            <a:off x="718428" y="368484"/>
-                            <a:ext cx="50800" cy="101600"/>
-                          </a:xfrm>
-                          <a:custGeom>
-                            <a:avLst/>
-                            <a:gdLst/>
-                            <a:ahLst/>
-                            <a:cxnLst/>
-                            <a:rect l="0" t="0" r="0" b="0"/>
-                            <a:pathLst>
-                              <a:path w="50800" h="101600">
-                                <a:moveTo>
-                                  <a:pt x="2819" y="50800"/>
-                                </a:moveTo>
-                                <a:lnTo>
-                                  <a:pt x="50800" y="0"/>
-                                </a:lnTo>
-                                <a:lnTo>
-                                  <a:pt x="0" y="50800"/>
-                                </a:lnTo>
-                                <a:lnTo>
-                                  <a:pt x="50800" y="101600"/>
-                                </a:lnTo>
-                              </a:path>
-                            </a:pathLst>
-                          </a:custGeom>
-                          <a:ln w="6350" cap="rnd">
-                            <a:miter lim="127000"/>
-                          </a:ln>
-                        </wps:spPr>
-                        <wps:style>
-                          <a:lnRef idx="1">
-                            <a:srgbClr val="1A1915"/>
-                          </a:lnRef>
-                          <a:fillRef idx="0">
-                            <a:srgbClr val="000000">
-                              <a:alpha val="0"/>
-                            </a:srgbClr>
-                          </a:fillRef>
-                          <a:effectRef idx="0">
-                            <a:scrgbClr r="0" g="0" b="0"/>
-                          </a:effectRef>
-                          <a:fontRef idx="none"/>
-                        </wps:style>
-                        <wps:bodyPr/>
-                      </wps:wsp>
-                      <wps:wsp>
-                        <wps:cNvPr id="272" name="Shape 86"/>
-                        <wps:cNvSpPr/>
-                        <wps:spPr>
-                          <a:xfrm>
-                            <a:off x="969025" y="368487"/>
-                            <a:ext cx="50800" cy="101600"/>
-                          </a:xfrm>
-                          <a:custGeom>
-                            <a:avLst/>
-                            <a:gdLst/>
-                            <a:ahLst/>
-                            <a:cxnLst/>
-                            <a:rect l="0" t="0" r="0" b="0"/>
-                            <a:pathLst>
-                              <a:path w="50800" h="101600">
-                                <a:moveTo>
-                                  <a:pt x="47981" y="50800"/>
-                                </a:moveTo>
-                                <a:lnTo>
-                                  <a:pt x="0" y="101600"/>
-                                </a:lnTo>
-                                <a:lnTo>
-                                  <a:pt x="50800" y="50800"/>
-                                </a:lnTo>
-                                <a:lnTo>
-                                  <a:pt x="0" y="0"/>
-                                </a:lnTo>
-                              </a:path>
-                            </a:pathLst>
-                          </a:custGeom>
-                          <a:ln w="6350" cap="rnd">
-                            <a:miter lim="127000"/>
-                          </a:ln>
-                        </wps:spPr>
-                        <wps:style>
-                          <a:lnRef idx="1">
-                            <a:srgbClr val="1A1915"/>
-                          </a:lnRef>
-                          <a:fillRef idx="0">
-                            <a:srgbClr val="000000">
-                              <a:alpha val="0"/>
-                            </a:srgbClr>
-                          </a:fillRef>
-                          <a:effectRef idx="0">
-                            <a:scrgbClr r="0" g="0" b="0"/>
-                          </a:effectRef>
-                          <a:fontRef idx="none"/>
-                        </wps:style>
-                        <wps:bodyPr/>
-                      </wps:wsp>
-                    </wpg:wgp>
-                  </a:graphicData>
-                </a:graphic>
-              </wp:anchor>
-            </w:drawing>
-          </mc:Choice>
-          <mc:Fallback>
-            <w:pict>
-              <v:group w14:anchorId="235D6E79" id="Group 319" o:spid="_x0000_s1026" style="position:absolute;margin-left:-38.35pt;margin-top:0;width:528.2pt;height:701.6pt;z-index:251664384" coordsize="67081,89100" o:gfxdata="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">
-                <v:shape id="Shape 17" o:spid="_x0000_s1027" style="position:absolute;left:63042;top:11;width:187;height:623;visibility:visible;mso-wrap-style:square;v-text-anchor:top" coordsize="18752,62268" o:gfxdata="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" path="m,l17158,r1594,496l18752,6696r-794,-283l7189,6413r,20549l17958,26962r794,-306l18752,33316r-1061,-309l7189,33007r,22949l17780,55956r972,-299l18752,62268,,62268,,xe" fillcolor="#191915" stroked="f" strokeweight="0">
-                  <v:stroke miterlimit="83231f" joinstyle="miter"/>
-                  <v:path arrowok="t" textboxrect="0,0,18752,62268"/>
-                </v:shape>
-                <v:shape id="Shape 18" o:spid="_x0000_s1028" style="position:absolute;left:63229;top:16;width:191;height:618;visibility:visible;mso-wrap-style:square;v-text-anchor:top" coordsize="19043,61772" o:gfxdata="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" path="m,l12096,3766v3146,2748,4814,6729,4814,11663c16910,21652,13785,26466,8896,29133v5969,2133,10147,7378,10147,14948c19043,55282,10940,61772,273,61772r-273,l,55161,8062,52680v2212,-1891,3501,-4783,3501,-8790c11563,39801,10210,36956,7956,35133l,32820,,26160,6696,23581c8496,21744,9518,19119,9518,15963v,-3067,-911,-5579,-2656,-7323l,6200,,xe" fillcolor="#191915" stroked="f" strokeweight="0">
-                  <v:stroke miterlimit="83231f" joinstyle="miter"/>
-                  <v:path arrowok="t" textboxrect="0,0,19043,61772"/>
-                </v:shape>
-                <v:shape id="Shape 19" o:spid="_x0000_s1029" style="position:absolute;left:63570;top:11;width:174;height:623;visibility:visible;mso-wrap-style:square;v-text-anchor:top" coordsize="17430,62255" o:gfxdata="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" path="m,l15824,r1606,506l17430,7052,15380,6401r-8180,l7200,28905r8624,l17430,28402r,6828l7200,35230r,27025l,62255,,xe" fillcolor="#191915" stroked="f" strokeweight="0">
-                  <v:stroke miterlimit="83231f" joinstyle="miter"/>
-                  <v:path arrowok="t" textboxrect="0,0,17430,62255"/>
-                </v:shape>
-                <v:shape id="Shape 20" o:spid="_x0000_s1030" style="position:absolute;left:63744;top:16;width:224;height:618;visibility:visible;mso-wrap-style:square;v-text-anchor:top" coordsize="22423,61749" o:gfxdata="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" path="m,l12862,4052v3258,2957,4925,7272,4925,12701c17787,24132,14142,30888,6941,33200l22423,61749r-8015,l350,34724r-350,l,27896,7046,25686v2048,-1868,3184,-4761,3184,-8856c10230,13540,9361,10807,7390,8895l,6546,,xe" fillcolor="#191915" stroked="f" strokeweight="0">
-                  <v:stroke miterlimit="83231f" joinstyle="miter"/>
-                  <v:path arrowok="t" textboxrect="0,0,22423,61749"/>
-                </v:shape>
-                <v:shape id="Shape 21" o:spid="_x0000_s1031" style="position:absolute;left:64064;width:318;height:645;visibility:visible;mso-wrap-style:square;v-text-anchor:top" coordsize="31750,64567" o:gfxdata="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" path="m31750,r,6756c17958,6756,7468,17691,7468,32283v,14771,10490,25527,24282,25527l31750,64549r-89,18c13601,64567,,50787,,32283,,13957,13691,,31750,xe" fillcolor="#191915" stroked="f" strokeweight="0">
-                  <v:stroke miterlimit="83231f" joinstyle="miter"/>
-                  <v:path arrowok="t" textboxrect="0,0,31750,64567"/>
-                </v:shape>
-                <v:shape id="Shape 22" o:spid="_x0000_s1032" style="position:absolute;left:64382;width:317;height:645;visibility:visible;mso-wrap-style:square;v-text-anchor:top" coordsize="31750,64549" o:gfxdata="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" path="m,c18149,,31750,14148,31750,32283v,13745,-7701,25032,-19208,29817l,64549,,57810v13792,,24282,-10756,24282,-25527c24282,17691,13792,6756,,6756l,xe" fillcolor="#191915" stroked="f" strokeweight="0">
-                  <v:stroke miterlimit="83231f" joinstyle="miter"/>
-                  <v:path arrowok="t" textboxrect="0,0,31750,64549"/>
-                </v:shape>
-                <v:shape id="Shape 23" o:spid="_x0000_s1033" style="position:absolute;left:64779;top:11;width:818;height:623;visibility:visible;mso-wrap-style:square;v-text-anchor:top" coordsize="81838,62255" o:gfxdata="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" path="m,l7747,,22072,53099,37363,r7113,l59766,53099,74181,r7657,l64135,62255r-8103,l40919,10579,25806,62255r-8013,l,xe" fillcolor="#191915" stroked="f" strokeweight="0">
-                  <v:stroke miterlimit="83231f" joinstyle="miter"/>
-                  <v:path arrowok="t" textboxrect="0,0,81838,62255"/>
-                </v:shape>
-                <v:shape id="Shape 24" o:spid="_x0000_s1034" style="position:absolute;left:65682;width:383;height:645;visibility:visible;mso-wrap-style:square;v-text-anchor:top" coordsize="38328,64580" o:gfxdata="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" path="m19647,c30759,,35750,7734,37261,11925r-6045,2490c29781,11303,26415,6579,19570,6579v-6858,,-10516,4178,-10516,9347c9054,30150,38328,27216,38328,47142v,9792,-7200,17438,-18859,17438c7379,64580,1956,56845,,50876l6134,48209v1689,4801,5423,9703,13601,9703c26327,57912,31038,54077,31038,47587,31038,32029,1854,36030,1854,15926,1854,7023,8623,,19647,xe" fillcolor="#191915" stroked="f" strokeweight="0">
-                  <v:stroke miterlimit="83231f" joinstyle="miter"/>
-                  <v:path arrowok="t" textboxrect="0,0,38328,64580"/>
-                </v:shape>
-                <v:shape id="Shape 25" o:spid="_x0000_s1035" style="position:absolute;left:66216;top:11;width:305;height:623;visibility:visible;mso-wrap-style:square;v-text-anchor:top" coordsize="30505,62268" o:gfxdata="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" path="m,l29528,r,6591l7188,6591r,20714l26683,27305r,6502l7188,33807r,21971l30505,55778r,6490l,62268,,xe" fillcolor="#191915" stroked="f" strokeweight="0">
-                  <v:stroke miterlimit="83231f" joinstyle="miter"/>
-                  <v:path arrowok="t" textboxrect="0,0,30505,62268"/>
-                </v:shape>
-                <v:shape id="Shape 26" o:spid="_x0000_s1036" style="position:absolute;left:66682;top:11;width:174;height:623;visibility:visible;mso-wrap-style:square;v-text-anchor:top" coordsize="17425,62255" o:gfxdata="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" path="m,l15824,r1601,504l17425,7051,15380,6401r-8192,l7188,28905r8636,l17425,28403r,6827l7188,35230r,27025l,62255,,xe" fillcolor="#191915" stroked="f" strokeweight="0">
-                  <v:stroke miterlimit="83231f" joinstyle="miter"/>
-                  <v:path arrowok="t" textboxrect="0,0,17425,62255"/>
-                </v:shape>
-                <v:shape id="Shape 27" o:spid="_x0000_s1037" style="position:absolute;left:66856;top:16;width:225;height:618;visibility:visible;mso-wrap-style:square;v-text-anchor:top" coordsize="22428,61751" o:gfxdata="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" path="m,l12867,4053v3258,2958,4925,7273,4925,12702c17792,24134,14147,30890,6946,33202l22428,61751r-8014,l355,34726r-355,l,27899,7051,25688v2048,-1869,3185,-4761,3185,-8857c10236,13542,9366,10808,7396,8897l,6546,,xe" fillcolor="#191915" stroked="f" strokeweight="0">
-                  <v:stroke miterlimit="83231f" joinstyle="miter"/>
-                  <v:path arrowok="t" textboxrect="0,0,22428,61751"/>
-                </v:shape>
-                <v:shape id="Shape 331" o:spid="_x0000_s1038" style="position:absolute;top:89037;width:67056;height:91;visibility:visible;mso-wrap-style:square;v-text-anchor:top" coordsize="6705600,9144" o:gfxdata="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" path="m,l6705600,r,9144l,9144,,e" fillcolor="#191915" stroked="f" strokeweight="0">
-                  <v:stroke miterlimit="83231f" joinstyle="miter"/>
-                  <v:path arrowok="t" textboxrect="0,0,6705600,9144"/>
-                </v:shape>
-                <v:shape id="Shape 78" o:spid="_x0000_s1039" style="position:absolute;top:2160;width:67056;height:4064;visibility:visible;mso-wrap-style:square;v-text-anchor:top" coordsize="6705600,406413" o:gfxdata="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" path="m6705600,228600r,177813l,406413,,38100c,24079,17056,,38100,l6667500,v21044,,38100,24079,38100,38100l6705600,228600xe" filled="f" strokecolor="#191915" strokeweight=".5pt">
-                  <v:stroke miterlimit="83231f" joinstyle="miter"/>
-                  <v:path arrowok="t" textboxrect="0,0,6705600,406413"/>
-                </v:shape>
-                <v:shape id="Shape 79" o:spid="_x0000_s1040" style="position:absolute;left:889;top:3049;width:762;height:762;visibility:visible;mso-wrap-style:square;v-text-anchor:top" coordsize="76200,76200" o:gfxdata="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" path="m76200,38100v,21044,-17056,38100,-38100,38100c17056,76200,,59144,,38100,,17056,17056,,38100,,59144,,76200,17056,76200,38100xe" filled="f" strokecolor="#191915" strokeweight=".5pt">
-                  <v:stroke miterlimit="83231f" joinstyle="miter"/>
-                  <v:path arrowok="t" textboxrect="0,0,76200,76200"/>
-                </v:shape>
-                <v:shape id="Shape 80" o:spid="_x0000_s1041" style="position:absolute;left:2260;top:3049;width:762;height:762;visibility:visible;mso-wrap-style:square;v-text-anchor:top" coordsize="76200,76200" o:gfxdata="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" path="m76200,38100v,21044,-17056,38100,-38100,38100c17056,76200,,59144,,38100,,17056,17056,,38100,,59144,,76200,17056,76200,38100xe" filled="f" strokecolor="#191915" strokeweight=".5pt">
-                  <v:stroke miterlimit="83231f" joinstyle="miter"/>
-                  <v:path arrowok="t" textboxrect="0,0,76200,76200"/>
-                </v:shape>
-                <v:shape id="Shape 81" o:spid="_x0000_s1042" style="position:absolute;left:3632;top:3049;width:762;height:762;visibility:visible;mso-wrap-style:square;v-text-anchor:top" coordsize="76200,76200" o:gfxdata="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" path="m76200,38100v,21044,-17056,38100,-38100,38100c17056,76200,,59144,,38100,,17056,17056,,38100,,59144,,76200,17056,76200,38100xe" filled="f" strokecolor="#191915" strokeweight=".5pt">
-                  <v:stroke miterlimit="83231f" joinstyle="miter"/>
-                  <v:path arrowok="t" textboxrect="0,0,76200,76200"/>
-                </v:shape>
-                <v:shape id="Shape 82" o:spid="_x0000_s1043" style="position:absolute;left:12573;top:3360;width:41910;height:1665;visibility:visible;mso-wrap-style:square;v-text-anchor:top" coordsize="4190924,166522" o:gfxdata="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" path="m4190924,143383v,12776,-10364,23139,-23140,23139l23139,166522c10363,166522,,156159,,143383l,23139c,10363,10363,,23139,l4167784,v12776,,23140,10363,23140,23139l4190924,143383xe" filled="f" strokecolor="#191915" strokeweight=".5pt">
-                  <v:stroke miterlimit="83231f" joinstyle="miter"/>
-                  <v:path arrowok="t" textboxrect="0,0,4190924,166522"/>
-                </v:shape>
-                <v:shape id="Shape 83" o:spid="_x0000_s1044" style="position:absolute;top:6224;width:0;height:82876;visibility:visible;mso-wrap-style:square;v-text-anchor:top" coordsize="0,8287563" o:gfxdata="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" path="m,l,8287563e" filled="f" strokecolor="#191915" strokeweight=".5pt">
-                  <v:stroke miterlimit="83231f" joinstyle="miter"/>
-                  <v:path arrowok="t" textboxrect="0,0,0,8287563"/>
-                </v:shape>
-                <v:shape id="Shape 84" o:spid="_x0000_s1045" style="position:absolute;left:67056;top:6224;width:0;height:82876;visibility:visible;mso-wrap-style:square;v-text-anchor:top" coordsize="0,8287563" o:gfxdata="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" path="m,l,8287563e" filled="f" strokecolor="#191915" strokeweight=".5pt">
-                  <v:stroke miterlimit="83231f" joinstyle="miter"/>
-                  <v:path arrowok="t" textboxrect="0,0,0,8287563"/>
-                </v:shape>
-                <v:shape id="Shape 85" o:spid="_x0000_s1046" style="position:absolute;left:7184;top:3684;width:508;height:1016;visibility:visible;mso-wrap-style:square;v-text-anchor:top" coordsize="50800,101600" o:gfxdata="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" path="m2819,50800l50800,,,50800r50800,50800e" filled="f" strokecolor="#1a1915" strokeweight=".5pt">
-                  <v:stroke miterlimit="83231f" joinstyle="miter" endcap="round"/>
-                  <v:path arrowok="t" textboxrect="0,0,50800,101600"/>
-                </v:shape>
-                <v:shape id="Shape 86" o:spid="_x0000_s1047" style="position:absolute;left:9690;top:3684;width:508;height:1016;visibility:visible;mso-wrap-style:square;v-text-anchor:top" coordsize="50800,101600" o:gfxdata="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" path="m47981,50800l,101600,50800,50800,,e" filled="f" strokecolor="#1a1915" strokeweight=".5pt">
-                  <v:stroke miterlimit="83231f" joinstyle="miter" endcap="round"/>
-                  <v:path arrowok="t" textboxrect="0,0,50800,101600"/>
-                </v:shape>
-                <w10:wrap type="square"/>
-              </v:group>
-            </w:pict>
-          </mc:Fallback>
-        </mc:AlternateContent>
-      </w:r>
-    </w:p>
-    <w:p>
-      <w:r>
-        <w:rPr>
-          <w:noProof/>
-        </w:rPr>
-        <w:lastRenderedPageBreak/>
-        <mc:AlternateContent>
-          <mc:Choice Requires="wps">
-            <w:drawing>
-              <wp:anchor distT="0" distB="0" distL="114300" distR="114300" simplePos="0" relativeHeight="251688960" behindDoc="0" locked="0" layoutInCell="1" allowOverlap="1" wp14:anchorId="1358BA7F" wp14:editId="59DBF2DD">
-                <wp:simplePos x="0" y="0"/>
-                <wp:positionH relativeFrom="margin">
-                  <wp:align>right</wp:align>
-                </wp:positionH>
-                <wp:positionV relativeFrom="paragraph">
-                  <wp:posOffset>808074</wp:posOffset>
-                </wp:positionV>
-                <wp:extent cx="5635256" cy="1328406"/>
-                <wp:effectExtent l="0" t="0" r="22860" b="24765"/>
-                <wp:wrapNone/>
-                <wp:docPr id="324" name="Connecteur droit 324"/>
-                <wp:cNvGraphicFramePr/>
-                <a:graphic xmlns:a="http://schemas.openxmlformats.org/drawingml/2006/main">
-                  <a:graphicData uri="http://schemas.microsoft.com/office/word/2010/wordprocessingShape">
-                    <wps:wsp>
-                      <wps:cNvCnPr/>
-                      <wps:spPr>
-                        <a:xfrm>
-                          <a:off x="0" y="0"/>
-                          <a:ext cx="5635256" cy="1328406"/>
-                        </a:xfrm>
-                        <a:prstGeom prst="line">
-                          <a:avLst/>
-                        </a:prstGeom>
-                      </wps:spPr>
-                      <wps:style>
-                        <a:lnRef idx="1">
-                          <a:schemeClr val="accent1"/>
-                        </a:lnRef>
-                        <a:fillRef idx="0">
-                          <a:schemeClr val="accent1"/>
-                        </a:fillRef>
-                        <a:effectRef idx="0">
-                          <a:schemeClr val="accent1"/>
-                        </a:effectRef>
-                        <a:fontRef idx="minor">
-                          <a:schemeClr val="tx1"/>
-                        </a:fontRef>
-                      </wps:style>
-                      <wps:bodyPr/>
-                    </wps:wsp>
-                  </a:graphicData>
-                </a:graphic>
-                <wp14:sizeRelH relativeFrom="margin">
-                  <wp14:pctWidth>0</wp14:pctWidth>
-                </wp14:sizeRelH>
-                <wp14:sizeRelV relativeFrom="margin">
-                  <wp14:pctHeight>0</wp14:pctHeight>
-                </wp14:sizeRelV>
-              </wp:anchor>
-            </w:drawing>
-          </mc:Choice>
-          <mc:Fallback>
-            <w:pict>
-              <v:line w14:anchorId="0D3ADDD1" id="Connecteur droit 324" o:spid="_x0000_s1026" style="position:absolute;z-index:251688960;visibility:visible;mso-wrap-style:square;mso-width-percent:0;mso-height-percent:0;mso-wrap-distance-left:9pt;mso-wrap-distance-top:0;mso-wrap-distance-right:9pt;mso-wrap-distance-bottom:0;mso-position-horizontal:right;mso-position-horizontal-relative:margin;mso-position-vertical:absolute;mso-position-vertical-relative:text;mso-width-percent:0;mso-height-percent:0;mso-width-relative:margin;mso-height-relative:margin" from="392.5pt,63.65pt" to="836.2pt,168.25pt" o:gfxdata="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" strokecolor="#4472c4 [3204]" strokeweight=".5pt">
-                <v:stroke joinstyle="miter"/>
-                <w10:wrap anchorx="margin"/>
-              </v:line>
-            </w:pict>
-          </mc:Fallback>
-        </mc:AlternateContent>
-      </w:r>
-      <w:r>
-        <w:rPr>
-          <w:noProof/>
-        </w:rPr>
-        <mc:AlternateContent>
-          <mc:Choice Requires="wps">
-            <w:drawing>
-              <wp:anchor distT="0" distB="0" distL="114300" distR="114300" simplePos="0" relativeHeight="251686912" behindDoc="0" locked="0" layoutInCell="1" allowOverlap="1" wp14:anchorId="6A1575E9" wp14:editId="3E29D302">
-                <wp:simplePos x="0" y="0"/>
-                <wp:positionH relativeFrom="margin">
-                  <wp:align>right</wp:align>
-                </wp:positionH>
-                <wp:positionV relativeFrom="paragraph">
-                  <wp:posOffset>850604</wp:posOffset>
-                </wp:positionV>
-                <wp:extent cx="5624623" cy="1286259"/>
-                <wp:effectExtent l="0" t="0" r="33655" b="28575"/>
-                <wp:wrapNone/>
-                <wp:docPr id="323" name="Connecteur droit 323"/>
-                <wp:cNvGraphicFramePr/>
-                <a:graphic xmlns:a="http://schemas.openxmlformats.org/drawingml/2006/main">
-                  <a:graphicData uri="http://schemas.microsoft.com/office/word/2010/wordprocessingShape">
-                    <wps:wsp>
-                      <wps:cNvCnPr/>
-                      <wps:spPr>
-                        <a:xfrm flipV="1">
-                          <a:off x="0" y="0"/>
-                          <a:ext cx="5624623" cy="1286259"/>
-                        </a:xfrm>
-                        <a:prstGeom prst="line">
-                          <a:avLst/>
-                        </a:prstGeom>
-                      </wps:spPr>
-                      <wps:style>
-                        <a:lnRef idx="1">
-                          <a:schemeClr val="accent1"/>
-                        </a:lnRef>
-                        <a:fillRef idx="0">
-                          <a:schemeClr val="accent1"/>
-                        </a:fillRef>
-                        <a:effectRef idx="0">
-                          <a:schemeClr val="accent1"/>
-                        </a:effectRef>
-                        <a:fontRef idx="minor">
-                          <a:schemeClr val="tx1"/>
-                        </a:fontRef>
-                      </wps:style>
-                      <wps:bodyPr/>
-                    </wps:wsp>
-                  </a:graphicData>
-                </a:graphic>
-                <wp14:sizeRelH relativeFrom="margin">
-                  <wp14:pctWidth>0</wp14:pctWidth>
-                </wp14:sizeRelH>
-                <wp14:sizeRelV relativeFrom="margin">
-                  <wp14:pctHeight>0</wp14:pctHeight>
-                </wp14:sizeRelV>
-              </wp:anchor>
-            </w:drawing>
-          </mc:Choice>
-          <mc:Fallback>
-            <w:pict>
-              <v:line w14:anchorId="6D8DD826" id="Connecteur droit 323" o:spid="_x0000_s1026" style="position:absolute;flip:y;z-index:251686912;visibility:visible;mso-wrap-style:square;mso-width-percent:0;mso-height-percent:0;mso-wrap-distance-left:9pt;mso-wrap-distance-top:0;mso-wrap-distance-right:9pt;mso-wrap-distance-bottom:0;mso-position-horizontal:right;mso-position-horizontal-relative:margin;mso-position-vertical:absolute;mso-position-vertical-relative:text;mso-width-percent:0;mso-height-percent:0;mso-width-relative:margin;mso-height-relative:margin" from="391.7pt,67pt" to="834.6pt,168.3pt" o:gfxdata="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" strokecolor="#4472c4 [3204]" strokeweight=".5pt">
-                <v:stroke joinstyle="miter"/>
-                <w10:wrap anchorx="margin"/>
-              </v:line>
-            </w:pict>
-          </mc:Fallback>
-        </mc:AlternateContent>
-      </w:r>
-      <w:r>
-        <w:rPr>
-          <w:noProof/>
-        </w:rPr>
-        <mc:AlternateContent>
-          <mc:Choice Requires="wps">
-            <w:drawing>
-              <wp:anchor distT="0" distB="0" distL="114300" distR="114300" simplePos="0" relativeHeight="251684864" behindDoc="0" locked="0" layoutInCell="1" allowOverlap="1" wp14:anchorId="69726AC1" wp14:editId="1EEEA2F4">
-                <wp:simplePos x="0" y="0"/>
-                <wp:positionH relativeFrom="column">
-                  <wp:posOffset>1488558</wp:posOffset>
-                </wp:positionH>
-                <wp:positionV relativeFrom="paragraph">
-                  <wp:posOffset>3742661</wp:posOffset>
-                </wp:positionV>
-                <wp:extent cx="2945219" cy="563526"/>
-                <wp:effectExtent l="0" t="0" r="26670" b="27305"/>
-                <wp:wrapNone/>
-                <wp:docPr id="322" name="Connecteur droit 322"/>
-                <wp:cNvGraphicFramePr/>
-                <a:graphic xmlns:a="http://schemas.openxmlformats.org/drawingml/2006/main">
-                  <a:graphicData uri="http://schemas.microsoft.com/office/word/2010/wordprocessingShape">
-                    <wps:wsp>
-                      <wps:cNvCnPr/>
-                      <wps:spPr>
-                        <a:xfrm flipV="1">
-                          <a:off x="0" y="0"/>
-                          <a:ext cx="2945219" cy="563526"/>
-                        </a:xfrm>
-                        <a:prstGeom prst="line">
-                          <a:avLst/>
-                        </a:prstGeom>
-                      </wps:spPr>
-                      <wps:style>
-                        <a:lnRef idx="1">
-                          <a:schemeClr val="accent1"/>
-                        </a:lnRef>
-                        <a:fillRef idx="0">
-                          <a:schemeClr val="accent1"/>
-                        </a:fillRef>
-                        <a:effectRef idx="0">
-                          <a:schemeClr val="accent1"/>
-                        </a:effectRef>
-                        <a:fontRef idx="minor">
-                          <a:schemeClr val="tx1"/>
-                        </a:fontRef>
-                      </wps:style>
-                      <wps:bodyPr/>
-                    </wps:wsp>
-                  </a:graphicData>
-                </a:graphic>
-                <wp14:sizeRelH relativeFrom="margin">
-                  <wp14:pctWidth>0</wp14:pctWidth>
-                </wp14:sizeRelH>
-                <wp14:sizeRelV relativeFrom="margin">
-                  <wp14:pctHeight>0</wp14:pctHeight>
-                </wp14:sizeRelV>
-              </wp:anchor>
-            </w:drawing>
-          </mc:Choice>
-          <mc:Fallback>
-            <w:pict>
-              <v:line w14:anchorId="4CA98A93" id="Connecteur droit 322" o:spid="_x0000_s1026" style="position:absolute;flip:y;z-index:251684864;visibility:visible;mso-wrap-style:square;mso-width-percent:0;mso-height-percent:0;mso-wrap-distance-left:9pt;mso-wrap-distance-top:0;mso-wrap-distance-right:9pt;mso-wrap-distance-bottom:0;mso-position-horizontal:absolute;mso-position-horizontal-relative:text;mso-position-vertical:absolute;mso-position-vertical-relative:text;mso-width-percent:0;mso-height-percent:0;mso-width-relative:margin;mso-height-relative:margin" from="117.2pt,294.7pt" to="349.1pt,339.05pt" o:gfxdata="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" strokecolor="#4472c4 [3204]" strokeweight=".5pt">
-                <v:stroke joinstyle="miter"/>
-              </v:line>
-            </w:pict>
-          </mc:Fallback>
-        </mc:AlternateContent>
-      </w:r>
-      <w:r>
-        <w:rPr>
-          <w:noProof/>
-        </w:rPr>
-        <mc:AlternateContent>
-          <mc:Choice Requires="wps">
-            <w:drawing>
-              <wp:anchor distT="0" distB="0" distL="114300" distR="114300" simplePos="0" relativeHeight="251682816" behindDoc="0" locked="0" layoutInCell="1" allowOverlap="1" wp14:anchorId="4EA983E1" wp14:editId="44C1DB28">
-                <wp:simplePos x="0" y="0"/>
-                <wp:positionH relativeFrom="column">
-                  <wp:posOffset>1499191</wp:posOffset>
-                </wp:positionH>
-                <wp:positionV relativeFrom="paragraph">
-                  <wp:posOffset>3753293</wp:posOffset>
-                </wp:positionV>
-                <wp:extent cx="3019646" cy="467833"/>
-                <wp:effectExtent l="0" t="0" r="28575" b="27940"/>
-                <wp:wrapNone/>
-                <wp:docPr id="321" name="Connecteur droit 321"/>
-                <wp:cNvGraphicFramePr/>
-                <a:graphic xmlns:a="http://schemas.openxmlformats.org/drawingml/2006/main">
-                  <a:graphicData uri="http://schemas.microsoft.com/office/word/2010/wordprocessingShape">
-                    <wps:wsp>
-                      <wps:cNvCnPr/>
-                      <wps:spPr>
-                        <a:xfrm>
-                          <a:off x="0" y="0"/>
-                          <a:ext cx="3019646" cy="467833"/>
-                        </a:xfrm>
-                        <a:prstGeom prst="line">
-                          <a:avLst/>
-                        </a:prstGeom>
-                      </wps:spPr>
-                      <wps:style>
-                        <a:lnRef idx="1">
-                          <a:schemeClr val="accent1"/>
-                        </a:lnRef>
-                        <a:fillRef idx="0">
-                          <a:schemeClr val="accent1"/>
-                        </a:fillRef>
-                        <a:effectRef idx="0">
-                          <a:schemeClr val="accent1"/>
-                        </a:effectRef>
-                        <a:fontRef idx="minor">
-                          <a:schemeClr val="tx1"/>
-                        </a:fontRef>
-                      </wps:style>
-                      <wps:bodyPr/>
-                    </wps:wsp>
-                  </a:graphicData>
-                </a:graphic>
-              </wp:anchor>
-            </w:drawing>
-          </mc:Choice>
-          <mc:Fallback>
-            <w:pict>
-              <v:line w14:anchorId="3ACAAC11" id="Connecteur droit 321" o:spid="_x0000_s1026" style="position:absolute;z-index:251682816;visibility:visible;mso-wrap-style:square;mso-wrap-distance-left:9pt;mso-wrap-distance-top:0;mso-wrap-distance-right:9pt;mso-wrap-distance-bottom:0;mso-position-horizontal:absolute;mso-position-horizontal-relative:text;mso-position-vertical:absolute;mso-position-vertical-relative:text" from="118.05pt,295.55pt" to="355.8pt,332.4pt" o:gfxdata="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" strokecolor="#4472c4 [3204]" strokeweight=".5pt">
-                <v:stroke joinstyle="miter"/>
-              </v:line>
-            </w:pict>
-          </mc:Fallback>
-        </mc:AlternateContent>
-      </w:r>
-      <w:r>
-        <w:rPr>
-          <w:noProof/>
-        </w:rPr>
-        <w:drawing>
-          <wp:anchor distT="0" distB="0" distL="114300" distR="114300" simplePos="0" relativeHeight="251681792" behindDoc="1" locked="0" layoutInCell="1" allowOverlap="1" wp14:anchorId="6F1A4E8C" wp14:editId="4796E7F4">
-            <wp:simplePos x="0" y="0"/>
-            <wp:positionH relativeFrom="column">
-              <wp:posOffset>38100</wp:posOffset>
-            </wp:positionH>
-            <wp:positionV relativeFrom="paragraph">
-              <wp:posOffset>714375</wp:posOffset>
-            </wp:positionV>
-            <wp:extent cx="5731510" cy="7432040"/>
-            <wp:effectExtent l="0" t="0" r="2540" b="0"/>
-            <wp:wrapNone/>
-            <wp:docPr id="378" name="Image 378"/>
-            <wp:cNvGraphicFramePr>
-              <a:graphicFrameLocks xmlns:a="http://schemas.openxmlformats.org/drawingml/2006/main" noChangeAspect="1"/>
-            </wp:cNvGraphicFramePr>
-            <a:graphic xmlns:a="http://schemas.openxmlformats.org/drawingml/2006/main">
-              <a:graphicData uri="http://schemas.openxmlformats.org/drawingml/2006/picture">
-                <pic:pic xmlns:pic="http://schemas.openxmlformats.org/drawingml/2006/picture">
-                  <pic:nvPicPr>
-                    <pic:cNvPr id="1" name=""/>
-                    <pic:cNvPicPr/>
-                  </pic:nvPicPr>
-                  <pic:blipFill>
-                    <a:blip r:embed="rId9">
-                      <a:extLst>
-                        <a:ext uri="{28A0092B-C50C-407E-A947-70E740481C1C}">
-                          <a14:useLocalDpi xmlns:a14="http://schemas.microsoft.com/office/drawing/2010/main" val="0"/>
-                        </a:ext>
-                      </a:extLst>
-                    </a:blip>
-                    <a:stretch>
-                      <a:fillRect/>
-                    </a:stretch>
-                  </pic:blipFill>
-                  <pic:spPr>
-                    <a:xfrm>
-                      <a:off x="0" y="0"/>
-                      <a:ext cx="5731510" cy="7432040"/>
-                    </a:xfrm>
-                    <a:prstGeom prst="rect">
-                      <a:avLst/>
-                    </a:prstGeom>
-                  </pic:spPr>
-                </pic:pic>
-              </a:graphicData>
-            </a:graphic>
-          </wp:anchor>
-        </w:drawing>
-      </w:r>
-      <w:r>
-        <w:rPr>
-          <w:noProof/>
-        </w:rPr>
-        <mc:AlternateContent>
-          <mc:Choice Requires="wpg">
-            <w:drawing>
-              <wp:anchor distT="0" distB="0" distL="114300" distR="114300" simplePos="0" relativeHeight="251672576" behindDoc="0" locked="0" layoutInCell="1" allowOverlap="1" wp14:anchorId="28DF401E" wp14:editId="4FEB11CD">
-                <wp:simplePos x="0" y="0"/>
-                <wp:positionH relativeFrom="margin">
-                  <wp:align>center</wp:align>
-                </wp:positionH>
-                <wp:positionV relativeFrom="paragraph">
-                  <wp:posOffset>0</wp:posOffset>
-                </wp:positionV>
-                <wp:extent cx="6708120" cy="8910055"/>
-                <wp:effectExtent l="0" t="0" r="17145" b="24765"/>
-                <wp:wrapSquare wrapText="bothSides"/>
-                <wp:docPr id="345" name="Group 319"/>
-                <wp:cNvGraphicFramePr/>
-                <a:graphic xmlns:a="http://schemas.openxmlformats.org/drawingml/2006/main">
-                  <a:graphicData uri="http://schemas.microsoft.com/office/word/2010/wordprocessingGroup">
-                    <wpg:wgp>
-                      <wpg:cNvGrpSpPr/>
-                      <wpg:grpSpPr>
-                        <a:xfrm>
-                          <a:off x="0" y="0"/>
-                          <a:ext cx="6708120" cy="8910055"/>
-                          <a:chOff x="0" y="0"/>
-                          <a:chExt cx="6708120" cy="8910055"/>
-                        </a:xfrm>
-                      </wpg:grpSpPr>
-                      <wps:wsp>
-                        <wps:cNvPr id="346" name="Shape 17"/>
-                        <wps:cNvSpPr/>
-                        <wps:spPr>
-                          <a:xfrm>
-                            <a:off x="6304237" y="1152"/>
-                            <a:ext cx="18752" cy="62268"/>
-                          </a:xfrm>
-                          <a:custGeom>
-                            <a:avLst/>
-                            <a:gdLst/>
-                            <a:ahLst/>
-                            <a:cxnLst/>
-                            <a:rect l="0" t="0" r="0" b="0"/>
-                            <a:pathLst>
-                              <a:path w="18752" h="62268">
-                                <a:moveTo>
-                                  <a:pt x="0" y="0"/>
-                                </a:moveTo>
-                                <a:lnTo>
-                                  <a:pt x="17158" y="0"/>
-                                </a:lnTo>
-                                <a:lnTo>
-                                  <a:pt x="18752" y="496"/>
-                                </a:lnTo>
-                                <a:lnTo>
-                                  <a:pt x="18752" y="6696"/>
-                                </a:lnTo>
-                                <a:lnTo>
-                                  <a:pt x="17958" y="6413"/>
-                                </a:lnTo>
-                                <a:lnTo>
-                                  <a:pt x="7189" y="6413"/>
-                                </a:lnTo>
-                                <a:lnTo>
-                                  <a:pt x="7189" y="26962"/>
-                                </a:lnTo>
-                                <a:lnTo>
-                                  <a:pt x="17958" y="26962"/>
-                                </a:lnTo>
-                                <a:lnTo>
-                                  <a:pt x="18752" y="26656"/>
-                                </a:lnTo>
-                                <a:lnTo>
-                                  <a:pt x="18752" y="33316"/>
-                                </a:lnTo>
-                                <a:lnTo>
-                                  <a:pt x="17691" y="33007"/>
-                                </a:lnTo>
-                                <a:lnTo>
-                                  <a:pt x="7189" y="33007"/>
-                                </a:lnTo>
-                                <a:lnTo>
-                                  <a:pt x="7189" y="55956"/>
-                                </a:lnTo>
-                                <a:lnTo>
-                                  <a:pt x="17780" y="55956"/>
-                                </a:lnTo>
-                                <a:lnTo>
-                                  <a:pt x="18752" y="55657"/>
-                                </a:lnTo>
-                                <a:lnTo>
-                                  <a:pt x="18752" y="62268"/>
-                                </a:lnTo>
-                                <a:lnTo>
-                                  <a:pt x="0" y="62268"/>
-                                </a:lnTo>
-                                <a:lnTo>
-                                  <a:pt x="0" y="0"/>
-                                </a:lnTo>
-                                <a:close/>
-                              </a:path>
-                            </a:pathLst>
-                          </a:custGeom>
-                          <a:ln w="0" cap="flat">
-                            <a:miter lim="127000"/>
-                          </a:ln>
-                        </wps:spPr>
-                        <wps:style>
-                          <a:lnRef idx="0">
-                            <a:srgbClr val="000000">
-                              <a:alpha val="0"/>
-                            </a:srgbClr>
-                          </a:lnRef>
-                          <a:fillRef idx="1">
-                            <a:srgbClr val="191915"/>
-                          </a:fillRef>
-                          <a:effectRef idx="0">
-                            <a:scrgbClr r="0" g="0" b="0"/>
-                          </a:effectRef>
-                          <a:fontRef idx="none"/>
-                        </wps:style>
-                        <wps:bodyPr/>
-                      </wps:wsp>
-                      <wps:wsp>
-                        <wps:cNvPr id="347" name="Shape 18"/>
-                        <wps:cNvSpPr/>
-                        <wps:spPr>
-                          <a:xfrm>
-                            <a:off x="6322989" y="1648"/>
-                            <a:ext cx="19043" cy="61772"/>
-                          </a:xfrm>
-                          <a:custGeom>
-                            <a:avLst/>
-                            <a:gdLst/>
-                            <a:ahLst/>
-                            <a:cxnLst/>
-                            <a:rect l="0" t="0" r="0" b="0"/>
-                            <a:pathLst>
-                              <a:path w="19043" h="61772">
-                                <a:moveTo>
-                                  <a:pt x="0" y="0"/>
-                                </a:moveTo>
-                                <a:lnTo>
-                                  <a:pt x="12096" y="3766"/>
-                                </a:lnTo>
-                                <a:cubicBezTo>
-                                  <a:pt x="15242" y="6514"/>
-                                  <a:pt x="16910" y="10495"/>
-                                  <a:pt x="16910" y="15429"/>
-                                </a:cubicBezTo>
-                                <a:cubicBezTo>
-                                  <a:pt x="16910" y="21652"/>
-                                  <a:pt x="13785" y="26466"/>
-                                  <a:pt x="8896" y="29133"/>
-                                </a:cubicBezTo>
-                                <a:cubicBezTo>
-                                  <a:pt x="14865" y="31266"/>
-                                  <a:pt x="19043" y="36511"/>
-                                  <a:pt x="19043" y="44081"/>
-                                </a:cubicBezTo>
-                                <a:cubicBezTo>
-                                  <a:pt x="19043" y="55282"/>
-                                  <a:pt x="10940" y="61772"/>
-                                  <a:pt x="273" y="61772"/>
-                                </a:cubicBezTo>
-                                <a:lnTo>
-                                  <a:pt x="0" y="61772"/>
-                                </a:lnTo>
-                                <a:lnTo>
-                                  <a:pt x="0" y="55161"/>
-                                </a:lnTo>
-                                <a:lnTo>
-                                  <a:pt x="8062" y="52680"/>
-                                </a:lnTo>
-                                <a:cubicBezTo>
-                                  <a:pt x="10274" y="50789"/>
-                                  <a:pt x="11563" y="47897"/>
-                                  <a:pt x="11563" y="43890"/>
-                                </a:cubicBezTo>
-                                <a:cubicBezTo>
-                                  <a:pt x="11563" y="39801"/>
-                                  <a:pt x="10210" y="36956"/>
-                                  <a:pt x="7956" y="35133"/>
-                                </a:cubicBezTo>
-                                <a:lnTo>
-                                  <a:pt x="0" y="32820"/>
-                                </a:lnTo>
-                                <a:lnTo>
-                                  <a:pt x="0" y="26160"/>
-                                </a:lnTo>
-                                <a:lnTo>
-                                  <a:pt x="6696" y="23581"/>
-                                </a:lnTo>
-                                <a:cubicBezTo>
-                                  <a:pt x="8496" y="21744"/>
-                                  <a:pt x="9518" y="19119"/>
-                                  <a:pt x="9518" y="15963"/>
-                                </a:cubicBezTo>
-                                <a:cubicBezTo>
-                                  <a:pt x="9518" y="12896"/>
-                                  <a:pt x="8607" y="10384"/>
-                                  <a:pt x="6862" y="8640"/>
-                                </a:cubicBezTo>
-                                <a:lnTo>
-                                  <a:pt x="0" y="6200"/>
-                                </a:lnTo>
-                                <a:lnTo>
-                                  <a:pt x="0" y="0"/>
-                                </a:lnTo>
-                                <a:close/>
-                              </a:path>
-                            </a:pathLst>
-                          </a:custGeom>
-                          <a:ln w="0" cap="flat">
-                            <a:miter lim="127000"/>
-                          </a:ln>
-                        </wps:spPr>
-                        <wps:style>
-                          <a:lnRef idx="0">
-                            <a:srgbClr val="000000">
-                              <a:alpha val="0"/>
-                            </a:srgbClr>
-                          </a:lnRef>
-                          <a:fillRef idx="1">
-                            <a:srgbClr val="191915"/>
-                          </a:fillRef>
-                          <a:effectRef idx="0">
-                            <a:scrgbClr r="0" g="0" b="0"/>
-                          </a:effectRef>
-                          <a:fontRef idx="none"/>
-                        </wps:style>
-                        <wps:bodyPr/>
-                      </wps:wsp>
-                      <wps:wsp>
-                        <wps:cNvPr id="348" name="Shape 19"/>
-                        <wps:cNvSpPr/>
-                        <wps:spPr>
-                          <a:xfrm>
-                            <a:off x="6357030" y="1159"/>
-                            <a:ext cx="17430" cy="62255"/>
-                          </a:xfrm>
-                          <a:custGeom>
-                            <a:avLst/>
-                            <a:gdLst/>
-                            <a:ahLst/>
-                            <a:cxnLst/>
-                            <a:rect l="0" t="0" r="0" b="0"/>
-                            <a:pathLst>
-                              <a:path w="17430" h="62255">
-                                <a:moveTo>
-                                  <a:pt x="0" y="0"/>
-                                </a:moveTo>
-                                <a:lnTo>
-                                  <a:pt x="15824" y="0"/>
-                                </a:lnTo>
-                                <a:lnTo>
-                                  <a:pt x="17430" y="506"/>
-                                </a:lnTo>
-                                <a:lnTo>
-                                  <a:pt x="17430" y="7052"/>
-                                </a:lnTo>
-                                <a:lnTo>
-                                  <a:pt x="15380" y="6401"/>
-                                </a:lnTo>
-                                <a:lnTo>
-                                  <a:pt x="7200" y="6401"/>
-                                </a:lnTo>
-                                <a:lnTo>
-                                  <a:pt x="7200" y="28905"/>
-                                </a:lnTo>
-                                <a:lnTo>
-                                  <a:pt x="15824" y="28905"/>
-                                </a:lnTo>
-                                <a:lnTo>
-                                  <a:pt x="17430" y="28402"/>
-                                </a:lnTo>
-                                <a:lnTo>
-                                  <a:pt x="17430" y="35230"/>
-                                </a:lnTo>
-                                <a:lnTo>
-                                  <a:pt x="7200" y="35230"/>
-                                </a:lnTo>
-                                <a:lnTo>
-                                  <a:pt x="7200" y="62255"/>
-                                </a:lnTo>
-                                <a:lnTo>
-                                  <a:pt x="0" y="62255"/>
-                                </a:lnTo>
-                                <a:lnTo>
-                                  <a:pt x="0" y="0"/>
-                                </a:lnTo>
-                                <a:close/>
-                              </a:path>
-                            </a:pathLst>
-                          </a:custGeom>
-                          <a:ln w="0" cap="flat">
-                            <a:miter lim="127000"/>
-                          </a:ln>
-                        </wps:spPr>
-                        <wps:style>
-                          <a:lnRef idx="0">
-                            <a:srgbClr val="000000">
-                              <a:alpha val="0"/>
-                            </a:srgbClr>
-                          </a:lnRef>
-                          <a:fillRef idx="1">
-                            <a:srgbClr val="191915"/>
-                          </a:fillRef>
-                          <a:effectRef idx="0">
-                            <a:scrgbClr r="0" g="0" b="0"/>
-                          </a:effectRef>
-                          <a:fontRef idx="none"/>
-                        </wps:style>
-                        <wps:bodyPr/>
-                      </wps:wsp>
-                      <wps:wsp>
-                        <wps:cNvPr id="349" name="Shape 20"/>
-                        <wps:cNvSpPr/>
-                        <wps:spPr>
-                          <a:xfrm>
-                            <a:off x="6374460" y="1665"/>
-                            <a:ext cx="22423" cy="61749"/>
-                          </a:xfrm>
-                          <a:custGeom>
-                            <a:avLst/>
-                            <a:gdLst/>
-                            <a:ahLst/>
-                            <a:cxnLst/>
-                            <a:rect l="0" t="0" r="0" b="0"/>
-                            <a:pathLst>
-                              <a:path w="22423" h="61749">
-                                <a:moveTo>
-                                  <a:pt x="0" y="0"/>
-                                </a:moveTo>
-                                <a:lnTo>
-                                  <a:pt x="12862" y="4052"/>
-                                </a:lnTo>
-                                <a:cubicBezTo>
-                                  <a:pt x="16120" y="7009"/>
-                                  <a:pt x="17787" y="11324"/>
-                                  <a:pt x="17787" y="16753"/>
-                                </a:cubicBezTo>
-                                <a:cubicBezTo>
-                                  <a:pt x="17787" y="24132"/>
-                                  <a:pt x="14142" y="30888"/>
-                                  <a:pt x="6941" y="33200"/>
-                                </a:cubicBezTo>
-                                <a:lnTo>
-                                  <a:pt x="22423" y="61749"/>
-                                </a:lnTo>
-                                <a:lnTo>
-                                  <a:pt x="14408" y="61749"/>
-                                </a:lnTo>
-                                <a:lnTo>
-                                  <a:pt x="350" y="34724"/>
-                                </a:lnTo>
-                                <a:lnTo>
-                                  <a:pt x="0" y="34724"/>
-                                </a:lnTo>
-                                <a:lnTo>
-                                  <a:pt x="0" y="27896"/>
-                                </a:lnTo>
-                                <a:lnTo>
-                                  <a:pt x="7046" y="25686"/>
-                                </a:lnTo>
-                                <a:cubicBezTo>
-                                  <a:pt x="9094" y="23818"/>
-                                  <a:pt x="10230" y="20925"/>
-                                  <a:pt x="10230" y="16830"/>
-                                </a:cubicBezTo>
-                                <a:cubicBezTo>
-                                  <a:pt x="10230" y="13540"/>
-                                  <a:pt x="9361" y="10807"/>
-                                  <a:pt x="7390" y="8895"/>
-                                </a:cubicBezTo>
-                                <a:lnTo>
-                                  <a:pt x="0" y="6546"/>
-                                </a:lnTo>
-                                <a:lnTo>
-                                  <a:pt x="0" y="0"/>
-                                </a:lnTo>
-                                <a:close/>
-                              </a:path>
-                            </a:pathLst>
-                          </a:custGeom>
-                          <a:ln w="0" cap="flat">
-                            <a:miter lim="127000"/>
-                          </a:ln>
-                        </wps:spPr>
-                        <wps:style>
-                          <a:lnRef idx="0">
-                            <a:srgbClr val="000000">
-                              <a:alpha val="0"/>
-                            </a:srgbClr>
-                          </a:lnRef>
-                          <a:fillRef idx="1">
-                            <a:srgbClr val="191915"/>
-                          </a:fillRef>
-                          <a:effectRef idx="0">
-                            <a:scrgbClr r="0" g="0" b="0"/>
-                          </a:effectRef>
-                          <a:fontRef idx="none"/>
-                        </wps:style>
-                        <wps:bodyPr/>
-                      </wps:wsp>
-                      <wps:wsp>
-                        <wps:cNvPr id="350" name="Shape 21"/>
-                        <wps:cNvSpPr/>
-                        <wps:spPr>
-                          <a:xfrm>
-                            <a:off x="6406465" y="4"/>
-                            <a:ext cx="31750" cy="64567"/>
-                          </a:xfrm>
-                          <a:custGeom>
-                            <a:avLst/>
-                            <a:gdLst/>
-                            <a:ahLst/>
-                            <a:cxnLst/>
-                            <a:rect l="0" t="0" r="0" b="0"/>
-                            <a:pathLst>
-                              <a:path w="31750" h="64567">
-                                <a:moveTo>
-                                  <a:pt x="31750" y="0"/>
-                                </a:moveTo>
-                                <a:lnTo>
-                                  <a:pt x="31750" y="6756"/>
-                                </a:lnTo>
-                                <a:cubicBezTo>
-                                  <a:pt x="17958" y="6756"/>
-                                  <a:pt x="7468" y="17691"/>
-                                  <a:pt x="7468" y="32283"/>
-                                </a:cubicBezTo>
-                                <a:cubicBezTo>
-                                  <a:pt x="7468" y="47054"/>
-                                  <a:pt x="17958" y="57810"/>
-                                  <a:pt x="31750" y="57810"/>
-                                </a:cubicBezTo>
-                                <a:lnTo>
-                                  <a:pt x="31750" y="64549"/>
-                                </a:lnTo>
-                                <a:lnTo>
-                                  <a:pt x="31661" y="64567"/>
-                                </a:lnTo>
-                                <a:cubicBezTo>
-                                  <a:pt x="13601" y="64567"/>
-                                  <a:pt x="0" y="50787"/>
-                                  <a:pt x="0" y="32283"/>
-                                </a:cubicBezTo>
-                                <a:cubicBezTo>
-                                  <a:pt x="0" y="13957"/>
-                                  <a:pt x="13691" y="0"/>
-                                  <a:pt x="31750" y="0"/>
-                                </a:cubicBezTo>
-                                <a:close/>
-                              </a:path>
-                            </a:pathLst>
-                          </a:custGeom>
-                          <a:ln w="0" cap="flat">
-                            <a:miter lim="127000"/>
-                          </a:ln>
-                        </wps:spPr>
-                        <wps:style>
-                          <a:lnRef idx="0">
-                            <a:srgbClr val="000000">
-                              <a:alpha val="0"/>
-                            </a:srgbClr>
-                          </a:lnRef>
-                          <a:fillRef idx="1">
-                            <a:srgbClr val="191915"/>
-                          </a:fillRef>
-                          <a:effectRef idx="0">
-                            <a:scrgbClr r="0" g="0" b="0"/>
-                          </a:effectRef>
-                          <a:fontRef idx="none"/>
-                        </wps:style>
-                        <wps:bodyPr/>
-                      </wps:wsp>
-                      <wps:wsp>
-                        <wps:cNvPr id="351" name="Shape 22"/>
-                        <wps:cNvSpPr/>
-                        <wps:spPr>
-                          <a:xfrm>
-                            <a:off x="6438215" y="4"/>
-                            <a:ext cx="31750" cy="64549"/>
-                          </a:xfrm>
-                          <a:custGeom>
-                            <a:avLst/>
-                            <a:gdLst/>
-                            <a:ahLst/>
-                            <a:cxnLst/>
-                            <a:rect l="0" t="0" r="0" b="0"/>
-                            <a:pathLst>
-                              <a:path w="31750" h="64549">
-                                <a:moveTo>
-                                  <a:pt x="0" y="0"/>
-                                </a:moveTo>
-                                <a:cubicBezTo>
-                                  <a:pt x="18149" y="0"/>
-                                  <a:pt x="31750" y="14148"/>
-                                  <a:pt x="31750" y="32283"/>
-                                </a:cubicBezTo>
-                                <a:cubicBezTo>
-                                  <a:pt x="31750" y="46028"/>
-                                  <a:pt x="24049" y="57315"/>
-                                  <a:pt x="12542" y="62100"/>
-                                </a:cubicBezTo>
-                                <a:lnTo>
-                                  <a:pt x="0" y="64549"/>
-                                </a:lnTo>
-                                <a:lnTo>
-                                  <a:pt x="0" y="57810"/>
-                                </a:lnTo>
-                                <a:cubicBezTo>
-                                  <a:pt x="13792" y="57810"/>
-                                  <a:pt x="24282" y="47054"/>
-                                  <a:pt x="24282" y="32283"/>
-                                </a:cubicBezTo>
-                                <a:cubicBezTo>
-                                  <a:pt x="24282" y="17691"/>
-                                  <a:pt x="13792" y="6756"/>
-                                  <a:pt x="0" y="6756"/>
-                                </a:cubicBezTo>
-                                <a:lnTo>
-                                  <a:pt x="0" y="0"/>
-                                </a:lnTo>
-                                <a:close/>
-                              </a:path>
-                            </a:pathLst>
-                          </a:custGeom>
-                          <a:ln w="0" cap="flat">
-                            <a:miter lim="127000"/>
-                          </a:ln>
-                        </wps:spPr>
-                        <wps:style>
-                          <a:lnRef idx="0">
-                            <a:srgbClr val="000000">
-                              <a:alpha val="0"/>
-                            </a:srgbClr>
-                          </a:lnRef>
-                          <a:fillRef idx="1">
-                            <a:srgbClr val="191915"/>
-                          </a:fillRef>
-                          <a:effectRef idx="0">
-                            <a:scrgbClr r="0" g="0" b="0"/>
-                          </a:effectRef>
-                          <a:fontRef idx="none"/>
-                        </wps:style>
-                        <wps:bodyPr/>
-                      </wps:wsp>
-                      <wps:wsp>
-                        <wps:cNvPr id="352" name="Shape 23"/>
-                        <wps:cNvSpPr/>
-                        <wps:spPr>
-                          <a:xfrm>
-                            <a:off x="6477922" y="1161"/>
-                            <a:ext cx="81838" cy="62255"/>
-                          </a:xfrm>
-                          <a:custGeom>
-                            <a:avLst/>
-                            <a:gdLst/>
-                            <a:ahLst/>
-                            <a:cxnLst/>
-                            <a:rect l="0" t="0" r="0" b="0"/>
-                            <a:pathLst>
-                              <a:path w="81838" h="62255">
-                                <a:moveTo>
-                                  <a:pt x="0" y="0"/>
-                                </a:moveTo>
-                                <a:lnTo>
-                                  <a:pt x="7747" y="0"/>
-                                </a:lnTo>
-                                <a:lnTo>
-                                  <a:pt x="22072" y="53099"/>
-                                </a:lnTo>
-                                <a:lnTo>
-                                  <a:pt x="37363" y="0"/>
-                                </a:lnTo>
-                                <a:lnTo>
-                                  <a:pt x="44476" y="0"/>
-                                </a:lnTo>
-                                <a:lnTo>
-                                  <a:pt x="59766" y="53099"/>
-                                </a:lnTo>
-                                <a:lnTo>
-                                  <a:pt x="74181" y="0"/>
-                                </a:lnTo>
-                                <a:lnTo>
-                                  <a:pt x="81838" y="0"/>
-                                </a:lnTo>
-                                <a:lnTo>
-                                  <a:pt x="64135" y="62255"/>
-                                </a:lnTo>
-                                <a:lnTo>
-                                  <a:pt x="56032" y="62255"/>
-                                </a:lnTo>
-                                <a:lnTo>
-                                  <a:pt x="40919" y="10579"/>
-                                </a:lnTo>
-                                <a:lnTo>
-                                  <a:pt x="25806" y="62255"/>
-                                </a:lnTo>
-                                <a:lnTo>
-                                  <a:pt x="17793" y="62255"/>
-                                </a:lnTo>
-                                <a:lnTo>
-                                  <a:pt x="0" y="0"/>
-                                </a:lnTo>
-                                <a:close/>
-                              </a:path>
-                            </a:pathLst>
-                          </a:custGeom>
-                          <a:ln w="0" cap="flat">
-                            <a:miter lim="127000"/>
-                          </a:ln>
-                        </wps:spPr>
-                        <wps:style>
-                          <a:lnRef idx="0">
-                            <a:srgbClr val="000000">
-                              <a:alpha val="0"/>
-                            </a:srgbClr>
-                          </a:lnRef>
-                          <a:fillRef idx="1">
-                            <a:srgbClr val="191915"/>
-                          </a:fillRef>
-                          <a:effectRef idx="0">
-                            <a:scrgbClr r="0" g="0" b="0"/>
-                          </a:effectRef>
-                          <a:fontRef idx="none"/>
-                        </wps:style>
-                        <wps:bodyPr/>
-                      </wps:wsp>
-                      <wps:wsp>
-                        <wps:cNvPr id="353" name="Shape 24"/>
-                        <wps:cNvSpPr/>
-                        <wps:spPr>
-                          <a:xfrm>
-                            <a:off x="6568259" y="0"/>
-                            <a:ext cx="38328" cy="64580"/>
-                          </a:xfrm>
-                          <a:custGeom>
-                            <a:avLst/>
-                            <a:gdLst/>
-                            <a:ahLst/>
-                            <a:cxnLst/>
-                            <a:rect l="0" t="0" r="0" b="0"/>
-                            <a:pathLst>
-                              <a:path w="38328" h="64580">
-                                <a:moveTo>
-                                  <a:pt x="19647" y="0"/>
-                                </a:moveTo>
-                                <a:cubicBezTo>
-                                  <a:pt x="30759" y="0"/>
-                                  <a:pt x="35750" y="7734"/>
-                                  <a:pt x="37261" y="11925"/>
-                                </a:cubicBezTo>
-                                <a:lnTo>
-                                  <a:pt x="31216" y="14415"/>
-                                </a:lnTo>
-                                <a:cubicBezTo>
-                                  <a:pt x="29781" y="11303"/>
-                                  <a:pt x="26415" y="6579"/>
-                                  <a:pt x="19570" y="6579"/>
-                                </a:cubicBezTo>
-                                <a:cubicBezTo>
-                                  <a:pt x="12712" y="6579"/>
-                                  <a:pt x="9054" y="10757"/>
-                                  <a:pt x="9054" y="15926"/>
-                                </a:cubicBezTo>
-                                <a:cubicBezTo>
-                                  <a:pt x="9054" y="30150"/>
-                                  <a:pt x="38328" y="27216"/>
-                                  <a:pt x="38328" y="47142"/>
-                                </a:cubicBezTo>
-                                <a:cubicBezTo>
-                                  <a:pt x="38328" y="56934"/>
-                                  <a:pt x="31128" y="64580"/>
-                                  <a:pt x="19469" y="64580"/>
-                                </a:cubicBezTo>
-                                <a:cubicBezTo>
-                                  <a:pt x="7379" y="64580"/>
-                                  <a:pt x="1956" y="56845"/>
-                                  <a:pt x="0" y="50876"/>
-                                </a:cubicBezTo>
-                                <a:lnTo>
-                                  <a:pt x="6134" y="48209"/>
-                                </a:lnTo>
-                                <a:cubicBezTo>
-                                  <a:pt x="7823" y="53010"/>
-                                  <a:pt x="11557" y="57912"/>
-                                  <a:pt x="19735" y="57912"/>
-                                </a:cubicBezTo>
-                                <a:cubicBezTo>
-                                  <a:pt x="26327" y="57912"/>
-                                  <a:pt x="31038" y="54077"/>
-                                  <a:pt x="31038" y="47587"/>
-                                </a:cubicBezTo>
-                                <a:cubicBezTo>
-                                  <a:pt x="31038" y="32029"/>
-                                  <a:pt x="1854" y="36030"/>
-                                  <a:pt x="1854" y="15926"/>
-                                </a:cubicBezTo>
-                                <a:cubicBezTo>
-                                  <a:pt x="1854" y="7023"/>
-                                  <a:pt x="8623" y="0"/>
-                                  <a:pt x="19647" y="0"/>
-                                </a:cubicBezTo>
-                                <a:close/>
-                              </a:path>
-                            </a:pathLst>
-                          </a:custGeom>
-                          <a:ln w="0" cap="flat">
-                            <a:miter lim="127000"/>
-                          </a:ln>
-                        </wps:spPr>
-                        <wps:style>
-                          <a:lnRef idx="0">
-                            <a:srgbClr val="000000">
-                              <a:alpha val="0"/>
-                            </a:srgbClr>
-                          </a:lnRef>
-                          <a:fillRef idx="1">
-                            <a:srgbClr val="191915"/>
-                          </a:fillRef>
-                          <a:effectRef idx="0">
-                            <a:scrgbClr r="0" g="0" b="0"/>
-                          </a:effectRef>
-                          <a:fontRef idx="none"/>
-                        </wps:style>
-                        <wps:bodyPr/>
-                      </wps:wsp>
-                      <wps:wsp>
-                        <wps:cNvPr id="354" name="Shape 25"/>
-                        <wps:cNvSpPr/>
-                        <wps:spPr>
-                          <a:xfrm>
-                            <a:off x="6621682" y="1155"/>
-                            <a:ext cx="30505" cy="62268"/>
-                          </a:xfrm>
-                          <a:custGeom>
-                            <a:avLst/>
-                            <a:gdLst/>
-                            <a:ahLst/>
-                            <a:cxnLst/>
-                            <a:rect l="0" t="0" r="0" b="0"/>
-                            <a:pathLst>
-                              <a:path w="30505" h="62268">
-                                <a:moveTo>
-                                  <a:pt x="0" y="0"/>
-                                </a:moveTo>
-                                <a:lnTo>
-                                  <a:pt x="29528" y="0"/>
-                                </a:lnTo>
-                                <a:lnTo>
-                                  <a:pt x="29528" y="6591"/>
-                                </a:lnTo>
-                                <a:lnTo>
-                                  <a:pt x="7188" y="6591"/>
-                                </a:lnTo>
-                                <a:lnTo>
-                                  <a:pt x="7188" y="27305"/>
-                                </a:lnTo>
-                                <a:lnTo>
-                                  <a:pt x="26683" y="27305"/>
-                                </a:lnTo>
-                                <a:lnTo>
-                                  <a:pt x="26683" y="33807"/>
-                                </a:lnTo>
-                                <a:lnTo>
-                                  <a:pt x="7188" y="33807"/>
-                                </a:lnTo>
-                                <a:lnTo>
-                                  <a:pt x="7188" y="55778"/>
-                                </a:lnTo>
-                                <a:lnTo>
-                                  <a:pt x="30505" y="55778"/>
-                                </a:lnTo>
-                                <a:lnTo>
-                                  <a:pt x="30505" y="62268"/>
-                                </a:lnTo>
-                                <a:lnTo>
-                                  <a:pt x="0" y="62268"/>
-                                </a:lnTo>
-                                <a:lnTo>
-                                  <a:pt x="0" y="0"/>
-                                </a:lnTo>
-                                <a:close/>
-                              </a:path>
-                            </a:pathLst>
-                          </a:custGeom>
-                          <a:ln w="0" cap="flat">
-                            <a:miter lim="127000"/>
-                          </a:ln>
-                        </wps:spPr>
-                        <wps:style>
-                          <a:lnRef idx="0">
-                            <a:srgbClr val="000000">
-                              <a:alpha val="0"/>
-                            </a:srgbClr>
-                          </a:lnRef>
-                          <a:fillRef idx="1">
-                            <a:srgbClr val="191915"/>
-                          </a:fillRef>
-                          <a:effectRef idx="0">
-                            <a:scrgbClr r="0" g="0" b="0"/>
-                          </a:effectRef>
-                          <a:fontRef idx="none"/>
-                        </wps:style>
-                        <wps:bodyPr/>
-                      </wps:wsp>
-                      <wps:wsp>
-                        <wps:cNvPr id="355" name="Shape 26"/>
-                        <wps:cNvSpPr/>
-                        <wps:spPr>
-                          <a:xfrm>
-                            <a:off x="6668268" y="1159"/>
-                            <a:ext cx="17425" cy="62255"/>
-                          </a:xfrm>
-                          <a:custGeom>
-                            <a:avLst/>
-                            <a:gdLst/>
-                            <a:ahLst/>
-                            <a:cxnLst/>
-                            <a:rect l="0" t="0" r="0" b="0"/>
-                            <a:pathLst>
-                              <a:path w="17425" h="62255">
-                                <a:moveTo>
-                                  <a:pt x="0" y="0"/>
-                                </a:moveTo>
-                                <a:lnTo>
-                                  <a:pt x="15824" y="0"/>
-                                </a:lnTo>
-                                <a:lnTo>
-                                  <a:pt x="17425" y="504"/>
-                                </a:lnTo>
-                                <a:lnTo>
-                                  <a:pt x="17425" y="7051"/>
-                                </a:lnTo>
-                                <a:lnTo>
-                                  <a:pt x="15380" y="6401"/>
-                                </a:lnTo>
-                                <a:lnTo>
-                                  <a:pt x="7188" y="6401"/>
-                                </a:lnTo>
-                                <a:lnTo>
-                                  <a:pt x="7188" y="28905"/>
-                                </a:lnTo>
-                                <a:lnTo>
-                                  <a:pt x="15824" y="28905"/>
-                                </a:lnTo>
-                                <a:lnTo>
-                                  <a:pt x="17425" y="28403"/>
-                                </a:lnTo>
-                                <a:lnTo>
-                                  <a:pt x="17425" y="35230"/>
-                                </a:lnTo>
-                                <a:lnTo>
-                                  <a:pt x="7188" y="35230"/>
-                                </a:lnTo>
-                                <a:lnTo>
-                                  <a:pt x="7188" y="62255"/>
-                                </a:lnTo>
-                                <a:lnTo>
-                                  <a:pt x="0" y="62255"/>
-                                </a:lnTo>
-                                <a:lnTo>
-                                  <a:pt x="0" y="0"/>
-                                </a:lnTo>
-                                <a:close/>
-                              </a:path>
-                            </a:pathLst>
-                          </a:custGeom>
-                          <a:ln w="0" cap="flat">
-                            <a:miter lim="127000"/>
-                          </a:ln>
-                        </wps:spPr>
-                        <wps:style>
-                          <a:lnRef idx="0">
-                            <a:srgbClr val="000000">
-                              <a:alpha val="0"/>
-                            </a:srgbClr>
-                          </a:lnRef>
-                          <a:fillRef idx="1">
-                            <a:srgbClr val="191915"/>
-                          </a:fillRef>
-                          <a:effectRef idx="0">
-                            <a:scrgbClr r="0" g="0" b="0"/>
-                          </a:effectRef>
-                          <a:fontRef idx="none"/>
-                        </wps:style>
-                        <wps:bodyPr/>
-                      </wps:wsp>
-                      <wps:wsp>
-                        <wps:cNvPr id="356" name="Shape 27"/>
-                        <wps:cNvSpPr/>
-                        <wps:spPr>
-                          <a:xfrm>
-                            <a:off x="6685692" y="1664"/>
-                            <a:ext cx="22428" cy="61751"/>
-                          </a:xfrm>
-                          <a:custGeom>
-                            <a:avLst/>
-                            <a:gdLst/>
-                            <a:ahLst/>
-                            <a:cxnLst/>
-                            <a:rect l="0" t="0" r="0" b="0"/>
-                            <a:pathLst>
-                              <a:path w="22428" h="61751">
-                                <a:moveTo>
-                                  <a:pt x="0" y="0"/>
-                                </a:moveTo>
-                                <a:lnTo>
-                                  <a:pt x="12867" y="4053"/>
-                                </a:lnTo>
-                                <a:cubicBezTo>
-                                  <a:pt x="16125" y="7011"/>
-                                  <a:pt x="17792" y="11326"/>
-                                  <a:pt x="17792" y="16755"/>
-                                </a:cubicBezTo>
-                                <a:cubicBezTo>
-                                  <a:pt x="17792" y="24134"/>
-                                  <a:pt x="14147" y="30890"/>
-                                  <a:pt x="6946" y="33202"/>
-                                </a:cubicBezTo>
-                                <a:lnTo>
-                                  <a:pt x="22428" y="61751"/>
-                                </a:lnTo>
-                                <a:lnTo>
-                                  <a:pt x="14414" y="61751"/>
-                                </a:lnTo>
-                                <a:lnTo>
-                                  <a:pt x="355" y="34726"/>
-                                </a:lnTo>
-                                <a:lnTo>
-                                  <a:pt x="0" y="34726"/>
-                                </a:lnTo>
-                                <a:lnTo>
-                                  <a:pt x="0" y="27899"/>
-                                </a:lnTo>
-                                <a:lnTo>
-                                  <a:pt x="7051" y="25688"/>
-                                </a:lnTo>
-                                <a:cubicBezTo>
-                                  <a:pt x="9099" y="23819"/>
-                                  <a:pt x="10236" y="20927"/>
-                                  <a:pt x="10236" y="16831"/>
-                                </a:cubicBezTo>
-                                <a:cubicBezTo>
-                                  <a:pt x="10236" y="13542"/>
-                                  <a:pt x="9366" y="10808"/>
-                                  <a:pt x="7396" y="8897"/>
-                                </a:cubicBezTo>
-                                <a:lnTo>
-                                  <a:pt x="0" y="6546"/>
-                                </a:lnTo>
-                                <a:lnTo>
-                                  <a:pt x="0" y="0"/>
-                                </a:lnTo>
-                                <a:close/>
-                              </a:path>
-                            </a:pathLst>
-                          </a:custGeom>
-                          <a:ln w="0" cap="flat">
-                            <a:miter lim="127000"/>
-                          </a:ln>
-                        </wps:spPr>
-                        <wps:style>
-                          <a:lnRef idx="0">
-                            <a:srgbClr val="000000">
-                              <a:alpha val="0"/>
-                            </a:srgbClr>
-                          </a:lnRef>
-                          <a:fillRef idx="1">
-                            <a:srgbClr val="191915"/>
-                          </a:fillRef>
-                          <a:effectRef idx="0">
-                            <a:scrgbClr r="0" g="0" b="0"/>
-                          </a:effectRef>
-                          <a:fontRef idx="none"/>
-                        </wps:style>
-                        <wps:bodyPr/>
-                      </wps:wsp>
-                      <wps:wsp>
-                        <wps:cNvPr id="357" name="Shape 331"/>
-                        <wps:cNvSpPr/>
-                        <wps:spPr>
-                          <a:xfrm>
-                            <a:off x="0" y="8903730"/>
-                            <a:ext cx="6705600" cy="9144"/>
-                          </a:xfrm>
-                          <a:custGeom>
-                            <a:avLst/>
-                            <a:gdLst/>
-                            <a:ahLst/>
-                            <a:cxnLst/>
-                            <a:rect l="0" t="0" r="0" b="0"/>
-                            <a:pathLst>
-                              <a:path w="6705600" h="9144">
-                                <a:moveTo>
-                                  <a:pt x="0" y="0"/>
-                                </a:moveTo>
-                                <a:lnTo>
-                                  <a:pt x="6705600" y="0"/>
-                                </a:lnTo>
-                                <a:lnTo>
-                                  <a:pt x="6705600" y="9144"/>
-                                </a:lnTo>
-                                <a:lnTo>
-                                  <a:pt x="0" y="9144"/>
-                                </a:lnTo>
-                                <a:lnTo>
-                                  <a:pt x="0" y="0"/>
-                                </a:lnTo>
-                              </a:path>
-                            </a:pathLst>
-                          </a:custGeom>
-                          <a:ln w="0" cap="flat">
-                            <a:miter lim="127000"/>
-                          </a:ln>
-                        </wps:spPr>
-                        <wps:style>
-                          <a:lnRef idx="0">
-                            <a:srgbClr val="000000">
-                              <a:alpha val="0"/>
-                            </a:srgbClr>
-                          </a:lnRef>
-                          <a:fillRef idx="1">
-                            <a:srgbClr val="191915"/>
-                          </a:fillRef>
-                          <a:effectRef idx="0">
-                            <a:scrgbClr r="0" g="0" b="0"/>
-                          </a:effectRef>
-                          <a:fontRef idx="none"/>
-                        </wps:style>
-                        <wps:bodyPr/>
-                      </wps:wsp>
-                      <wps:wsp>
-                        <wps:cNvPr id="358" name="Shape 78"/>
-                        <wps:cNvSpPr/>
-                        <wps:spPr>
-                          <a:xfrm>
-                            <a:off x="10" y="216072"/>
-                            <a:ext cx="6705600" cy="406413"/>
-                          </a:xfrm>
-                          <a:custGeom>
-                            <a:avLst/>
-                            <a:gdLst/>
-                            <a:ahLst/>
-                            <a:cxnLst/>
-                            <a:rect l="0" t="0" r="0" b="0"/>
-                            <a:pathLst>
-                              <a:path w="6705600" h="406413">
-                                <a:moveTo>
-                                  <a:pt x="6705600" y="228600"/>
-                                </a:moveTo>
-                                <a:lnTo>
-                                  <a:pt x="6705600" y="406413"/>
-                                </a:lnTo>
-                                <a:lnTo>
-                                  <a:pt x="0" y="406413"/>
-                                </a:lnTo>
-                                <a:lnTo>
-                                  <a:pt x="0" y="38100"/>
-                                </a:lnTo>
-                                <a:cubicBezTo>
-                                  <a:pt x="0" y="24079"/>
-                                  <a:pt x="17056" y="0"/>
-                                  <a:pt x="38100" y="0"/>
-                                </a:cubicBezTo>
-                                <a:lnTo>
-                                  <a:pt x="6667500" y="0"/>
-                                </a:lnTo>
-                                <a:cubicBezTo>
-                                  <a:pt x="6688544" y="0"/>
-                                  <a:pt x="6705600" y="24079"/>
-                                  <a:pt x="6705600" y="38100"/>
-                                </a:cubicBezTo>
-                                <a:lnTo>
-                                  <a:pt x="6705600" y="228600"/>
-                                </a:lnTo>
-                                <a:close/>
-                              </a:path>
-                            </a:pathLst>
-                          </a:custGeom>
-                          <a:ln w="6350" cap="flat">
-                            <a:miter lim="127000"/>
-                          </a:ln>
-                        </wps:spPr>
-                        <wps:style>
-                          <a:lnRef idx="1">
-                            <a:srgbClr val="191915"/>
-                          </a:lnRef>
-                          <a:fillRef idx="0">
-                            <a:srgbClr val="000000">
-                              <a:alpha val="0"/>
-                            </a:srgbClr>
-                          </a:fillRef>
-                          <a:effectRef idx="0">
-                            <a:scrgbClr r="0" g="0" b="0"/>
-                          </a:effectRef>
-                          <a:fontRef idx="none"/>
-                        </wps:style>
-                        <wps:bodyPr/>
-                      </wps:wsp>
-                      <wps:wsp>
-                        <wps:cNvPr id="359" name="Shape 79"/>
-                        <wps:cNvSpPr/>
-                        <wps:spPr>
-                          <a:xfrm>
-                            <a:off x="88919" y="304980"/>
-                            <a:ext cx="76200" cy="76200"/>
-                          </a:xfrm>
-                          <a:custGeom>
-                            <a:avLst/>
-                            <a:gdLst/>
-                            <a:ahLst/>
-                            <a:cxnLst/>
-                            <a:rect l="0" t="0" r="0" b="0"/>
-                            <a:pathLst>
-                              <a:path w="76200" h="76200">
-                                <a:moveTo>
-                                  <a:pt x="76200" y="38100"/>
-                                </a:moveTo>
-                                <a:cubicBezTo>
-                                  <a:pt x="76200" y="59144"/>
-                                  <a:pt x="59144" y="76200"/>
-                                  <a:pt x="38100" y="76200"/>
-                                </a:cubicBezTo>
-                                <a:cubicBezTo>
-                                  <a:pt x="17056" y="76200"/>
-                                  <a:pt x="0" y="59144"/>
-                                  <a:pt x="0" y="38100"/>
-                                </a:cubicBezTo>
-                                <a:cubicBezTo>
-                                  <a:pt x="0" y="17056"/>
-                                  <a:pt x="17056" y="0"/>
-                                  <a:pt x="38100" y="0"/>
-                                </a:cubicBezTo>
-                                <a:cubicBezTo>
-                                  <a:pt x="59144" y="0"/>
-                                  <a:pt x="76200" y="17056"/>
-                                  <a:pt x="76200" y="38100"/>
-                                </a:cubicBezTo>
-                                <a:close/>
-                              </a:path>
-                            </a:pathLst>
-                          </a:custGeom>
-                          <a:ln w="6350" cap="flat">
-                            <a:miter lim="127000"/>
-                          </a:ln>
-                        </wps:spPr>
-                        <wps:style>
-                          <a:lnRef idx="1">
-                            <a:srgbClr val="191915"/>
-                          </a:lnRef>
-                          <a:fillRef idx="0">
-                            <a:srgbClr val="000000">
-                              <a:alpha val="0"/>
-                            </a:srgbClr>
-                          </a:fillRef>
-                          <a:effectRef idx="0">
-                            <a:scrgbClr r="0" g="0" b="0"/>
-                          </a:effectRef>
-                          <a:fontRef idx="none"/>
-                        </wps:style>
-                        <wps:bodyPr/>
-                      </wps:wsp>
-                      <wps:wsp>
-                        <wps:cNvPr id="360" name="Shape 80"/>
-                        <wps:cNvSpPr/>
-                        <wps:spPr>
-                          <a:xfrm>
-                            <a:off x="226078" y="304980"/>
-                            <a:ext cx="76200" cy="76200"/>
-                          </a:xfrm>
-                          <a:custGeom>
-                            <a:avLst/>
-                            <a:gdLst/>
-                            <a:ahLst/>
-                            <a:cxnLst/>
-                            <a:rect l="0" t="0" r="0" b="0"/>
-                            <a:pathLst>
-                              <a:path w="76200" h="76200">
-                                <a:moveTo>
-                                  <a:pt x="76200" y="38100"/>
-                                </a:moveTo>
-                                <a:cubicBezTo>
-                                  <a:pt x="76200" y="59144"/>
-                                  <a:pt x="59144" y="76200"/>
-                                  <a:pt x="38100" y="76200"/>
-                                </a:cubicBezTo>
-                                <a:cubicBezTo>
-                                  <a:pt x="17056" y="76200"/>
-                                  <a:pt x="0" y="59144"/>
-                                  <a:pt x="0" y="38100"/>
-                                </a:cubicBezTo>
-                                <a:cubicBezTo>
-                                  <a:pt x="0" y="17056"/>
-                                  <a:pt x="17056" y="0"/>
-                                  <a:pt x="38100" y="0"/>
-                                </a:cubicBezTo>
-                                <a:cubicBezTo>
-                                  <a:pt x="59144" y="0"/>
-                                  <a:pt x="76200" y="17056"/>
-                                  <a:pt x="76200" y="38100"/>
-                                </a:cubicBezTo>
-                                <a:close/>
-                              </a:path>
-                            </a:pathLst>
-                          </a:custGeom>
-                          <a:ln w="6350" cap="flat">
-                            <a:miter lim="127000"/>
-                          </a:ln>
-                        </wps:spPr>
-                        <wps:style>
-                          <a:lnRef idx="1">
-                            <a:srgbClr val="191915"/>
-                          </a:lnRef>
-                          <a:fillRef idx="0">
-                            <a:srgbClr val="000000">
-                              <a:alpha val="0"/>
-                            </a:srgbClr>
-                          </a:fillRef>
-                          <a:effectRef idx="0">
-                            <a:scrgbClr r="0" g="0" b="0"/>
-                          </a:effectRef>
-                          <a:fontRef idx="none"/>
-                        </wps:style>
-                        <wps:bodyPr/>
-                      </wps:wsp>
-                      <wps:wsp>
-                        <wps:cNvPr id="361" name="Shape 81"/>
-                        <wps:cNvSpPr/>
-                        <wps:spPr>
-                          <a:xfrm>
-                            <a:off x="363236" y="304980"/>
-                            <a:ext cx="76200" cy="76200"/>
-                          </a:xfrm>
-                          <a:custGeom>
-                            <a:avLst/>
-                            <a:gdLst/>
-                            <a:ahLst/>
-                            <a:cxnLst/>
-                            <a:rect l="0" t="0" r="0" b="0"/>
-                            <a:pathLst>
-                              <a:path w="76200" h="76200">
-                                <a:moveTo>
-                                  <a:pt x="76200" y="38100"/>
-                                </a:moveTo>
-                                <a:cubicBezTo>
-                                  <a:pt x="76200" y="59144"/>
-                                  <a:pt x="59144" y="76200"/>
-                                  <a:pt x="38100" y="76200"/>
-                                </a:cubicBezTo>
-                                <a:cubicBezTo>
-                                  <a:pt x="17056" y="76200"/>
-                                  <a:pt x="0" y="59144"/>
-                                  <a:pt x="0" y="38100"/>
-                                </a:cubicBezTo>
-                                <a:cubicBezTo>
-                                  <a:pt x="0" y="17056"/>
-                                  <a:pt x="17056" y="0"/>
-                                  <a:pt x="38100" y="0"/>
-                                </a:cubicBezTo>
-                                <a:cubicBezTo>
-                                  <a:pt x="59144" y="0"/>
-                                  <a:pt x="76200" y="17056"/>
-                                  <a:pt x="76200" y="38100"/>
-                                </a:cubicBezTo>
-                                <a:close/>
-                              </a:path>
-                            </a:pathLst>
-                          </a:custGeom>
-                          <a:ln w="6350" cap="flat">
-                            <a:miter lim="127000"/>
-                          </a:ln>
-                        </wps:spPr>
-                        <wps:style>
-                          <a:lnRef idx="1">
-                            <a:srgbClr val="191915"/>
-                          </a:lnRef>
-                          <a:fillRef idx="0">
-                            <a:srgbClr val="000000">
-                              <a:alpha val="0"/>
-                            </a:srgbClr>
-                          </a:fillRef>
-                          <a:effectRef idx="0">
-                            <a:scrgbClr r="0" g="0" b="0"/>
-                          </a:effectRef>
-                          <a:fontRef idx="none"/>
-                        </wps:style>
-                        <wps:bodyPr/>
-                      </wps:wsp>
-                      <wps:wsp>
-                        <wps:cNvPr id="362" name="Shape 82"/>
-                        <wps:cNvSpPr/>
-                        <wps:spPr>
-                          <a:xfrm>
-                            <a:off x="1257376" y="336024"/>
-                            <a:ext cx="4190924" cy="166522"/>
-                          </a:xfrm>
-                          <a:custGeom>
-                            <a:avLst/>
-                            <a:gdLst/>
-                            <a:ahLst/>
-                            <a:cxnLst/>
-                            <a:rect l="0" t="0" r="0" b="0"/>
-                            <a:pathLst>
-                              <a:path w="4190924" h="166522">
-                                <a:moveTo>
-                                  <a:pt x="4190924" y="143383"/>
-                                </a:moveTo>
-                                <a:cubicBezTo>
-                                  <a:pt x="4190924" y="156159"/>
-                                  <a:pt x="4180560" y="166522"/>
-                                  <a:pt x="4167784" y="166522"/>
-                                </a:cubicBezTo>
-                                <a:lnTo>
-                                  <a:pt x="23139" y="166522"/>
-                                </a:lnTo>
-                                <a:cubicBezTo>
-                                  <a:pt x="10363" y="166522"/>
-                                  <a:pt x="0" y="156159"/>
-                                  <a:pt x="0" y="143383"/>
-                                </a:cubicBezTo>
-                                <a:lnTo>
-                                  <a:pt x="0" y="23139"/>
-                                </a:lnTo>
-                                <a:cubicBezTo>
-                                  <a:pt x="0" y="10363"/>
-                                  <a:pt x="10363" y="0"/>
-                                  <a:pt x="23139" y="0"/>
-                                </a:cubicBezTo>
-                                <a:lnTo>
-                                  <a:pt x="4167784" y="0"/>
-                                </a:lnTo>
-                                <a:cubicBezTo>
-                                  <a:pt x="4180560" y="0"/>
-                                  <a:pt x="4190924" y="10363"/>
-                                  <a:pt x="4190924" y="23139"/>
-                                </a:cubicBezTo>
-                                <a:lnTo>
-                                  <a:pt x="4190924" y="143383"/>
-                                </a:lnTo>
-                                <a:close/>
-                              </a:path>
-                            </a:pathLst>
-                          </a:custGeom>
-                          <a:ln w="6350" cap="flat">
-                            <a:miter lim="127000"/>
-                          </a:ln>
-                        </wps:spPr>
-                        <wps:style>
-                          <a:lnRef idx="1">
-                            <a:srgbClr val="191915"/>
-                          </a:lnRef>
-                          <a:fillRef idx="0">
-                            <a:srgbClr val="000000">
-                              <a:alpha val="0"/>
-                            </a:srgbClr>
-                          </a:fillRef>
-                          <a:effectRef idx="0">
-                            <a:scrgbClr r="0" g="0" b="0"/>
-                          </a:effectRef>
-                          <a:fontRef idx="none"/>
-                        </wps:style>
-                        <wps:bodyPr/>
-                      </wps:wsp>
-                      <wps:wsp>
-                        <wps:cNvPr id="363" name="Shape 83"/>
-                        <wps:cNvSpPr/>
-                        <wps:spPr>
-                          <a:xfrm>
-                            <a:off x="15" y="622487"/>
-                            <a:ext cx="0" cy="8287563"/>
-                          </a:xfrm>
-                          <a:custGeom>
-                            <a:avLst/>
-                            <a:gdLst/>
-                            <a:ahLst/>
-                            <a:cxnLst/>
-                            <a:rect l="0" t="0" r="0" b="0"/>
-                            <a:pathLst>
-                              <a:path h="8287563">
-                                <a:moveTo>
-                                  <a:pt x="0" y="0"/>
-                                </a:moveTo>
-                                <a:lnTo>
-                                  <a:pt x="0" y="8287563"/>
-                                </a:lnTo>
-                              </a:path>
-                            </a:pathLst>
-                          </a:custGeom>
-                          <a:ln w="6350" cap="flat">
-                            <a:miter lim="127000"/>
-                          </a:ln>
-                        </wps:spPr>
-                        <wps:style>
-                          <a:lnRef idx="1">
-                            <a:srgbClr val="191915"/>
-                          </a:lnRef>
-                          <a:fillRef idx="0">
-                            <a:srgbClr val="000000">
-                              <a:alpha val="0"/>
-                            </a:srgbClr>
-                          </a:fillRef>
-                          <a:effectRef idx="0">
-                            <a:scrgbClr r="0" g="0" b="0"/>
-                          </a:effectRef>
-                          <a:fontRef idx="none"/>
-                        </wps:style>
-                        <wps:bodyPr/>
-                      </wps:wsp>
-                      <wps:wsp>
-                        <wps:cNvPr id="364" name="Shape 84"/>
-                        <wps:cNvSpPr/>
-                        <wps:spPr>
-                          <a:xfrm>
-                            <a:off x="6705615" y="622487"/>
-                            <a:ext cx="0" cy="8287563"/>
-                          </a:xfrm>
-                          <a:custGeom>
-                            <a:avLst/>
-                            <a:gdLst/>
-                            <a:ahLst/>
-                            <a:cxnLst/>
-                            <a:rect l="0" t="0" r="0" b="0"/>
-                            <a:pathLst>
-                              <a:path h="8287563">
-                                <a:moveTo>
-                                  <a:pt x="0" y="0"/>
-                                </a:moveTo>
-                                <a:lnTo>
-                                  <a:pt x="0" y="8287563"/>
-                                </a:lnTo>
-                              </a:path>
-                            </a:pathLst>
-                          </a:custGeom>
-                          <a:ln w="6350" cap="flat">
-                            <a:miter lim="127000"/>
-                          </a:ln>
-                        </wps:spPr>
-                        <wps:style>
-                          <a:lnRef idx="1">
-                            <a:srgbClr val="191915"/>
-                          </a:lnRef>
-                          <a:fillRef idx="0">
-                            <a:srgbClr val="000000">
-                              <a:alpha val="0"/>
-                            </a:srgbClr>
-                          </a:fillRef>
-                          <a:effectRef idx="0">
-                            <a:scrgbClr r="0" g="0" b="0"/>
-                          </a:effectRef>
-                          <a:fontRef idx="none"/>
-                        </wps:style>
-                        <wps:bodyPr/>
-                      </wps:wsp>
-                      <wps:wsp>
-                        <wps:cNvPr id="365" name="Shape 85"/>
-                        <wps:cNvSpPr/>
-                        <wps:spPr>
-                          <a:xfrm>
-                            <a:off x="718428" y="368484"/>
-                            <a:ext cx="50800" cy="101600"/>
-                          </a:xfrm>
-                          <a:custGeom>
-                            <a:avLst/>
-                            <a:gdLst/>
-                            <a:ahLst/>
-                            <a:cxnLst/>
-                            <a:rect l="0" t="0" r="0" b="0"/>
-                            <a:pathLst>
-                              <a:path w="50800" h="101600">
-                                <a:moveTo>
-                                  <a:pt x="2819" y="50800"/>
-                                </a:moveTo>
-                                <a:lnTo>
-                                  <a:pt x="50800" y="0"/>
-                                </a:lnTo>
-                                <a:lnTo>
-                                  <a:pt x="0" y="50800"/>
-                                </a:lnTo>
-                                <a:lnTo>
-                                  <a:pt x="50800" y="101600"/>
-                                </a:lnTo>
-                              </a:path>
-                            </a:pathLst>
-                          </a:custGeom>
-                          <a:ln w="6350" cap="rnd">
-                            <a:miter lim="127000"/>
-                          </a:ln>
-                        </wps:spPr>
-                        <wps:style>
-                          <a:lnRef idx="1">
-                            <a:srgbClr val="1A1915"/>
-                          </a:lnRef>
-                          <a:fillRef idx="0">
-                            <a:srgbClr val="000000">
-                              <a:alpha val="0"/>
-                            </a:srgbClr>
-                          </a:fillRef>
-                          <a:effectRef idx="0">
-                            <a:scrgbClr r="0" g="0" b="0"/>
-                          </a:effectRef>
-                          <a:fontRef idx="none"/>
-                        </wps:style>
-                        <wps:bodyPr/>
-                      </wps:wsp>
-                      <wps:wsp>
-                        <wps:cNvPr id="366" name="Shape 86"/>
-                        <wps:cNvSpPr/>
-                        <wps:spPr>
-                          <a:xfrm>
-                            <a:off x="969025" y="368487"/>
-                            <a:ext cx="50800" cy="101600"/>
-                          </a:xfrm>
-                          <a:custGeom>
-                            <a:avLst/>
-                            <a:gdLst/>
-                            <a:ahLst/>
-                            <a:cxnLst/>
-                            <a:rect l="0" t="0" r="0" b="0"/>
-                            <a:pathLst>
-                              <a:path w="50800" h="101600">
-                                <a:moveTo>
-                                  <a:pt x="47981" y="50800"/>
-                                </a:moveTo>
-                                <a:lnTo>
-                                  <a:pt x="0" y="101600"/>
-                                </a:lnTo>
-                                <a:lnTo>
-                                  <a:pt x="50800" y="50800"/>
-                                </a:lnTo>
-                                <a:lnTo>
-                                  <a:pt x="0" y="0"/>
-                                </a:lnTo>
-                              </a:path>
-                            </a:pathLst>
-                          </a:custGeom>
-                          <a:ln w="6350" cap="rnd">
-                            <a:miter lim="127000"/>
-                          </a:ln>
-                        </wps:spPr>
-                        <wps:style>
-                          <a:lnRef idx="1">
-                            <a:srgbClr val="1A1915"/>
-                          </a:lnRef>
-                          <a:fillRef idx="0">
-                            <a:srgbClr val="000000">
-                              <a:alpha val="0"/>
-                            </a:srgbClr>
-                          </a:fillRef>
-                          <a:effectRef idx="0">
-                            <a:scrgbClr r="0" g="0" b="0"/>
-                          </a:effectRef>
-                          <a:fontRef idx="none"/>
-                        </wps:style>
-                        <wps:bodyPr/>
-                      </wps:wsp>
-                    </wpg:wgp>
-                  </a:graphicData>
-                </a:graphic>
-              </wp:anchor>
-            </w:drawing>
-          </mc:Choice>
-          <mc:Fallback>
-            <w:pict>
-              <v:group w14:anchorId="499C502A" id="Group 319" o:spid="_x0000_s1026" style="position:absolute;margin-left:0;margin-top:0;width:528.2pt;height:701.6pt;z-index:251672576;mso-position-horizontal:center;mso-position-horizontal-relative:margin" coordsize="67081,89100" o:gfxdata="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">
-                <v:shape id="Shape 17" o:spid="_x0000_s1027" style="position:absolute;left:63042;top:11;width:187;height:623;visibility:visible;mso-wrap-style:square;v-text-anchor:top" coordsize="18752,62268" o:gfxdata="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" path="m,l17158,r1594,496l18752,6696r-794,-283l7189,6413r,20549l17958,26962r794,-306l18752,33316r-1061,-309l7189,33007r,22949l17780,55956r972,-299l18752,62268,,62268,,xe" fillcolor="#191915" stroked="f" strokeweight="0">
-                  <v:stroke miterlimit="83231f" joinstyle="miter"/>
-                  <v:path arrowok="t" textboxrect="0,0,18752,62268"/>
-                </v:shape>
-                <v:shape id="Shape 18" o:spid="_x0000_s1028" style="position:absolute;left:63229;top:16;width:191;height:618;visibility:visible;mso-wrap-style:square;v-text-anchor:top" coordsize="19043,61772" o:gfxdata="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" path="m,l12096,3766v3146,2748,4814,6729,4814,11663c16910,21652,13785,26466,8896,29133v5969,2133,10147,7378,10147,14948c19043,55282,10940,61772,273,61772r-273,l,55161,8062,52680v2212,-1891,3501,-4783,3501,-8790c11563,39801,10210,36956,7956,35133l,32820,,26160,6696,23581c8496,21744,9518,19119,9518,15963v,-3067,-911,-5579,-2656,-7323l,6200,,xe" fillcolor="#191915" stroked="f" strokeweight="0">
-                  <v:stroke miterlimit="83231f" joinstyle="miter"/>
-                  <v:path arrowok="t" textboxrect="0,0,19043,61772"/>
-                </v:shape>
-                <v:shape id="Shape 19" o:spid="_x0000_s1029" style="position:absolute;left:63570;top:11;width:174;height:623;visibility:visible;mso-wrap-style:square;v-text-anchor:top" coordsize="17430,62255" o:gfxdata="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" path="m,l15824,r1606,506l17430,7052,15380,6401r-8180,l7200,28905r8624,l17430,28402r,6828l7200,35230r,27025l,62255,,xe" fillcolor="#191915" stroked="f" strokeweight="0">
-                  <v:stroke miterlimit="83231f" joinstyle="miter"/>
-                  <v:path arrowok="t" textboxrect="0,0,17430,62255"/>
-                </v:shape>
-                <v:shape id="Shape 20" o:spid="_x0000_s1030" style="position:absolute;left:63744;top:16;width:224;height:618;visibility:visible;mso-wrap-style:square;v-text-anchor:top" coordsize="22423,61749" o:gfxdata="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" path="m,l12862,4052v3258,2957,4925,7272,4925,12701c17787,24132,14142,30888,6941,33200l22423,61749r-8015,l350,34724r-350,l,27896,7046,25686v2048,-1868,3184,-4761,3184,-8856c10230,13540,9361,10807,7390,8895l,6546,,xe" fillcolor="#191915" stroked="f" strokeweight="0">
-                  <v:stroke miterlimit="83231f" joinstyle="miter"/>
-                  <v:path arrowok="t" textboxrect="0,0,22423,61749"/>
-                </v:shape>
-                <v:shape id="Shape 21" o:spid="_x0000_s1031" style="position:absolute;left:64064;width:318;height:645;visibility:visible;mso-wrap-style:square;v-text-anchor:top" coordsize="31750,64567" o:gfxdata="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" path="m31750,r,6756c17958,6756,7468,17691,7468,32283v,14771,10490,25527,24282,25527l31750,64549r-89,18c13601,64567,,50787,,32283,,13957,13691,,31750,xe" fillcolor="#191915" stroked="f" strokeweight="0">
-                  <v:stroke miterlimit="83231f" joinstyle="miter"/>
-                  <v:path arrowok="t" textboxrect="0,0,31750,64567"/>
-                </v:shape>
-                <v:shape id="Shape 22" o:spid="_x0000_s1032" style="position:absolute;left:64382;width:317;height:645;visibility:visible;mso-wrap-style:square;v-text-anchor:top" coordsize="31750,64549" o:gfxdata="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" path="m,c18149,,31750,14148,31750,32283v,13745,-7701,25032,-19208,29817l,64549,,57810v13792,,24282,-10756,24282,-25527c24282,17691,13792,6756,,6756l,xe" fillcolor="#191915" stroked="f" strokeweight="0">
-                  <v:stroke miterlimit="83231f" joinstyle="miter"/>
-                  <v:path arrowok="t" textboxrect="0,0,31750,64549"/>
-                </v:shape>
-                <v:shape id="Shape 23" o:spid="_x0000_s1033" style="position:absolute;left:64779;top:11;width:818;height:623;visibility:visible;mso-wrap-style:square;v-text-anchor:top" coordsize="81838,62255" o:gfxdata="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" path="m,l7747,,22072,53099,37363,r7113,l59766,53099,74181,r7657,l64135,62255r-8103,l40919,10579,25806,62255r-8013,l,xe" fillcolor="#191915" stroked="f" strokeweight="0">
-                  <v:stroke miterlimit="83231f" joinstyle="miter"/>
-                  <v:path arrowok="t" textboxrect="0,0,81838,62255"/>
-                </v:shape>
-                <v:shape id="Shape 24" o:spid="_x0000_s1034" style="position:absolute;left:65682;width:383;height:645;visibility:visible;mso-wrap-style:square;v-text-anchor:top" coordsize="38328,64580" o:gfxdata="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" path="m19647,c30759,,35750,7734,37261,11925r-6045,2490c29781,11303,26415,6579,19570,6579v-6858,,-10516,4178,-10516,9347c9054,30150,38328,27216,38328,47142v,9792,-7200,17438,-18859,17438c7379,64580,1956,56845,,50876l6134,48209v1689,4801,5423,9703,13601,9703c26327,57912,31038,54077,31038,47587,31038,32029,1854,36030,1854,15926,1854,7023,8623,,19647,xe" fillcolor="#191915" stroked="f" strokeweight="0">
-                  <v:stroke miterlimit="83231f" joinstyle="miter"/>
-                  <v:path arrowok="t" textboxrect="0,0,38328,64580"/>
-                </v:shape>
-                <v:shape id="Shape 25" o:spid="_x0000_s1035" style="position:absolute;left:66216;top:11;width:305;height:623;visibility:visible;mso-wrap-style:square;v-text-anchor:top" coordsize="30505,62268" o:gfxdata="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" path="m,l29528,r,6591l7188,6591r,20714l26683,27305r,6502l7188,33807r,21971l30505,55778r,6490l,62268,,xe" fillcolor="#191915" stroked="f" strokeweight="0">
-                  <v:stroke miterlimit="83231f" joinstyle="miter"/>
-                  <v:path arrowok="t" textboxrect="0,0,30505,62268"/>
-                </v:shape>
-                <v:shape id="Shape 26" o:spid="_x0000_s1036" style="position:absolute;left:66682;top:11;width:174;height:623;visibility:visible;mso-wrap-style:square;v-text-anchor:top" coordsize="17425,62255" o:gfxdata="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" path="m,l15824,r1601,504l17425,7051,15380,6401r-8192,l7188,28905r8636,l17425,28403r,6827l7188,35230r,27025l,62255,,xe" fillcolor="#191915" stroked="f" strokeweight="0">
-                  <v:stroke miterlimit="83231f" joinstyle="miter"/>
-                  <v:path arrowok="t" textboxrect="0,0,17425,62255"/>
-                </v:shape>
-                <v:shape id="Shape 27" o:spid="_x0000_s1037" style="position:absolute;left:66856;top:16;width:225;height:618;visibility:visible;mso-wrap-style:square;v-text-anchor:top" coordsize="22428,61751" o:gfxdata="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" path="m,l12867,4053v3258,2958,4925,7273,4925,12702c17792,24134,14147,30890,6946,33202l22428,61751r-8014,l355,34726r-355,l,27899,7051,25688v2048,-1869,3185,-4761,3185,-8857c10236,13542,9366,10808,7396,8897l,6546,,xe" fillcolor="#191915" stroked="f" strokeweight="0">
-                  <v:stroke miterlimit="83231f" joinstyle="miter"/>
-                  <v:path arrowok="t" textboxrect="0,0,22428,61751"/>
-                </v:shape>
-                <v:shape id="Shape 331" o:spid="_x0000_s1038" style="position:absolute;top:89037;width:67056;height:91;visibility:visible;mso-wrap-style:square;v-text-anchor:top" coordsize="6705600,9144" o:gfxdata="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" path="m,l6705600,r,9144l,9144,,e" fillcolor="#191915" stroked="f" strokeweight="0">
-                  <v:stroke miterlimit="83231f" joinstyle="miter"/>
-                  <v:path arrowok="t" textboxrect="0,0,6705600,9144"/>
-                </v:shape>
-                <v:shape id="Shape 78" o:spid="_x0000_s1039" style="position:absolute;top:2160;width:67056;height:4064;visibility:visible;mso-wrap-style:square;v-text-anchor:top" coordsize="6705600,406413" o:gfxdata="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" path="m6705600,228600r,177813l,406413,,38100c,24079,17056,,38100,l6667500,v21044,,38100,24079,38100,38100l6705600,228600xe" filled="f" strokecolor="#191915" strokeweight=".5pt">
-                  <v:stroke miterlimit="83231f" joinstyle="miter"/>
-                  <v:path arrowok="t" textboxrect="0,0,6705600,406413"/>
-                </v:shape>
-                <v:shape id="Shape 79" o:spid="_x0000_s1040" style="position:absolute;left:889;top:3049;width:762;height:762;visibility:visible;mso-wrap-style:square;v-text-anchor:top" coordsize="76200,76200" o:gfxdata="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" path="m76200,38100v,21044,-17056,38100,-38100,38100c17056,76200,,59144,,38100,,17056,17056,,38100,,59144,,76200,17056,76200,38100xe" filled="f" strokecolor="#191915" strokeweight=".5pt">
-                  <v:stroke miterlimit="83231f" joinstyle="miter"/>
-                  <v:path arrowok="t" textboxrect="0,0,76200,76200"/>
-                </v:shape>
-                <v:shape id="Shape 80" o:spid="_x0000_s1041" style="position:absolute;left:2260;top:3049;width:762;height:762;visibility:visible;mso-wrap-style:square;v-text-anchor:top" coordsize="76200,76200" o:gfxdata="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" path="m76200,38100v,21044,-17056,38100,-38100,38100c17056,76200,,59144,,38100,,17056,17056,,38100,,59144,,76200,17056,76200,38100xe" filled="f" strokecolor="#191915" strokeweight=".5pt">
-                  <v:stroke miterlimit="83231f" joinstyle="miter"/>
-                  <v:path arrowok="t" textboxrect="0,0,76200,76200"/>
-                </v:shape>
-                <v:shape id="Shape 81" o:spid="_x0000_s1042" style="position:absolute;left:3632;top:3049;width:762;height:762;visibility:visible;mso-wrap-style:square;v-text-anchor:top" coordsize="76200,76200" o:gfxdata="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" path="m76200,38100v,21044,-17056,38100,-38100,38100c17056,76200,,59144,,38100,,17056,17056,,38100,,59144,,76200,17056,76200,38100xe" filled="f" strokecolor="#191915" strokeweight=".5pt">
-                  <v:stroke miterlimit="83231f" joinstyle="miter"/>
-                  <v:path arrowok="t" textboxrect="0,0,76200,76200"/>
-                </v:shape>
-                <v:shape id="Shape 82" o:spid="_x0000_s1043" style="position:absolute;left:12573;top:3360;width:41910;height:1665;visibility:visible;mso-wrap-style:square;v-text-anchor:top" coordsize="4190924,166522" o:gfxdata="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" path="m4190924,143383v,12776,-10364,23139,-23140,23139l23139,166522c10363,166522,,156159,,143383l,23139c,10363,10363,,23139,l4167784,v12776,,23140,10363,23140,23139l4190924,143383xe" filled="f" strokecolor="#191915" strokeweight=".5pt">
-                  <v:stroke miterlimit="83231f" joinstyle="miter"/>
-                  <v:path arrowok="t" textboxrect="0,0,4190924,166522"/>
-                </v:shape>
-                <v:shape id="Shape 83" o:spid="_x0000_s1044" style="position:absolute;top:6224;width:0;height:82876;visibility:visible;mso-wrap-style:square;v-text-anchor:top" coordsize="0,8287563" o:gfxdata="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" path="m,l,8287563e" filled="f" strokecolor="#191915" strokeweight=".5pt">
-                  <v:stroke miterlimit="83231f" joinstyle="miter"/>
-                  <v:path arrowok="t" textboxrect="0,0,0,8287563"/>
-                </v:shape>
-                <v:shape id="Shape 84" o:spid="_x0000_s1045" style="position:absolute;left:67056;top:6224;width:0;height:82876;visibility:visible;mso-wrap-style:square;v-text-anchor:top" coordsize="0,8287563" o:gfxdata="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" path="m,l,8287563e" filled="f" strokecolor="#191915" strokeweight=".5pt">
-                  <v:stroke miterlimit="83231f" joinstyle="miter"/>
-                  <v:path arrowok="t" textboxrect="0,0,0,8287563"/>
-                </v:shape>
-                <v:shape id="Shape 85" o:spid="_x0000_s1046" style="position:absolute;left:7184;top:3684;width:508;height:1016;visibility:visible;mso-wrap-style:square;v-text-anchor:top" coordsize="50800,101600" o:gfxdata="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" path="m2819,50800l50800,,,50800r50800,50800e" filled="f" strokecolor="#1a1915" strokeweight=".5pt">
-                  <v:stroke miterlimit="83231f" joinstyle="miter" endcap="round"/>
-                  <v:path arrowok="t" textboxrect="0,0,50800,101600"/>
-                </v:shape>
-                <v:shape id="Shape 86" o:spid="_x0000_s1047" style="position:absolute;left:9690;top:3684;width:508;height:1016;visibility:visible;mso-wrap-style:square;v-text-anchor:top" coordsize="50800,101600" o:gfxdata="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" path="m47981,50800l,101600,50800,50800,,e" filled="f" strokecolor="#1a1915" strokeweight=".5pt">
-                  <v:stroke miterlimit="83231f" joinstyle="miter" endcap="round"/>
-                  <v:path arrowok="t" textboxrect="0,0,50800,101600"/>
-                </v:shape>
-                <w10:wrap type="square" anchorx="margin"/>
-              </v:group>
-            </w:pict>
-          </mc:Fallback>
-        </mc:AlternateContent>
-      </w:r>
-    </w:p>
-    <w:p>
-      <w:pPr>
-        <w:spacing w:after="0"/>
-        <w:ind w:left="-1440" w:right="10466"/>
-      </w:pPr>
-      <w:r>
-        <w:rPr>
-          <w:noProof/>
-        </w:rPr>
-        <w:lastRenderedPageBreak/>
-        <mc:AlternateContent>
-          <mc:Choice Requires="wpg">
-            <w:drawing>
-              <wp:anchor distT="0" distB="0" distL="114300" distR="114300" simplePos="0" relativeHeight="251658240" behindDoc="0" locked="0" layoutInCell="1" allowOverlap="1" wp14:anchorId="03DAB7DF" wp14:editId="78CC9C55">
+              <wp:anchor distT="0" distB="0" distL="114300" distR="114300" simplePos="0" relativeHeight="251658240" behindDoc="0" locked="0" layoutInCell="1" allowOverlap="1" wp14:anchorId="03DAB7DF" wp14:editId="35173C74">
                 <wp:simplePos x="0" y="0"/>
                 <wp:positionH relativeFrom="page">
                   <wp:posOffset>413995</wp:posOffset>
@@ -12051,54 +8136,54 @@
               </wp:anchor>
             </w:drawing>
           </mc:Choice>
-          <mc:Fallback xmlns:a="http://schemas.openxmlformats.org/drawingml/2006/main">
+          <mc:Fallback>
             <w:pict>
-              <v:group id="Group 318" style="width:150pt;height:7.54865pt;position:absolute;mso-position-horizontal-relative:page;mso-position-horizontal:absolute;margin-left:32.598pt;mso-position-vertical-relative:page;margin-top:800.763pt;" coordsize="19050,958">
-                <v:shape id="Shape 6" style="position:absolute;width:139;height:488;left:55;top:461;" coordsize="13926,48844" path="m0,0l13398,0l13926,185l13926,5390l12916,5029l5664,5029l5664,23381l12916,23381l13926,23009l13926,28216l13398,28410l5664,28410l5664,48844l0,48844l0,0x">
-                  <v:stroke weight="0pt" endcap="flat" joinstyle="miter" miterlimit="10" on="false" color="#000000" opacity="0"/>
-                  <v:fill on="true" color="#191915"/>
-                </v:shape>
-                <v:shape id="Shape 7" style="position:absolute;width:140;height:280;left:194;top:463;" coordsize="14065,28031" path="m0,0l10093,3541c12633,5959,14065,9485,14065,13925c14065,18313,12563,21888,9989,24365l0,28031l0,22823l5826,20675c7410,19062,8261,16744,8261,13925c8261,11130,7410,8861,5826,7289l0,5205l0,0x">
-                  <v:stroke weight="0pt" endcap="flat" joinstyle="miter" miterlimit="10" on="false" color="#000000" opacity="0"/>
-                  <v:fill on="true" color="#191915"/>
-                </v:shape>
-                <v:shape id="Shape 8" style="position:absolute;width:136;height:488;left:444;top:461;" coordsize="13684,48844" path="m0,0l12433,0l13684,395l13684,5528l12078,5016l5664,5016l5664,22669l12433,22669l13684,22277l13684,27635l5664,27635l5664,48844l0,48844l0,0x">
-                  <v:stroke weight="0pt" endcap="flat" joinstyle="miter" miterlimit="10" on="false" color="#000000" opacity="0"/>
-                  <v:fill on="true" color="#191915"/>
-                </v:shape>
-                <v:shape id="Shape 9" style="position:absolute;width:175;height:484;left:581;top:465;" coordsize="17570,48449" path="m0,0l10089,3179c12643,5498,13951,8882,13951,13143c13951,18922,11093,24230,5442,26046l17570,48449l11297,48449l273,27240l0,27240l0,21882l5528,20151c7131,18687,8020,16420,8020,13207c8020,10629,7341,8482,5798,6981l0,5133l0,0x">
-                  <v:stroke weight="0pt" endcap="flat" joinstyle="miter" miterlimit="10" on="false" color="#000000" opacity="0"/>
-                  <v:fill on="true" color="#191915"/>
-                </v:shape>
-                <v:shape id="Shape 10" style="position:absolute;width:248;height:506;left:833;top:452;" coordsize="24898,50646" path="m24898,0l24898,5309l11322,11023c7912,14597,5855,19600,5855,25322c5855,31113,7912,36116,11322,39673l24898,45334l24898,50617l24828,50646c10668,50646,0,39825,0,25322c0,18133,2686,11802,7142,7269l24898,0x">
-                  <v:stroke weight="0pt" endcap="flat" joinstyle="miter" miterlimit="10" on="false" color="#000000" opacity="0"/>
-                  <v:fill on="true" color="#191915"/>
-                </v:shape>
-                <v:shape id="Shape 11" style="position:absolute;width:249;height:506;left:1082;top:452;" coordsize="24911,50619" path="m6,0c14230,0,24911,11100,24911,25324c24911,32513,22225,38843,17759,43377l0,50619l0,45337l6,45339c10827,45339,19044,36906,19044,25324c19044,13881,10827,5309,6,5309l0,5311l0,2l6,0x">
-                  <v:stroke weight="0pt" endcap="flat" joinstyle="miter" miterlimit="10" on="false" color="#000000" opacity="0"/>
-                  <v:fill on="true" color="#191915"/>
-                </v:shape>
-                <v:shape id="Shape 12" style="position:absolute;width:170;height:492;left:1409;top:461;" coordsize="17018,49263" path="m11379,0l17018,0l17018,37820c17018,45364,12764,49263,5855,49263c2934,49263,622,48768,0,48564l622,43535c622,43535,2934,44170,5232,44170c9068,44170,11379,42011,11379,37046l11379,0x">
-                  <v:stroke weight="0pt" endcap="flat" joinstyle="miter" miterlimit="10" on="false" color="#000000" opacity="0"/>
-                  <v:fill on="true" color="#191915"/>
-                </v:shape>
-                <v:shape id="Shape 13" style="position:absolute;width:239;height:488;left:1725;top:461;" coordsize="23939,48844" path="m0,0l23165,0l23165,5169l5651,5169l5651,21425l20930,21425l20930,26518l5651,26518l5651,43738l23939,43738l23939,48844l0,48844l0,0x">
-                  <v:stroke weight="0pt" endcap="flat" joinstyle="miter" miterlimit="10" on="false" color="#000000" opacity="0"/>
-                  <v:fill on="true" color="#191915"/>
-                </v:shape>
-                <v:shape id="Shape 14" style="position:absolute;width:405;height:506;left:2063;top:452;" coordsize="40538,50648" path="m24625,0c31953,0,37186,2997,39764,5106l37948,10122c36068,8586,31255,5309,24765,5309c13945,5309,5867,13957,5867,25324c5867,36703,13602,45339,24917,45339c32309,45339,37109,41516,38786,40119l40538,45072c38659,46749,32995,50648,24765,50648c10465,50648,0,39763,0,25324c0,10947,10808,0,24625,0x">
-                  <v:stroke weight="0pt" endcap="flat" joinstyle="miter" miterlimit="10" on="false" color="#000000" opacity="0"/>
-                  <v:fill on="true" color="#191915"/>
-                </v:shape>
-                <v:shape id="Shape 15" style="position:absolute;width:319;height:488;left:2544;top:461;" coordsize="31953,48831" path="m0,0l31953,0l31953,5169l18834,5169l18834,48831l13183,48831l13183,5169l0,5169l0,0x">
-                  <v:stroke weight="0pt" endcap="flat" joinstyle="miter" miterlimit="10" on="false" color="#000000" opacity="0"/>
-                  <v:fill on="true" color="#191915"/>
-                </v:shape>
-                <v:shape id="Shape 328" style="position:absolute;width:19050;height:91;left:0;top:0;" coordsize="1905000,9144" path="m0,0l1905000,0l1905000,9144l0,9144l0,0">
-                  <v:stroke weight="0pt" endcap="flat" joinstyle="miter" miterlimit="10" on="false" color="#000000" opacity="0"/>
-                  <v:fill on="true" color="#191915"/>
-                </v:shape>
-                <w10:wrap type="topAndBottom"/>
+              <v:group w14:anchorId="4E5D7A26" id="Group 318" o:spid="_x0000_s1026" style="position:absolute;margin-left:32.6pt;margin-top:800.75pt;width:150pt;height:7.55pt;z-index:251658240;mso-position-horizontal-relative:page;mso-position-vertical-relative:page" coordsize="19050,958" o:gfxdata="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">
+                <v:shape id="Shape 6" o:spid="_x0000_s1027" style="position:absolute;left:55;top:461;width:139;height:488;visibility:visible;mso-wrap-style:square;v-text-anchor:top" coordsize="13926,48844" o:gfxdata="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" path="m,l13398,r528,185l13926,5390,12916,5029r-7252,l5664,23381r7252,l13926,23009r,5207l13398,28410r-7734,l5664,48844,,48844,,xe" fillcolor="#191915" stroked="f" strokeweight="0">
+                  <v:stroke miterlimit="83231f" joinstyle="miter"/>
+                  <v:path arrowok="t" textboxrect="0,0,13926,48844"/>
+                </v:shape>
+                <v:shape id="Shape 7" o:spid="_x0000_s1028" style="position:absolute;left:194;top:463;width:141;height:280;visibility:visible;mso-wrap-style:square;v-text-anchor:top" coordsize="14065,28031" o:gfxdata="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" path="m,l10093,3541v2540,2418,3972,5944,3972,10384c14065,18313,12563,21888,9989,24365l,28031,,22823,5826,20675c7410,19062,8261,16744,8261,13925v,-2795,-851,-5064,-2435,-6636l,5205,,xe" fillcolor="#191915" stroked="f" strokeweight="0">
+                  <v:stroke miterlimit="83231f" joinstyle="miter"/>
+                  <v:path arrowok="t" textboxrect="0,0,14065,28031"/>
+                </v:shape>
+                <v:shape id="Shape 8" o:spid="_x0000_s1029" style="position:absolute;left:444;top:461;width:137;height:488;visibility:visible;mso-wrap-style:square;v-text-anchor:top" coordsize="13684,48844" o:gfxdata="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" path="m,l12433,r1251,395l13684,5528,12078,5016r-6414,l5664,22669r6769,l13684,22277r,5358l5664,27635r,21209l,48844,,xe" fillcolor="#191915" stroked="f" strokeweight="0">
+                  <v:stroke miterlimit="83231f" joinstyle="miter"/>
+                  <v:path arrowok="t" textboxrect="0,0,13684,48844"/>
+                </v:shape>
+                <v:shape id="Shape 9" o:spid="_x0000_s1030" style="position:absolute;left:581;top:465;width:176;height:484;visibility:visible;mso-wrap-style:square;v-text-anchor:top" coordsize="17570,48449" o:gfxdata="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" path="m,l10089,3179v2554,2319,3862,5703,3862,9964c13951,18922,11093,24230,5442,26046l17570,48449r-6273,l273,27240r-273,l,21882,5528,20151c7131,18687,8020,16420,8020,13207v,-2578,-679,-4725,-2222,-6226l,5133,,xe" fillcolor="#191915" stroked="f" strokeweight="0">
+                  <v:stroke miterlimit="83231f" joinstyle="miter"/>
+                  <v:path arrowok="t" textboxrect="0,0,17570,48449"/>
+                </v:shape>
+                <v:shape id="Shape 10" o:spid="_x0000_s1031" style="position:absolute;left:833;top:452;width:249;height:506;visibility:visible;mso-wrap-style:square;v-text-anchor:top" coordsize="24898,50646" o:gfxdata="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" path="m24898,r,5309l11322,11023c7912,14597,5855,19600,5855,25322v,5791,2057,10794,5467,14351l24898,45334r,5283l24828,50646c10668,50646,,39825,,25322,,18133,2686,11802,7142,7269l24898,xe" fillcolor="#191915" stroked="f" strokeweight="0">
+                  <v:stroke miterlimit="83231f" joinstyle="miter"/>
+                  <v:path arrowok="t" textboxrect="0,0,24898,50646"/>
+                </v:shape>
+                <v:shape id="Shape 11" o:spid="_x0000_s1032" style="position:absolute;left:1082;top:452;width:249;height:506;visibility:visible;mso-wrap-style:square;v-text-anchor:top" coordsize="24911,50619" o:gfxdata="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" path="m6,c14230,,24911,11100,24911,25324v,7189,-2686,13519,-7152,18053l,50619,,45337r6,2c10827,45339,19044,36906,19044,25324,19044,13881,10827,5309,6,5309r-6,2l,2,6,xe" fillcolor="#191915" stroked="f" strokeweight="0">
+                  <v:stroke miterlimit="83231f" joinstyle="miter"/>
+                  <v:path arrowok="t" textboxrect="0,0,24911,50619"/>
+                </v:shape>
+                <v:shape id="Shape 12" o:spid="_x0000_s1033" style="position:absolute;left:1409;top:461;width:170;height:492;visibility:visible;mso-wrap-style:square;v-text-anchor:top" coordsize="17018,49263" o:gfxdata="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" path="m11379,r5639,l17018,37820v,7544,-4254,11443,-11163,11443c2934,49263,622,48768,,48564l622,43535v,,2312,635,4610,635c9068,44170,11379,42011,11379,37046l11379,xe" fillcolor="#191915" stroked="f" strokeweight="0">
+                  <v:stroke miterlimit="83231f" joinstyle="miter"/>
+                  <v:path arrowok="t" textboxrect="0,0,17018,49263"/>
+                </v:shape>
+                <v:shape id="Shape 13" o:spid="_x0000_s1034" style="position:absolute;left:1725;top:461;width:239;height:488;visibility:visible;mso-wrap-style:square;v-text-anchor:top" coordsize="23939,48844" o:gfxdata="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" path="m,l23165,r,5169l5651,5169r,16256l20930,21425r,5093l5651,26518r,17220l23939,43738r,5106l,48844,,xe" fillcolor="#191915" stroked="f" strokeweight="0">
+                  <v:stroke miterlimit="83231f" joinstyle="miter"/>
+                  <v:path arrowok="t" textboxrect="0,0,23939,48844"/>
+                </v:shape>
+                <v:shape id="Shape 14" o:spid="_x0000_s1035" style="position:absolute;left:2063;top:452;width:405;height:506;visibility:visible;mso-wrap-style:square;v-text-anchor:top" coordsize="40538,50648" o:gfxdata="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" path="m24625,v7328,,12561,2997,15139,5106l37948,10122c36068,8586,31255,5309,24765,5309,13945,5309,5867,13957,5867,25324v,11379,7735,20015,19050,20015c32309,45339,37109,41516,38786,40119r1752,4953c38659,46749,32995,50648,24765,50648,10465,50648,,39763,,25324,,10947,10808,,24625,xe" fillcolor="#191915" stroked="f" strokeweight="0">
+                  <v:stroke miterlimit="83231f" joinstyle="miter"/>
+                  <v:path arrowok="t" textboxrect="0,0,40538,50648"/>
+                </v:shape>
+                <v:shape id="Shape 15" o:spid="_x0000_s1036" style="position:absolute;left:2544;top:461;width:319;height:488;visibility:visible;mso-wrap-style:square;v-text-anchor:top" coordsize="31953,48831" o:gfxdata="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" path="m,l31953,r,5169l18834,5169r,43662l13183,48831r,-43662l,5169,,xe" fillcolor="#191915" stroked="f" strokeweight="0">
+                  <v:stroke miterlimit="83231f" joinstyle="miter"/>
+                  <v:path arrowok="t" textboxrect="0,0,31953,48831"/>
+                </v:shape>
+                <v:shape id="Shape 327" o:spid="_x0000_s1037" style="position:absolute;width:19050;height:91;visibility:visible;mso-wrap-style:square;v-text-anchor:top" coordsize="1905000,9144" o:gfxdata="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" path="m,l1905000,r,9144l,9144,,e" fillcolor="#191915" stroked="f" strokeweight="0">
+                  <v:stroke miterlimit="83231f" joinstyle="miter"/>
+                  <v:path arrowok="t" textboxrect="0,0,1905000,9144"/>
+                </v:shape>
+                <w10:wrap type="topAndBottom" anchorx="page" anchory="page"/>
               </v:group>
             </w:pict>
           </mc:Fallback>
@@ -14998,1667 +11083,6 @@
                   <v:fill on="true" color="#191915"/>
                 </v:shape>
                 <w10:wrap type="topAndBottom"/>
-              </v:group>
-            </w:pict>
-          </mc:Fallback>
-        </mc:AlternateContent>
-      </w:r>
-      <w:r>
-        <w:rPr>
-          <w:noProof/>
-        </w:rPr>
-        <mc:AlternateContent>
-          <mc:Choice Requires="wpg">
-            <w:drawing>
-              <wp:anchor distT="0" distB="0" distL="114300" distR="114300" simplePos="0" relativeHeight="251660288" behindDoc="0" locked="0" layoutInCell="1" allowOverlap="1" wp14:anchorId="6570CABF" wp14:editId="331EE0C6">
-                <wp:simplePos x="0" y="0"/>
-                <wp:positionH relativeFrom="column">
-                  <wp:posOffset>-487209</wp:posOffset>
-                </wp:positionH>
-                <wp:positionV relativeFrom="paragraph">
-                  <wp:posOffset>0</wp:posOffset>
-                </wp:positionV>
-                <wp:extent cx="6708120" cy="8910055"/>
-                <wp:effectExtent l="0" t="0" r="0" b="0"/>
-                <wp:wrapSquare wrapText="bothSides"/>
-                <wp:docPr id="319" name="Group 319"/>
-                <wp:cNvGraphicFramePr/>
-                <a:graphic xmlns:a="http://schemas.openxmlformats.org/drawingml/2006/main">
-                  <a:graphicData uri="http://schemas.microsoft.com/office/word/2010/wordprocessingGroup">
-                    <wpg:wgp>
-                      <wpg:cNvGrpSpPr/>
-                      <wpg:grpSpPr>
-                        <a:xfrm>
-                          <a:off x="0" y="0"/>
-                          <a:ext cx="6708120" cy="8910055"/>
-                          <a:chOff x="0" y="0"/>
-                          <a:chExt cx="6708120" cy="8910055"/>
-                        </a:xfrm>
-                      </wpg:grpSpPr>
-                      <wps:wsp>
-                        <wps:cNvPr id="17" name="Shape 17"/>
-                        <wps:cNvSpPr/>
-                        <wps:spPr>
-                          <a:xfrm>
-                            <a:off x="6304237" y="1152"/>
-                            <a:ext cx="18752" cy="62268"/>
-                          </a:xfrm>
-                          <a:custGeom>
-                            <a:avLst/>
-                            <a:gdLst/>
-                            <a:ahLst/>
-                            <a:cxnLst/>
-                            <a:rect l="0" t="0" r="0" b="0"/>
-                            <a:pathLst>
-                              <a:path w="18752" h="62268">
-                                <a:moveTo>
-                                  <a:pt x="0" y="0"/>
-                                </a:moveTo>
-                                <a:lnTo>
-                                  <a:pt x="17158" y="0"/>
-                                </a:lnTo>
-                                <a:lnTo>
-                                  <a:pt x="18752" y="496"/>
-                                </a:lnTo>
-                                <a:lnTo>
-                                  <a:pt x="18752" y="6696"/>
-                                </a:lnTo>
-                                <a:lnTo>
-                                  <a:pt x="17958" y="6413"/>
-                                </a:lnTo>
-                                <a:lnTo>
-                                  <a:pt x="7189" y="6413"/>
-                                </a:lnTo>
-                                <a:lnTo>
-                                  <a:pt x="7189" y="26962"/>
-                                </a:lnTo>
-                                <a:lnTo>
-                                  <a:pt x="17958" y="26962"/>
-                                </a:lnTo>
-                                <a:lnTo>
-                                  <a:pt x="18752" y="26656"/>
-                                </a:lnTo>
-                                <a:lnTo>
-                                  <a:pt x="18752" y="33316"/>
-                                </a:lnTo>
-                                <a:lnTo>
-                                  <a:pt x="17691" y="33007"/>
-                                </a:lnTo>
-                                <a:lnTo>
-                                  <a:pt x="7189" y="33007"/>
-                                </a:lnTo>
-                                <a:lnTo>
-                                  <a:pt x="7189" y="55956"/>
-                                </a:lnTo>
-                                <a:lnTo>
-                                  <a:pt x="17780" y="55956"/>
-                                </a:lnTo>
-                                <a:lnTo>
-                                  <a:pt x="18752" y="55657"/>
-                                </a:lnTo>
-                                <a:lnTo>
-                                  <a:pt x="18752" y="62268"/>
-                                </a:lnTo>
-                                <a:lnTo>
-                                  <a:pt x="0" y="62268"/>
-                                </a:lnTo>
-                                <a:lnTo>
-                                  <a:pt x="0" y="0"/>
-                                </a:lnTo>
-                                <a:close/>
-                              </a:path>
-                            </a:pathLst>
-                          </a:custGeom>
-                          <a:ln w="0" cap="flat">
-                            <a:miter lim="127000"/>
-                          </a:ln>
-                        </wps:spPr>
-                        <wps:style>
-                          <a:lnRef idx="0">
-                            <a:srgbClr val="000000">
-                              <a:alpha val="0"/>
-                            </a:srgbClr>
-                          </a:lnRef>
-                          <a:fillRef idx="1">
-                            <a:srgbClr val="191915"/>
-                          </a:fillRef>
-                          <a:effectRef idx="0">
-                            <a:scrgbClr r="0" g="0" b="0"/>
-                          </a:effectRef>
-                          <a:fontRef idx="none"/>
-                        </wps:style>
-                        <wps:bodyPr/>
-                      </wps:wsp>
-                      <wps:wsp>
-                        <wps:cNvPr id="18" name="Shape 18"/>
-                        <wps:cNvSpPr/>
-                        <wps:spPr>
-                          <a:xfrm>
-                            <a:off x="6322989" y="1648"/>
-                            <a:ext cx="19043" cy="61772"/>
-                          </a:xfrm>
-                          <a:custGeom>
-                            <a:avLst/>
-                            <a:gdLst/>
-                            <a:ahLst/>
-                            <a:cxnLst/>
-                            <a:rect l="0" t="0" r="0" b="0"/>
-                            <a:pathLst>
-                              <a:path w="19043" h="61772">
-                                <a:moveTo>
-                                  <a:pt x="0" y="0"/>
-                                </a:moveTo>
-                                <a:lnTo>
-                                  <a:pt x="12096" y="3766"/>
-                                </a:lnTo>
-                                <a:cubicBezTo>
-                                  <a:pt x="15242" y="6514"/>
-                                  <a:pt x="16910" y="10495"/>
-                                  <a:pt x="16910" y="15429"/>
-                                </a:cubicBezTo>
-                                <a:cubicBezTo>
-                                  <a:pt x="16910" y="21652"/>
-                                  <a:pt x="13785" y="26466"/>
-                                  <a:pt x="8896" y="29133"/>
-                                </a:cubicBezTo>
-                                <a:cubicBezTo>
-                                  <a:pt x="14865" y="31266"/>
-                                  <a:pt x="19043" y="36511"/>
-                                  <a:pt x="19043" y="44081"/>
-                                </a:cubicBezTo>
-                                <a:cubicBezTo>
-                                  <a:pt x="19043" y="55282"/>
-                                  <a:pt x="10940" y="61772"/>
-                                  <a:pt x="273" y="61772"/>
-                                </a:cubicBezTo>
-                                <a:lnTo>
-                                  <a:pt x="0" y="61772"/>
-                                </a:lnTo>
-                                <a:lnTo>
-                                  <a:pt x="0" y="55161"/>
-                                </a:lnTo>
-                                <a:lnTo>
-                                  <a:pt x="8062" y="52680"/>
-                                </a:lnTo>
-                                <a:cubicBezTo>
-                                  <a:pt x="10274" y="50789"/>
-                                  <a:pt x="11563" y="47897"/>
-                                  <a:pt x="11563" y="43890"/>
-                                </a:cubicBezTo>
-                                <a:cubicBezTo>
-                                  <a:pt x="11563" y="39801"/>
-                                  <a:pt x="10210" y="36956"/>
-                                  <a:pt x="7956" y="35133"/>
-                                </a:cubicBezTo>
-                                <a:lnTo>
-                                  <a:pt x="0" y="32820"/>
-                                </a:lnTo>
-                                <a:lnTo>
-                                  <a:pt x="0" y="26160"/>
-                                </a:lnTo>
-                                <a:lnTo>
-                                  <a:pt x="6696" y="23581"/>
-                                </a:lnTo>
-                                <a:cubicBezTo>
-                                  <a:pt x="8496" y="21744"/>
-                                  <a:pt x="9518" y="19119"/>
-                                  <a:pt x="9518" y="15963"/>
-                                </a:cubicBezTo>
-                                <a:cubicBezTo>
-                                  <a:pt x="9518" y="12896"/>
-                                  <a:pt x="8607" y="10384"/>
-                                  <a:pt x="6862" y="8640"/>
-                                </a:cubicBezTo>
-                                <a:lnTo>
-                                  <a:pt x="0" y="6200"/>
-                                </a:lnTo>
-                                <a:lnTo>
-                                  <a:pt x="0" y="0"/>
-                                </a:lnTo>
-                                <a:close/>
-                              </a:path>
-                            </a:pathLst>
-                          </a:custGeom>
-                          <a:ln w="0" cap="flat">
-                            <a:miter lim="127000"/>
-                          </a:ln>
-                        </wps:spPr>
-                        <wps:style>
-                          <a:lnRef idx="0">
-                            <a:srgbClr val="000000">
-                              <a:alpha val="0"/>
-                            </a:srgbClr>
-                          </a:lnRef>
-                          <a:fillRef idx="1">
-                            <a:srgbClr val="191915"/>
-                          </a:fillRef>
-                          <a:effectRef idx="0">
-                            <a:scrgbClr r="0" g="0" b="0"/>
-                          </a:effectRef>
-                          <a:fontRef idx="none"/>
-                        </wps:style>
-                        <wps:bodyPr/>
-                      </wps:wsp>
-                      <wps:wsp>
-                        <wps:cNvPr id="19" name="Shape 19"/>
-                        <wps:cNvSpPr/>
-                        <wps:spPr>
-                          <a:xfrm>
-                            <a:off x="6357030" y="1159"/>
-                            <a:ext cx="17430" cy="62255"/>
-                          </a:xfrm>
-                          <a:custGeom>
-                            <a:avLst/>
-                            <a:gdLst/>
-                            <a:ahLst/>
-                            <a:cxnLst/>
-                            <a:rect l="0" t="0" r="0" b="0"/>
-                            <a:pathLst>
-                              <a:path w="17430" h="62255">
-                                <a:moveTo>
-                                  <a:pt x="0" y="0"/>
-                                </a:moveTo>
-                                <a:lnTo>
-                                  <a:pt x="15824" y="0"/>
-                                </a:lnTo>
-                                <a:lnTo>
-                                  <a:pt x="17430" y="506"/>
-                                </a:lnTo>
-                                <a:lnTo>
-                                  <a:pt x="17430" y="7052"/>
-                                </a:lnTo>
-                                <a:lnTo>
-                                  <a:pt x="15380" y="6401"/>
-                                </a:lnTo>
-                                <a:lnTo>
-                                  <a:pt x="7200" y="6401"/>
-                                </a:lnTo>
-                                <a:lnTo>
-                                  <a:pt x="7200" y="28905"/>
-                                </a:lnTo>
-                                <a:lnTo>
-                                  <a:pt x="15824" y="28905"/>
-                                </a:lnTo>
-                                <a:lnTo>
-                                  <a:pt x="17430" y="28402"/>
-                                </a:lnTo>
-                                <a:lnTo>
-                                  <a:pt x="17430" y="35230"/>
-                                </a:lnTo>
-                                <a:lnTo>
-                                  <a:pt x="7200" y="35230"/>
-                                </a:lnTo>
-                                <a:lnTo>
-                                  <a:pt x="7200" y="62255"/>
-                                </a:lnTo>
-                                <a:lnTo>
-                                  <a:pt x="0" y="62255"/>
-                                </a:lnTo>
-                                <a:lnTo>
-                                  <a:pt x="0" y="0"/>
-                                </a:lnTo>
-                                <a:close/>
-                              </a:path>
-                            </a:pathLst>
-                          </a:custGeom>
-                          <a:ln w="0" cap="flat">
-                            <a:miter lim="127000"/>
-                          </a:ln>
-                        </wps:spPr>
-                        <wps:style>
-                          <a:lnRef idx="0">
-                            <a:srgbClr val="000000">
-                              <a:alpha val="0"/>
-                            </a:srgbClr>
-                          </a:lnRef>
-                          <a:fillRef idx="1">
-                            <a:srgbClr val="191915"/>
-                          </a:fillRef>
-                          <a:effectRef idx="0">
-                            <a:scrgbClr r="0" g="0" b="0"/>
-                          </a:effectRef>
-                          <a:fontRef idx="none"/>
-                        </wps:style>
-                        <wps:bodyPr/>
-                      </wps:wsp>
-                      <wps:wsp>
-                        <wps:cNvPr id="20" name="Shape 20"/>
-                        <wps:cNvSpPr/>
-                        <wps:spPr>
-                          <a:xfrm>
-                            <a:off x="6374460" y="1665"/>
-                            <a:ext cx="22423" cy="61749"/>
-                          </a:xfrm>
-                          <a:custGeom>
-                            <a:avLst/>
-                            <a:gdLst/>
-                            <a:ahLst/>
-                            <a:cxnLst/>
-                            <a:rect l="0" t="0" r="0" b="0"/>
-                            <a:pathLst>
-                              <a:path w="22423" h="61749">
-                                <a:moveTo>
-                                  <a:pt x="0" y="0"/>
-                                </a:moveTo>
-                                <a:lnTo>
-                                  <a:pt x="12862" y="4052"/>
-                                </a:lnTo>
-                                <a:cubicBezTo>
-                                  <a:pt x="16120" y="7009"/>
-                                  <a:pt x="17787" y="11324"/>
-                                  <a:pt x="17787" y="16753"/>
-                                </a:cubicBezTo>
-                                <a:cubicBezTo>
-                                  <a:pt x="17787" y="24132"/>
-                                  <a:pt x="14142" y="30888"/>
-                                  <a:pt x="6941" y="33200"/>
-                                </a:cubicBezTo>
-                                <a:lnTo>
-                                  <a:pt x="22423" y="61749"/>
-                                </a:lnTo>
-                                <a:lnTo>
-                                  <a:pt x="14408" y="61749"/>
-                                </a:lnTo>
-                                <a:lnTo>
-                                  <a:pt x="350" y="34724"/>
-                                </a:lnTo>
-                                <a:lnTo>
-                                  <a:pt x="0" y="34724"/>
-                                </a:lnTo>
-                                <a:lnTo>
-                                  <a:pt x="0" y="27896"/>
-                                </a:lnTo>
-                                <a:lnTo>
-                                  <a:pt x="7046" y="25686"/>
-                                </a:lnTo>
-                                <a:cubicBezTo>
-                                  <a:pt x="9094" y="23818"/>
-                                  <a:pt x="10230" y="20925"/>
-                                  <a:pt x="10230" y="16830"/>
-                                </a:cubicBezTo>
-                                <a:cubicBezTo>
-                                  <a:pt x="10230" y="13540"/>
-                                  <a:pt x="9361" y="10807"/>
-                                  <a:pt x="7390" y="8895"/>
-                                </a:cubicBezTo>
-                                <a:lnTo>
-                                  <a:pt x="0" y="6546"/>
-                                </a:lnTo>
-                                <a:lnTo>
-                                  <a:pt x="0" y="0"/>
-                                </a:lnTo>
-                                <a:close/>
-                              </a:path>
-                            </a:pathLst>
-                          </a:custGeom>
-                          <a:ln w="0" cap="flat">
-                            <a:miter lim="127000"/>
-                          </a:ln>
-                        </wps:spPr>
-                        <wps:style>
-                          <a:lnRef idx="0">
-                            <a:srgbClr val="000000">
-                              <a:alpha val="0"/>
-                            </a:srgbClr>
-                          </a:lnRef>
-                          <a:fillRef idx="1">
-                            <a:srgbClr val="191915"/>
-                          </a:fillRef>
-                          <a:effectRef idx="0">
-                            <a:scrgbClr r="0" g="0" b="0"/>
-                          </a:effectRef>
-                          <a:fontRef idx="none"/>
-                        </wps:style>
-                        <wps:bodyPr/>
-                      </wps:wsp>
-                      <wps:wsp>
-                        <wps:cNvPr id="21" name="Shape 21"/>
-                        <wps:cNvSpPr/>
-                        <wps:spPr>
-                          <a:xfrm>
-                            <a:off x="6406465" y="4"/>
-                            <a:ext cx="31750" cy="64567"/>
-                          </a:xfrm>
-                          <a:custGeom>
-                            <a:avLst/>
-                            <a:gdLst/>
-                            <a:ahLst/>
-                            <a:cxnLst/>
-                            <a:rect l="0" t="0" r="0" b="0"/>
-                            <a:pathLst>
-                              <a:path w="31750" h="64567">
-                                <a:moveTo>
-                                  <a:pt x="31750" y="0"/>
-                                </a:moveTo>
-                                <a:lnTo>
-                                  <a:pt x="31750" y="6756"/>
-                                </a:lnTo>
-                                <a:cubicBezTo>
-                                  <a:pt x="17958" y="6756"/>
-                                  <a:pt x="7468" y="17691"/>
-                                  <a:pt x="7468" y="32283"/>
-                                </a:cubicBezTo>
-                                <a:cubicBezTo>
-                                  <a:pt x="7468" y="47054"/>
-                                  <a:pt x="17958" y="57810"/>
-                                  <a:pt x="31750" y="57810"/>
-                                </a:cubicBezTo>
-                                <a:lnTo>
-                                  <a:pt x="31750" y="64549"/>
-                                </a:lnTo>
-                                <a:lnTo>
-                                  <a:pt x="31661" y="64567"/>
-                                </a:lnTo>
-                                <a:cubicBezTo>
-                                  <a:pt x="13601" y="64567"/>
-                                  <a:pt x="0" y="50787"/>
-                                  <a:pt x="0" y="32283"/>
-                                </a:cubicBezTo>
-                                <a:cubicBezTo>
-                                  <a:pt x="0" y="13957"/>
-                                  <a:pt x="13691" y="0"/>
-                                  <a:pt x="31750" y="0"/>
-                                </a:cubicBezTo>
-                                <a:close/>
-                              </a:path>
-                            </a:pathLst>
-                          </a:custGeom>
-                          <a:ln w="0" cap="flat">
-                            <a:miter lim="127000"/>
-                          </a:ln>
-                        </wps:spPr>
-                        <wps:style>
-                          <a:lnRef idx="0">
-                            <a:srgbClr val="000000">
-                              <a:alpha val="0"/>
-                            </a:srgbClr>
-                          </a:lnRef>
-                          <a:fillRef idx="1">
-                            <a:srgbClr val="191915"/>
-                          </a:fillRef>
-                          <a:effectRef idx="0">
-                            <a:scrgbClr r="0" g="0" b="0"/>
-                          </a:effectRef>
-                          <a:fontRef idx="none"/>
-                        </wps:style>
-                        <wps:bodyPr/>
-                      </wps:wsp>
-                      <wps:wsp>
-                        <wps:cNvPr id="22" name="Shape 22"/>
-                        <wps:cNvSpPr/>
-                        <wps:spPr>
-                          <a:xfrm>
-                            <a:off x="6438215" y="4"/>
-                            <a:ext cx="31750" cy="64549"/>
-                          </a:xfrm>
-                          <a:custGeom>
-                            <a:avLst/>
-                            <a:gdLst/>
-                            <a:ahLst/>
-                            <a:cxnLst/>
-                            <a:rect l="0" t="0" r="0" b="0"/>
-                            <a:pathLst>
-                              <a:path w="31750" h="64549">
-                                <a:moveTo>
-                                  <a:pt x="0" y="0"/>
-                                </a:moveTo>
-                                <a:cubicBezTo>
-                                  <a:pt x="18149" y="0"/>
-                                  <a:pt x="31750" y="14148"/>
-                                  <a:pt x="31750" y="32283"/>
-                                </a:cubicBezTo>
-                                <a:cubicBezTo>
-                                  <a:pt x="31750" y="46028"/>
-                                  <a:pt x="24049" y="57315"/>
-                                  <a:pt x="12542" y="62100"/>
-                                </a:cubicBezTo>
-                                <a:lnTo>
-                                  <a:pt x="0" y="64549"/>
-                                </a:lnTo>
-                                <a:lnTo>
-                                  <a:pt x="0" y="57810"/>
-                                </a:lnTo>
-                                <a:cubicBezTo>
-                                  <a:pt x="13792" y="57810"/>
-                                  <a:pt x="24282" y="47054"/>
-                                  <a:pt x="24282" y="32283"/>
-                                </a:cubicBezTo>
-                                <a:cubicBezTo>
-                                  <a:pt x="24282" y="17691"/>
-                                  <a:pt x="13792" y="6756"/>
-                                  <a:pt x="0" y="6756"/>
-                                </a:cubicBezTo>
-                                <a:lnTo>
-                                  <a:pt x="0" y="0"/>
-                                </a:lnTo>
-                                <a:close/>
-                              </a:path>
-                            </a:pathLst>
-                          </a:custGeom>
-                          <a:ln w="0" cap="flat">
-                            <a:miter lim="127000"/>
-                          </a:ln>
-                        </wps:spPr>
-                        <wps:style>
-                          <a:lnRef idx="0">
-                            <a:srgbClr val="000000">
-                              <a:alpha val="0"/>
-                            </a:srgbClr>
-                          </a:lnRef>
-                          <a:fillRef idx="1">
-                            <a:srgbClr val="191915"/>
-                          </a:fillRef>
-                          <a:effectRef idx="0">
-                            <a:scrgbClr r="0" g="0" b="0"/>
-                          </a:effectRef>
-                          <a:fontRef idx="none"/>
-                        </wps:style>
-                        <wps:bodyPr/>
-                      </wps:wsp>
-                      <wps:wsp>
-                        <wps:cNvPr id="23" name="Shape 23"/>
-                        <wps:cNvSpPr/>
-                        <wps:spPr>
-                          <a:xfrm>
-                            <a:off x="6477922" y="1161"/>
-                            <a:ext cx="81838" cy="62255"/>
-                          </a:xfrm>
-                          <a:custGeom>
-                            <a:avLst/>
-                            <a:gdLst/>
-                            <a:ahLst/>
-                            <a:cxnLst/>
-                            <a:rect l="0" t="0" r="0" b="0"/>
-                            <a:pathLst>
-                              <a:path w="81838" h="62255">
-                                <a:moveTo>
-                                  <a:pt x="0" y="0"/>
-                                </a:moveTo>
-                                <a:lnTo>
-                                  <a:pt x="7747" y="0"/>
-                                </a:lnTo>
-                                <a:lnTo>
-                                  <a:pt x="22072" y="53099"/>
-                                </a:lnTo>
-                                <a:lnTo>
-                                  <a:pt x="37363" y="0"/>
-                                </a:lnTo>
-                                <a:lnTo>
-                                  <a:pt x="44476" y="0"/>
-                                </a:lnTo>
-                                <a:lnTo>
-                                  <a:pt x="59766" y="53099"/>
-                                </a:lnTo>
-                                <a:lnTo>
-                                  <a:pt x="74181" y="0"/>
-                                </a:lnTo>
-                                <a:lnTo>
-                                  <a:pt x="81838" y="0"/>
-                                </a:lnTo>
-                                <a:lnTo>
-                                  <a:pt x="64135" y="62255"/>
-                                </a:lnTo>
-                                <a:lnTo>
-                                  <a:pt x="56032" y="62255"/>
-                                </a:lnTo>
-                                <a:lnTo>
-                                  <a:pt x="40919" y="10579"/>
-                                </a:lnTo>
-                                <a:lnTo>
-                                  <a:pt x="25806" y="62255"/>
-                                </a:lnTo>
-                                <a:lnTo>
-                                  <a:pt x="17793" y="62255"/>
-                                </a:lnTo>
-                                <a:lnTo>
-                                  <a:pt x="0" y="0"/>
-                                </a:lnTo>
-                                <a:close/>
-                              </a:path>
-                            </a:pathLst>
-                          </a:custGeom>
-                          <a:ln w="0" cap="flat">
-                            <a:miter lim="127000"/>
-                          </a:ln>
-                        </wps:spPr>
-                        <wps:style>
-                          <a:lnRef idx="0">
-                            <a:srgbClr val="000000">
-                              <a:alpha val="0"/>
-                            </a:srgbClr>
-                          </a:lnRef>
-                          <a:fillRef idx="1">
-                            <a:srgbClr val="191915"/>
-                          </a:fillRef>
-                          <a:effectRef idx="0">
-                            <a:scrgbClr r="0" g="0" b="0"/>
-                          </a:effectRef>
-                          <a:fontRef idx="none"/>
-                        </wps:style>
-                        <wps:bodyPr/>
-                      </wps:wsp>
-                      <wps:wsp>
-                        <wps:cNvPr id="24" name="Shape 24"/>
-                        <wps:cNvSpPr/>
-                        <wps:spPr>
-                          <a:xfrm>
-                            <a:off x="6568259" y="0"/>
-                            <a:ext cx="38328" cy="64580"/>
-                          </a:xfrm>
-                          <a:custGeom>
-                            <a:avLst/>
-                            <a:gdLst/>
-                            <a:ahLst/>
-                            <a:cxnLst/>
-                            <a:rect l="0" t="0" r="0" b="0"/>
-                            <a:pathLst>
-                              <a:path w="38328" h="64580">
-                                <a:moveTo>
-                                  <a:pt x="19647" y="0"/>
-                                </a:moveTo>
-                                <a:cubicBezTo>
-                                  <a:pt x="30759" y="0"/>
-                                  <a:pt x="35750" y="7734"/>
-                                  <a:pt x="37261" y="11925"/>
-                                </a:cubicBezTo>
-                                <a:lnTo>
-                                  <a:pt x="31216" y="14415"/>
-                                </a:lnTo>
-                                <a:cubicBezTo>
-                                  <a:pt x="29781" y="11303"/>
-                                  <a:pt x="26415" y="6579"/>
-                                  <a:pt x="19570" y="6579"/>
-                                </a:cubicBezTo>
-                                <a:cubicBezTo>
-                                  <a:pt x="12712" y="6579"/>
-                                  <a:pt x="9054" y="10757"/>
-                                  <a:pt x="9054" y="15926"/>
-                                </a:cubicBezTo>
-                                <a:cubicBezTo>
-                                  <a:pt x="9054" y="30150"/>
-                                  <a:pt x="38328" y="27216"/>
-                                  <a:pt x="38328" y="47142"/>
-                                </a:cubicBezTo>
-                                <a:cubicBezTo>
-                                  <a:pt x="38328" y="56934"/>
-                                  <a:pt x="31128" y="64580"/>
-                                  <a:pt x="19469" y="64580"/>
-                                </a:cubicBezTo>
-                                <a:cubicBezTo>
-                                  <a:pt x="7379" y="64580"/>
-                                  <a:pt x="1956" y="56845"/>
-                                  <a:pt x="0" y="50876"/>
-                                </a:cubicBezTo>
-                                <a:lnTo>
-                                  <a:pt x="6134" y="48209"/>
-                                </a:lnTo>
-                                <a:cubicBezTo>
-                                  <a:pt x="7823" y="53010"/>
-                                  <a:pt x="11557" y="57912"/>
-                                  <a:pt x="19735" y="57912"/>
-                                </a:cubicBezTo>
-                                <a:cubicBezTo>
-                                  <a:pt x="26327" y="57912"/>
-                                  <a:pt x="31038" y="54077"/>
-                                  <a:pt x="31038" y="47587"/>
-                                </a:cubicBezTo>
-                                <a:cubicBezTo>
-                                  <a:pt x="31038" y="32029"/>
-                                  <a:pt x="1854" y="36030"/>
-                                  <a:pt x="1854" y="15926"/>
-                                </a:cubicBezTo>
-                                <a:cubicBezTo>
-                                  <a:pt x="1854" y="7023"/>
-                                  <a:pt x="8623" y="0"/>
-                                  <a:pt x="19647" y="0"/>
-                                </a:cubicBezTo>
-                                <a:close/>
-                              </a:path>
-                            </a:pathLst>
-                          </a:custGeom>
-                          <a:ln w="0" cap="flat">
-                            <a:miter lim="127000"/>
-                          </a:ln>
-                        </wps:spPr>
-                        <wps:style>
-                          <a:lnRef idx="0">
-                            <a:srgbClr val="000000">
-                              <a:alpha val="0"/>
-                            </a:srgbClr>
-                          </a:lnRef>
-                          <a:fillRef idx="1">
-                            <a:srgbClr val="191915"/>
-                          </a:fillRef>
-                          <a:effectRef idx="0">
-                            <a:scrgbClr r="0" g="0" b="0"/>
-                          </a:effectRef>
-                          <a:fontRef idx="none"/>
-                        </wps:style>
-                        <wps:bodyPr/>
-                      </wps:wsp>
-                      <wps:wsp>
-                        <wps:cNvPr id="25" name="Shape 25"/>
-                        <wps:cNvSpPr/>
-                        <wps:spPr>
-                          <a:xfrm>
-                            <a:off x="6621682" y="1155"/>
-                            <a:ext cx="30505" cy="62268"/>
-                          </a:xfrm>
-                          <a:custGeom>
-                            <a:avLst/>
-                            <a:gdLst/>
-                            <a:ahLst/>
-                            <a:cxnLst/>
-                            <a:rect l="0" t="0" r="0" b="0"/>
-                            <a:pathLst>
-                              <a:path w="30505" h="62268">
-                                <a:moveTo>
-                                  <a:pt x="0" y="0"/>
-                                </a:moveTo>
-                                <a:lnTo>
-                                  <a:pt x="29528" y="0"/>
-                                </a:lnTo>
-                                <a:lnTo>
-                                  <a:pt x="29528" y="6591"/>
-                                </a:lnTo>
-                                <a:lnTo>
-                                  <a:pt x="7188" y="6591"/>
-                                </a:lnTo>
-                                <a:lnTo>
-                                  <a:pt x="7188" y="27305"/>
-                                </a:lnTo>
-                                <a:lnTo>
-                                  <a:pt x="26683" y="27305"/>
-                                </a:lnTo>
-                                <a:lnTo>
-                                  <a:pt x="26683" y="33807"/>
-                                </a:lnTo>
-                                <a:lnTo>
-                                  <a:pt x="7188" y="33807"/>
-                                </a:lnTo>
-                                <a:lnTo>
-                                  <a:pt x="7188" y="55778"/>
-                                </a:lnTo>
-                                <a:lnTo>
-                                  <a:pt x="30505" y="55778"/>
-                                </a:lnTo>
-                                <a:lnTo>
-                                  <a:pt x="30505" y="62268"/>
-                                </a:lnTo>
-                                <a:lnTo>
-                                  <a:pt x="0" y="62268"/>
-                                </a:lnTo>
-                                <a:lnTo>
-                                  <a:pt x="0" y="0"/>
-                                </a:lnTo>
-                                <a:close/>
-                              </a:path>
-                            </a:pathLst>
-                          </a:custGeom>
-                          <a:ln w="0" cap="flat">
-                            <a:miter lim="127000"/>
-                          </a:ln>
-                        </wps:spPr>
-                        <wps:style>
-                          <a:lnRef idx="0">
-                            <a:srgbClr val="000000">
-                              <a:alpha val="0"/>
-                            </a:srgbClr>
-                          </a:lnRef>
-                          <a:fillRef idx="1">
-                            <a:srgbClr val="191915"/>
-                          </a:fillRef>
-                          <a:effectRef idx="0">
-                            <a:scrgbClr r="0" g="0" b="0"/>
-                          </a:effectRef>
-                          <a:fontRef idx="none"/>
-                        </wps:style>
-                        <wps:bodyPr/>
-                      </wps:wsp>
-                      <wps:wsp>
-                        <wps:cNvPr id="26" name="Shape 26"/>
-                        <wps:cNvSpPr/>
-                        <wps:spPr>
-                          <a:xfrm>
-                            <a:off x="6668268" y="1159"/>
-                            <a:ext cx="17425" cy="62255"/>
-                          </a:xfrm>
-                          <a:custGeom>
-                            <a:avLst/>
-                            <a:gdLst/>
-                            <a:ahLst/>
-                            <a:cxnLst/>
-                            <a:rect l="0" t="0" r="0" b="0"/>
-                            <a:pathLst>
-                              <a:path w="17425" h="62255">
-                                <a:moveTo>
-                                  <a:pt x="0" y="0"/>
-                                </a:moveTo>
-                                <a:lnTo>
-                                  <a:pt x="15824" y="0"/>
-                                </a:lnTo>
-                                <a:lnTo>
-                                  <a:pt x="17425" y="504"/>
-                                </a:lnTo>
-                                <a:lnTo>
-                                  <a:pt x="17425" y="7051"/>
-                                </a:lnTo>
-                                <a:lnTo>
-                                  <a:pt x="15380" y="6401"/>
-                                </a:lnTo>
-                                <a:lnTo>
-                                  <a:pt x="7188" y="6401"/>
-                                </a:lnTo>
-                                <a:lnTo>
-                                  <a:pt x="7188" y="28905"/>
-                                </a:lnTo>
-                                <a:lnTo>
-                                  <a:pt x="15824" y="28905"/>
-                                </a:lnTo>
-                                <a:lnTo>
-                                  <a:pt x="17425" y="28403"/>
-                                </a:lnTo>
-                                <a:lnTo>
-                                  <a:pt x="17425" y="35230"/>
-                                </a:lnTo>
-                                <a:lnTo>
-                                  <a:pt x="7188" y="35230"/>
-                                </a:lnTo>
-                                <a:lnTo>
-                                  <a:pt x="7188" y="62255"/>
-                                </a:lnTo>
-                                <a:lnTo>
-                                  <a:pt x="0" y="62255"/>
-                                </a:lnTo>
-                                <a:lnTo>
-                                  <a:pt x="0" y="0"/>
-                                </a:lnTo>
-                                <a:close/>
-                              </a:path>
-                            </a:pathLst>
-                          </a:custGeom>
-                          <a:ln w="0" cap="flat">
-                            <a:miter lim="127000"/>
-                          </a:ln>
-                        </wps:spPr>
-                        <wps:style>
-                          <a:lnRef idx="0">
-                            <a:srgbClr val="000000">
-                              <a:alpha val="0"/>
-                            </a:srgbClr>
-                          </a:lnRef>
-                          <a:fillRef idx="1">
-                            <a:srgbClr val="191915"/>
-                          </a:fillRef>
-                          <a:effectRef idx="0">
-                            <a:scrgbClr r="0" g="0" b="0"/>
-                          </a:effectRef>
-                          <a:fontRef idx="none"/>
-                        </wps:style>
-                        <wps:bodyPr/>
-                      </wps:wsp>
-                      <wps:wsp>
-                        <wps:cNvPr id="27" name="Shape 27"/>
-                        <wps:cNvSpPr/>
-                        <wps:spPr>
-                          <a:xfrm>
-                            <a:off x="6685692" y="1664"/>
-                            <a:ext cx="22428" cy="61751"/>
-                          </a:xfrm>
-                          <a:custGeom>
-                            <a:avLst/>
-                            <a:gdLst/>
-                            <a:ahLst/>
-                            <a:cxnLst/>
-                            <a:rect l="0" t="0" r="0" b="0"/>
-                            <a:pathLst>
-                              <a:path w="22428" h="61751">
-                                <a:moveTo>
-                                  <a:pt x="0" y="0"/>
-                                </a:moveTo>
-                                <a:lnTo>
-                                  <a:pt x="12867" y="4053"/>
-                                </a:lnTo>
-                                <a:cubicBezTo>
-                                  <a:pt x="16125" y="7011"/>
-                                  <a:pt x="17792" y="11326"/>
-                                  <a:pt x="17792" y="16755"/>
-                                </a:cubicBezTo>
-                                <a:cubicBezTo>
-                                  <a:pt x="17792" y="24134"/>
-                                  <a:pt x="14147" y="30890"/>
-                                  <a:pt x="6946" y="33202"/>
-                                </a:cubicBezTo>
-                                <a:lnTo>
-                                  <a:pt x="22428" y="61751"/>
-                                </a:lnTo>
-                                <a:lnTo>
-                                  <a:pt x="14414" y="61751"/>
-                                </a:lnTo>
-                                <a:lnTo>
-                                  <a:pt x="355" y="34726"/>
-                                </a:lnTo>
-                                <a:lnTo>
-                                  <a:pt x="0" y="34726"/>
-                                </a:lnTo>
-                                <a:lnTo>
-                                  <a:pt x="0" y="27899"/>
-                                </a:lnTo>
-                                <a:lnTo>
-                                  <a:pt x="7051" y="25688"/>
-                                </a:lnTo>
-                                <a:cubicBezTo>
-                                  <a:pt x="9099" y="23819"/>
-                                  <a:pt x="10236" y="20927"/>
-                                  <a:pt x="10236" y="16831"/>
-                                </a:cubicBezTo>
-                                <a:cubicBezTo>
-                                  <a:pt x="10236" y="13542"/>
-                                  <a:pt x="9366" y="10808"/>
-                                  <a:pt x="7396" y="8897"/>
-                                </a:cubicBezTo>
-                                <a:lnTo>
-                                  <a:pt x="0" y="6546"/>
-                                </a:lnTo>
-                                <a:lnTo>
-                                  <a:pt x="0" y="0"/>
-                                </a:lnTo>
-                                <a:close/>
-                              </a:path>
-                            </a:pathLst>
-                          </a:custGeom>
-                          <a:ln w="0" cap="flat">
-                            <a:miter lim="127000"/>
-                          </a:ln>
-                        </wps:spPr>
-                        <wps:style>
-                          <a:lnRef idx="0">
-                            <a:srgbClr val="000000">
-                              <a:alpha val="0"/>
-                            </a:srgbClr>
-                          </a:lnRef>
-                          <a:fillRef idx="1">
-                            <a:srgbClr val="191915"/>
-                          </a:fillRef>
-                          <a:effectRef idx="0">
-                            <a:scrgbClr r="0" g="0" b="0"/>
-                          </a:effectRef>
-                          <a:fontRef idx="none"/>
-                        </wps:style>
-                        <wps:bodyPr/>
-                      </wps:wsp>
-                      <wps:wsp>
-                        <wps:cNvPr id="331" name="Shape 331"/>
-                        <wps:cNvSpPr/>
-                        <wps:spPr>
-                          <a:xfrm>
-                            <a:off x="0" y="8903730"/>
-                            <a:ext cx="6705600" cy="9144"/>
-                          </a:xfrm>
-                          <a:custGeom>
-                            <a:avLst/>
-                            <a:gdLst/>
-                            <a:ahLst/>
-                            <a:cxnLst/>
-                            <a:rect l="0" t="0" r="0" b="0"/>
-                            <a:pathLst>
-                              <a:path w="6705600" h="9144">
-                                <a:moveTo>
-                                  <a:pt x="0" y="0"/>
-                                </a:moveTo>
-                                <a:lnTo>
-                                  <a:pt x="6705600" y="0"/>
-                                </a:lnTo>
-                                <a:lnTo>
-                                  <a:pt x="6705600" y="9144"/>
-                                </a:lnTo>
-                                <a:lnTo>
-                                  <a:pt x="0" y="9144"/>
-                                </a:lnTo>
-                                <a:lnTo>
-                                  <a:pt x="0" y="0"/>
-                                </a:lnTo>
-                              </a:path>
-                            </a:pathLst>
-                          </a:custGeom>
-                          <a:ln w="0" cap="flat">
-                            <a:miter lim="127000"/>
-                          </a:ln>
-                        </wps:spPr>
-                        <wps:style>
-                          <a:lnRef idx="0">
-                            <a:srgbClr val="000000">
-                              <a:alpha val="0"/>
-                            </a:srgbClr>
-                          </a:lnRef>
-                          <a:fillRef idx="1">
-                            <a:srgbClr val="191915"/>
-                          </a:fillRef>
-                          <a:effectRef idx="0">
-                            <a:scrgbClr r="0" g="0" b="0"/>
-                          </a:effectRef>
-                          <a:fontRef idx="none"/>
-                        </wps:style>
-                        <wps:bodyPr/>
-                      </wps:wsp>
-                      <wps:wsp>
-                        <wps:cNvPr id="78" name="Shape 78"/>
-                        <wps:cNvSpPr/>
-                        <wps:spPr>
-                          <a:xfrm>
-                            <a:off x="10" y="216072"/>
-                            <a:ext cx="6705600" cy="406413"/>
-                          </a:xfrm>
-                          <a:custGeom>
-                            <a:avLst/>
-                            <a:gdLst/>
-                            <a:ahLst/>
-                            <a:cxnLst/>
-                            <a:rect l="0" t="0" r="0" b="0"/>
-                            <a:pathLst>
-                              <a:path w="6705600" h="406413">
-                                <a:moveTo>
-                                  <a:pt x="6705600" y="228600"/>
-                                </a:moveTo>
-                                <a:lnTo>
-                                  <a:pt x="6705600" y="406413"/>
-                                </a:lnTo>
-                                <a:lnTo>
-                                  <a:pt x="0" y="406413"/>
-                                </a:lnTo>
-                                <a:lnTo>
-                                  <a:pt x="0" y="38100"/>
-                                </a:lnTo>
-                                <a:cubicBezTo>
-                                  <a:pt x="0" y="24079"/>
-                                  <a:pt x="17056" y="0"/>
-                                  <a:pt x="38100" y="0"/>
-                                </a:cubicBezTo>
-                                <a:lnTo>
-                                  <a:pt x="6667500" y="0"/>
-                                </a:lnTo>
-                                <a:cubicBezTo>
-                                  <a:pt x="6688544" y="0"/>
-                                  <a:pt x="6705600" y="24079"/>
-                                  <a:pt x="6705600" y="38100"/>
-                                </a:cubicBezTo>
-                                <a:lnTo>
-                                  <a:pt x="6705600" y="228600"/>
-                                </a:lnTo>
-                                <a:close/>
-                              </a:path>
-                            </a:pathLst>
-                          </a:custGeom>
-                          <a:ln w="6350" cap="flat">
-                            <a:miter lim="127000"/>
-                          </a:ln>
-                        </wps:spPr>
-                        <wps:style>
-                          <a:lnRef idx="1">
-                            <a:srgbClr val="191915"/>
-                          </a:lnRef>
-                          <a:fillRef idx="0">
-                            <a:srgbClr val="000000">
-                              <a:alpha val="0"/>
-                            </a:srgbClr>
-                          </a:fillRef>
-                          <a:effectRef idx="0">
-                            <a:scrgbClr r="0" g="0" b="0"/>
-                          </a:effectRef>
-                          <a:fontRef idx="none"/>
-                        </wps:style>
-                        <wps:bodyPr/>
-                      </wps:wsp>
-                      <wps:wsp>
-                        <wps:cNvPr id="79" name="Shape 79"/>
-                        <wps:cNvSpPr/>
-                        <wps:spPr>
-                          <a:xfrm>
-                            <a:off x="88919" y="304980"/>
-                            <a:ext cx="76200" cy="76200"/>
-                          </a:xfrm>
-                          <a:custGeom>
-                            <a:avLst/>
-                            <a:gdLst/>
-                            <a:ahLst/>
-                            <a:cxnLst/>
-                            <a:rect l="0" t="0" r="0" b="0"/>
-                            <a:pathLst>
-                              <a:path w="76200" h="76200">
-                                <a:moveTo>
-                                  <a:pt x="76200" y="38100"/>
-                                </a:moveTo>
-                                <a:cubicBezTo>
-                                  <a:pt x="76200" y="59144"/>
-                                  <a:pt x="59144" y="76200"/>
-                                  <a:pt x="38100" y="76200"/>
-                                </a:cubicBezTo>
-                                <a:cubicBezTo>
-                                  <a:pt x="17056" y="76200"/>
-                                  <a:pt x="0" y="59144"/>
-                                  <a:pt x="0" y="38100"/>
-                                </a:cubicBezTo>
-                                <a:cubicBezTo>
-                                  <a:pt x="0" y="17056"/>
-                                  <a:pt x="17056" y="0"/>
-                                  <a:pt x="38100" y="0"/>
-                                </a:cubicBezTo>
-                                <a:cubicBezTo>
-                                  <a:pt x="59144" y="0"/>
-                                  <a:pt x="76200" y="17056"/>
-                                  <a:pt x="76200" y="38100"/>
-                                </a:cubicBezTo>
-                                <a:close/>
-                              </a:path>
-                            </a:pathLst>
-                          </a:custGeom>
-                          <a:ln w="6350" cap="flat">
-                            <a:miter lim="127000"/>
-                          </a:ln>
-                        </wps:spPr>
-                        <wps:style>
-                          <a:lnRef idx="1">
-                            <a:srgbClr val="191915"/>
-                          </a:lnRef>
-                          <a:fillRef idx="0">
-                            <a:srgbClr val="000000">
-                              <a:alpha val="0"/>
-                            </a:srgbClr>
-                          </a:fillRef>
-                          <a:effectRef idx="0">
-                            <a:scrgbClr r="0" g="0" b="0"/>
-                          </a:effectRef>
-                          <a:fontRef idx="none"/>
-                        </wps:style>
-                        <wps:bodyPr/>
-                      </wps:wsp>
-                      <wps:wsp>
-                        <wps:cNvPr id="80" name="Shape 80"/>
-                        <wps:cNvSpPr/>
-                        <wps:spPr>
-                          <a:xfrm>
-                            <a:off x="226078" y="304980"/>
-                            <a:ext cx="76200" cy="76200"/>
-                          </a:xfrm>
-                          <a:custGeom>
-                            <a:avLst/>
-                            <a:gdLst/>
-                            <a:ahLst/>
-                            <a:cxnLst/>
-                            <a:rect l="0" t="0" r="0" b="0"/>
-                            <a:pathLst>
-                              <a:path w="76200" h="76200">
-                                <a:moveTo>
-                                  <a:pt x="76200" y="38100"/>
-                                </a:moveTo>
-                                <a:cubicBezTo>
-                                  <a:pt x="76200" y="59144"/>
-                                  <a:pt x="59144" y="76200"/>
-                                  <a:pt x="38100" y="76200"/>
-                                </a:cubicBezTo>
-                                <a:cubicBezTo>
-                                  <a:pt x="17056" y="76200"/>
-                                  <a:pt x="0" y="59144"/>
-                                  <a:pt x="0" y="38100"/>
-                                </a:cubicBezTo>
-                                <a:cubicBezTo>
-                                  <a:pt x="0" y="17056"/>
-                                  <a:pt x="17056" y="0"/>
-                                  <a:pt x="38100" y="0"/>
-                                </a:cubicBezTo>
-                                <a:cubicBezTo>
-                                  <a:pt x="59144" y="0"/>
-                                  <a:pt x="76200" y="17056"/>
-                                  <a:pt x="76200" y="38100"/>
-                                </a:cubicBezTo>
-                                <a:close/>
-                              </a:path>
-                            </a:pathLst>
-                          </a:custGeom>
-                          <a:ln w="6350" cap="flat">
-                            <a:miter lim="127000"/>
-                          </a:ln>
-                        </wps:spPr>
-                        <wps:style>
-                          <a:lnRef idx="1">
-                            <a:srgbClr val="191915"/>
-                          </a:lnRef>
-                          <a:fillRef idx="0">
-                            <a:srgbClr val="000000">
-                              <a:alpha val="0"/>
-                            </a:srgbClr>
-                          </a:fillRef>
-                          <a:effectRef idx="0">
-                            <a:scrgbClr r="0" g="0" b="0"/>
-                          </a:effectRef>
-                          <a:fontRef idx="none"/>
-                        </wps:style>
-                        <wps:bodyPr/>
-                      </wps:wsp>
-                      <wps:wsp>
-                        <wps:cNvPr id="81" name="Shape 81"/>
-                        <wps:cNvSpPr/>
-                        <wps:spPr>
-                          <a:xfrm>
-                            <a:off x="363236" y="304980"/>
-                            <a:ext cx="76200" cy="76200"/>
-                          </a:xfrm>
-                          <a:custGeom>
-                            <a:avLst/>
-                            <a:gdLst/>
-                            <a:ahLst/>
-                            <a:cxnLst/>
-                            <a:rect l="0" t="0" r="0" b="0"/>
-                            <a:pathLst>
-                              <a:path w="76200" h="76200">
-                                <a:moveTo>
-                                  <a:pt x="76200" y="38100"/>
-                                </a:moveTo>
-                                <a:cubicBezTo>
-                                  <a:pt x="76200" y="59144"/>
-                                  <a:pt x="59144" y="76200"/>
-                                  <a:pt x="38100" y="76200"/>
-                                </a:cubicBezTo>
-                                <a:cubicBezTo>
-                                  <a:pt x="17056" y="76200"/>
-                                  <a:pt x="0" y="59144"/>
-                                  <a:pt x="0" y="38100"/>
-                                </a:cubicBezTo>
-                                <a:cubicBezTo>
-                                  <a:pt x="0" y="17056"/>
-                                  <a:pt x="17056" y="0"/>
-                                  <a:pt x="38100" y="0"/>
-                                </a:cubicBezTo>
-                                <a:cubicBezTo>
-                                  <a:pt x="59144" y="0"/>
-                                  <a:pt x="76200" y="17056"/>
-                                  <a:pt x="76200" y="38100"/>
-                                </a:cubicBezTo>
-                                <a:close/>
-                              </a:path>
-                            </a:pathLst>
-                          </a:custGeom>
-                          <a:ln w="6350" cap="flat">
-                            <a:miter lim="127000"/>
-                          </a:ln>
-                        </wps:spPr>
-                        <wps:style>
-                          <a:lnRef idx="1">
-                            <a:srgbClr val="191915"/>
-                          </a:lnRef>
-                          <a:fillRef idx="0">
-                            <a:srgbClr val="000000">
-                              <a:alpha val="0"/>
-                            </a:srgbClr>
-                          </a:fillRef>
-                          <a:effectRef idx="0">
-                            <a:scrgbClr r="0" g="0" b="0"/>
-                          </a:effectRef>
-                          <a:fontRef idx="none"/>
-                        </wps:style>
-                        <wps:bodyPr/>
-                      </wps:wsp>
-                      <wps:wsp>
-                        <wps:cNvPr id="82" name="Shape 82"/>
-                        <wps:cNvSpPr/>
-                        <wps:spPr>
-                          <a:xfrm>
-                            <a:off x="1257376" y="336024"/>
-                            <a:ext cx="4190924" cy="166522"/>
-                          </a:xfrm>
-                          <a:custGeom>
-                            <a:avLst/>
-                            <a:gdLst/>
-                            <a:ahLst/>
-                            <a:cxnLst/>
-                            <a:rect l="0" t="0" r="0" b="0"/>
-                            <a:pathLst>
-                              <a:path w="4190924" h="166522">
-                                <a:moveTo>
-                                  <a:pt x="4190924" y="143383"/>
-                                </a:moveTo>
-                                <a:cubicBezTo>
-                                  <a:pt x="4190924" y="156159"/>
-                                  <a:pt x="4180560" y="166522"/>
-                                  <a:pt x="4167784" y="166522"/>
-                                </a:cubicBezTo>
-                                <a:lnTo>
-                                  <a:pt x="23139" y="166522"/>
-                                </a:lnTo>
-                                <a:cubicBezTo>
-                                  <a:pt x="10363" y="166522"/>
-                                  <a:pt x="0" y="156159"/>
-                                  <a:pt x="0" y="143383"/>
-                                </a:cubicBezTo>
-                                <a:lnTo>
-                                  <a:pt x="0" y="23139"/>
-                                </a:lnTo>
-                                <a:cubicBezTo>
-                                  <a:pt x="0" y="10363"/>
-                                  <a:pt x="10363" y="0"/>
-                                  <a:pt x="23139" y="0"/>
-                                </a:cubicBezTo>
-                                <a:lnTo>
-                                  <a:pt x="4167784" y="0"/>
-                                </a:lnTo>
-                                <a:cubicBezTo>
-                                  <a:pt x="4180560" y="0"/>
-                                  <a:pt x="4190924" y="10363"/>
-                                  <a:pt x="4190924" y="23139"/>
-                                </a:cubicBezTo>
-                                <a:lnTo>
-                                  <a:pt x="4190924" y="143383"/>
-                                </a:lnTo>
-                                <a:close/>
-                              </a:path>
-                            </a:pathLst>
-                          </a:custGeom>
-                          <a:ln w="6350" cap="flat">
-                            <a:miter lim="127000"/>
-                          </a:ln>
-                        </wps:spPr>
-                        <wps:style>
-                          <a:lnRef idx="1">
-                            <a:srgbClr val="191915"/>
-                          </a:lnRef>
-                          <a:fillRef idx="0">
-                            <a:srgbClr val="000000">
-                              <a:alpha val="0"/>
-                            </a:srgbClr>
-                          </a:fillRef>
-                          <a:effectRef idx="0">
-                            <a:scrgbClr r="0" g="0" b="0"/>
-                          </a:effectRef>
-                          <a:fontRef idx="none"/>
-                        </wps:style>
-                        <wps:bodyPr/>
-                      </wps:wsp>
-                      <wps:wsp>
-                        <wps:cNvPr id="83" name="Shape 83"/>
-                        <wps:cNvSpPr/>
-                        <wps:spPr>
-                          <a:xfrm>
-                            <a:off x="15" y="622487"/>
-                            <a:ext cx="0" cy="8287563"/>
-                          </a:xfrm>
-                          <a:custGeom>
-                            <a:avLst/>
-                            <a:gdLst/>
-                            <a:ahLst/>
-                            <a:cxnLst/>
-                            <a:rect l="0" t="0" r="0" b="0"/>
-                            <a:pathLst>
-                              <a:path h="8287563">
-                                <a:moveTo>
-                                  <a:pt x="0" y="0"/>
-                                </a:moveTo>
-                                <a:lnTo>
-                                  <a:pt x="0" y="8287563"/>
-                                </a:lnTo>
-                              </a:path>
-                            </a:pathLst>
-                          </a:custGeom>
-                          <a:ln w="6350" cap="flat">
-                            <a:miter lim="127000"/>
-                          </a:ln>
-                        </wps:spPr>
-                        <wps:style>
-                          <a:lnRef idx="1">
-                            <a:srgbClr val="191915"/>
-                          </a:lnRef>
-                          <a:fillRef idx="0">
-                            <a:srgbClr val="000000">
-                              <a:alpha val="0"/>
-                            </a:srgbClr>
-                          </a:fillRef>
-                          <a:effectRef idx="0">
-                            <a:scrgbClr r="0" g="0" b="0"/>
-                          </a:effectRef>
-                          <a:fontRef idx="none"/>
-                        </wps:style>
-                        <wps:bodyPr/>
-                      </wps:wsp>
-                      <wps:wsp>
-                        <wps:cNvPr id="84" name="Shape 84"/>
-                        <wps:cNvSpPr/>
-                        <wps:spPr>
-                          <a:xfrm>
-                            <a:off x="6705615" y="622487"/>
-                            <a:ext cx="0" cy="8287563"/>
-                          </a:xfrm>
-                          <a:custGeom>
-                            <a:avLst/>
-                            <a:gdLst/>
-                            <a:ahLst/>
-                            <a:cxnLst/>
-                            <a:rect l="0" t="0" r="0" b="0"/>
-                            <a:pathLst>
-                              <a:path h="8287563">
-                                <a:moveTo>
-                                  <a:pt x="0" y="0"/>
-                                </a:moveTo>
-                                <a:lnTo>
-                                  <a:pt x="0" y="8287563"/>
-                                </a:lnTo>
-                              </a:path>
-                            </a:pathLst>
-                          </a:custGeom>
-                          <a:ln w="6350" cap="flat">
-                            <a:miter lim="127000"/>
-                          </a:ln>
-                        </wps:spPr>
-                        <wps:style>
-                          <a:lnRef idx="1">
-                            <a:srgbClr val="191915"/>
-                          </a:lnRef>
-                          <a:fillRef idx="0">
-                            <a:srgbClr val="000000">
-                              <a:alpha val="0"/>
-                            </a:srgbClr>
-                          </a:fillRef>
-                          <a:effectRef idx="0">
-                            <a:scrgbClr r="0" g="0" b="0"/>
-                          </a:effectRef>
-                          <a:fontRef idx="none"/>
-                        </wps:style>
-                        <wps:bodyPr/>
-                      </wps:wsp>
-                      <wps:wsp>
-                        <wps:cNvPr id="85" name="Shape 85"/>
-                        <wps:cNvSpPr/>
-                        <wps:spPr>
-                          <a:xfrm>
-                            <a:off x="718428" y="368484"/>
-                            <a:ext cx="50800" cy="101600"/>
-                          </a:xfrm>
-                          <a:custGeom>
-                            <a:avLst/>
-                            <a:gdLst/>
-                            <a:ahLst/>
-                            <a:cxnLst/>
-                            <a:rect l="0" t="0" r="0" b="0"/>
-                            <a:pathLst>
-                              <a:path w="50800" h="101600">
-                                <a:moveTo>
-                                  <a:pt x="2819" y="50800"/>
-                                </a:moveTo>
-                                <a:lnTo>
-                                  <a:pt x="50800" y="0"/>
-                                </a:lnTo>
-                                <a:lnTo>
-                                  <a:pt x="0" y="50800"/>
-                                </a:lnTo>
-                                <a:lnTo>
-                                  <a:pt x="50800" y="101600"/>
-                                </a:lnTo>
-                              </a:path>
-                            </a:pathLst>
-                          </a:custGeom>
-                          <a:ln w="6350" cap="rnd">
-                            <a:miter lim="127000"/>
-                          </a:ln>
-                        </wps:spPr>
-                        <wps:style>
-                          <a:lnRef idx="1">
-                            <a:srgbClr val="1A1915"/>
-                          </a:lnRef>
-                          <a:fillRef idx="0">
-                            <a:srgbClr val="000000">
-                              <a:alpha val="0"/>
-                            </a:srgbClr>
-                          </a:fillRef>
-                          <a:effectRef idx="0">
-                            <a:scrgbClr r="0" g="0" b="0"/>
-                          </a:effectRef>
-                          <a:fontRef idx="none"/>
-                        </wps:style>
-                        <wps:bodyPr/>
-                      </wps:wsp>
-                      <wps:wsp>
-                        <wps:cNvPr id="86" name="Shape 86"/>
-                        <wps:cNvSpPr/>
-                        <wps:spPr>
-                          <a:xfrm>
-                            <a:off x="969025" y="368487"/>
-                            <a:ext cx="50800" cy="101600"/>
-                          </a:xfrm>
-                          <a:custGeom>
-                            <a:avLst/>
-                            <a:gdLst/>
-                            <a:ahLst/>
-                            <a:cxnLst/>
-                            <a:rect l="0" t="0" r="0" b="0"/>
-                            <a:pathLst>
-                              <a:path w="50800" h="101600">
-                                <a:moveTo>
-                                  <a:pt x="47981" y="50800"/>
-                                </a:moveTo>
-                                <a:lnTo>
-                                  <a:pt x="0" y="101600"/>
-                                </a:lnTo>
-                                <a:lnTo>
-                                  <a:pt x="50800" y="50800"/>
-                                </a:lnTo>
-                                <a:lnTo>
-                                  <a:pt x="0" y="0"/>
-                                </a:lnTo>
-                              </a:path>
-                            </a:pathLst>
-                          </a:custGeom>
-                          <a:ln w="6350" cap="rnd">
-                            <a:miter lim="127000"/>
-                          </a:ln>
-                        </wps:spPr>
-                        <wps:style>
-                          <a:lnRef idx="1">
-                            <a:srgbClr val="1A1915"/>
-                          </a:lnRef>
-                          <a:fillRef idx="0">
-                            <a:srgbClr val="000000">
-                              <a:alpha val="0"/>
-                            </a:srgbClr>
-                          </a:fillRef>
-                          <a:effectRef idx="0">
-                            <a:scrgbClr r="0" g="0" b="0"/>
-                          </a:effectRef>
-                          <a:fontRef idx="none"/>
-                        </wps:style>
-                        <wps:bodyPr/>
-                      </wps:wsp>
-                    </wpg:wgp>
-                  </a:graphicData>
-                </a:graphic>
-              </wp:anchor>
-            </w:drawing>
-          </mc:Choice>
-          <mc:Fallback xmlns:a="http://schemas.openxmlformats.org/drawingml/2006/main">
-            <w:pict>
-              <v:group id="Group 319" style="width:528.198pt;height:701.579pt;position:absolute;mso-position-horizontal-relative:text;mso-position-horizontal:absolute;margin-left:-38.363pt;mso-position-vertical-relative:text;margin-top:0pt;" coordsize="67081,89100">
-                <v:shape id="Shape 17" style="position:absolute;width:187;height:622;left:63042;top:11;" coordsize="18752,62268" path="m0,0l17158,0l18752,496l18752,6696l17958,6413l7189,6413l7189,26962l17958,26962l18752,26656l18752,33316l17691,33007l7189,33007l7189,55956l17780,55956l18752,55657l18752,62268l0,62268l0,0x">
-                  <v:stroke weight="0pt" endcap="flat" joinstyle="miter" miterlimit="10" on="false" color="#000000" opacity="0"/>
-                  <v:fill on="true" color="#191915"/>
-                </v:shape>
-                <v:shape id="Shape 18" style="position:absolute;width:190;height:617;left:63229;top:16;" coordsize="19043,61772" path="m0,0l12096,3766c15242,6514,16910,10495,16910,15429c16910,21652,13785,26466,8896,29133c14865,31266,19043,36511,19043,44081c19043,55282,10940,61772,273,61772l0,61772l0,55161l8062,52680c10274,50789,11563,47897,11563,43890c11563,39801,10210,36956,7956,35133l0,32820l0,26160l6696,23581c8496,21744,9518,19119,9518,15963c9518,12896,8607,10384,6862,8640l0,6200l0,0x">
-                  <v:stroke weight="0pt" endcap="flat" joinstyle="miter" miterlimit="10" on="false" color="#000000" opacity="0"/>
-                  <v:fill on="true" color="#191915"/>
-                </v:shape>
-                <v:shape id="Shape 19" style="position:absolute;width:174;height:622;left:63570;top:11;" coordsize="17430,62255" path="m0,0l15824,0l17430,506l17430,7052l15380,6401l7200,6401l7200,28905l15824,28905l17430,28402l17430,35230l7200,35230l7200,62255l0,62255l0,0x">
-                  <v:stroke weight="0pt" endcap="flat" joinstyle="miter" miterlimit="10" on="false" color="#000000" opacity="0"/>
-                  <v:fill on="true" color="#191915"/>
-                </v:shape>
-                <v:shape id="Shape 20" style="position:absolute;width:224;height:617;left:63744;top:16;" coordsize="22423,61749" path="m0,0l12862,4052c16120,7009,17787,11324,17787,16753c17787,24132,14142,30888,6941,33200l22423,61749l14408,61749l350,34724l0,34724l0,27896l7046,25686c9094,23818,10230,20925,10230,16830c10230,13540,9361,10807,7390,8895l0,6546l0,0x">
-                  <v:stroke weight="0pt" endcap="flat" joinstyle="miter" miterlimit="10" on="false" color="#000000" opacity="0"/>
-                  <v:fill on="true" color="#191915"/>
-                </v:shape>
-                <v:shape id="Shape 21" style="position:absolute;width:317;height:645;left:64064;top:0;" coordsize="31750,64567" path="m31750,0l31750,6756c17958,6756,7468,17691,7468,32283c7468,47054,17958,57810,31750,57810l31750,64549l31661,64567c13601,64567,0,50787,0,32283c0,13957,13691,0,31750,0x">
-                  <v:stroke weight="0pt" endcap="flat" joinstyle="miter" miterlimit="10" on="false" color="#000000" opacity="0"/>
-                  <v:fill on="true" color="#191915"/>
-                </v:shape>
-                <v:shape id="Shape 22" style="position:absolute;width:317;height:645;left:64382;top:0;" coordsize="31750,64549" path="m0,0c18149,0,31750,14148,31750,32283c31750,46028,24049,57315,12542,62100l0,64549l0,57810c13792,57810,24282,47054,24282,32283c24282,17691,13792,6756,0,6756l0,0x">
-                  <v:stroke weight="0pt" endcap="flat" joinstyle="miter" miterlimit="10" on="false" color="#000000" opacity="0"/>
-                  <v:fill on="true" color="#191915"/>
-                </v:shape>
-                <v:shape id="Shape 23" style="position:absolute;width:818;height:622;left:64779;top:11;" coordsize="81838,62255" path="m0,0l7747,0l22072,53099l37363,0l44476,0l59766,53099l74181,0l81838,0l64135,62255l56032,62255l40919,10579l25806,62255l17793,62255l0,0x">
-                  <v:stroke weight="0pt" endcap="flat" joinstyle="miter" miterlimit="10" on="false" color="#000000" opacity="0"/>
-                  <v:fill on="true" color="#191915"/>
-                </v:shape>
-                <v:shape id="Shape 24" style="position:absolute;width:383;height:645;left:65682;top:0;" coordsize="38328,64580" path="m19647,0c30759,0,35750,7734,37261,11925l31216,14415c29781,11303,26415,6579,19570,6579c12712,6579,9054,10757,9054,15926c9054,30150,38328,27216,38328,47142c38328,56934,31128,64580,19469,64580c7379,64580,1956,56845,0,50876l6134,48209c7823,53010,11557,57912,19735,57912c26327,57912,31038,54077,31038,47587c31038,32029,1854,36030,1854,15926c1854,7023,8623,0,19647,0x">
-                  <v:stroke weight="0pt" endcap="flat" joinstyle="miter" miterlimit="10" on="false" color="#000000" opacity="0"/>
-                  <v:fill on="true" color="#191915"/>
-                </v:shape>
-                <v:shape id="Shape 25" style="position:absolute;width:305;height:622;left:66216;top:11;" coordsize="30505,62268" path="m0,0l29528,0l29528,6591l7188,6591l7188,27305l26683,27305l26683,33807l7188,33807l7188,55778l30505,55778l30505,62268l0,62268l0,0x">
-                  <v:stroke weight="0pt" endcap="flat" joinstyle="miter" miterlimit="10" on="false" color="#000000" opacity="0"/>
-                  <v:fill on="true" color="#191915"/>
-                </v:shape>
-                <v:shape id="Shape 26" style="position:absolute;width:174;height:622;left:66682;top:11;" coordsize="17425,62255" path="m0,0l15824,0l17425,504l17425,7051l15380,6401l7188,6401l7188,28905l15824,28905l17425,28403l17425,35230l7188,35230l7188,62255l0,62255l0,0x">
-                  <v:stroke weight="0pt" endcap="flat" joinstyle="miter" miterlimit="10" on="false" color="#000000" opacity="0"/>
-                  <v:fill on="true" color="#191915"/>
-                </v:shape>
-                <v:shape id="Shape 27" style="position:absolute;width:224;height:617;left:66856;top:16;" coordsize="22428,61751" path="m0,0l12867,4053c16125,7011,17792,11326,17792,16755c17792,24134,14147,30890,6946,33202l22428,61751l14414,61751l355,34726l0,34726l0,27899l7051,25688c9099,23819,10236,20927,10236,16831c10236,13542,9366,10808,7396,8897l0,6546l0,0x">
-                  <v:stroke weight="0pt" endcap="flat" joinstyle="miter" miterlimit="10" on="false" color="#000000" opacity="0"/>
-                  <v:fill on="true" color="#191915"/>
-                </v:shape>
-                <v:shape id="Shape 332" style="position:absolute;width:67056;height:91;left:0;top:89037;" coordsize="6705600,9144" path="m0,0l6705600,0l6705600,9144l0,9144l0,0">
-                  <v:stroke weight="0pt" endcap="flat" joinstyle="miter" miterlimit="10" on="false" color="#000000" opacity="0"/>
-                  <v:fill on="true" color="#191915"/>
-                </v:shape>
-                <v:shape id="Shape 78" style="position:absolute;width:67056;height:4064;left:0;top:2160;" coordsize="6705600,406413" path="m6705600,228600l6705600,406413l0,406413l0,38100c0,24079,17056,0,38100,0l6667500,0c6688544,0,6705600,24079,6705600,38100l6705600,228600x">
-                  <v:stroke weight="0.5pt" endcap="flat" joinstyle="miter" miterlimit="10" on="true" color="#191915"/>
-                  <v:fill on="false" color="#000000" opacity="0"/>
-                </v:shape>
-                <v:shape id="Shape 79" style="position:absolute;width:762;height:762;left:889;top:3049;" coordsize="76200,76200" path="m76200,38100c76200,59144,59144,76200,38100,76200c17056,76200,0,59144,0,38100c0,17056,17056,0,38100,0c59144,0,76200,17056,76200,38100x">
-                  <v:stroke weight="0.5pt" endcap="flat" joinstyle="miter" miterlimit="10" on="true" color="#191915"/>
-                  <v:fill on="false" color="#000000" opacity="0"/>
-                </v:shape>
-                <v:shape id="Shape 80" style="position:absolute;width:762;height:762;left:2260;top:3049;" coordsize="76200,76200" path="m76200,38100c76200,59144,59144,76200,38100,76200c17056,76200,0,59144,0,38100c0,17056,17056,0,38100,0c59144,0,76200,17056,76200,38100x">
-                  <v:stroke weight="0.5pt" endcap="flat" joinstyle="miter" miterlimit="10" on="true" color="#191915"/>
-                  <v:fill on="false" color="#000000" opacity="0"/>
-                </v:shape>
-                <v:shape id="Shape 81" style="position:absolute;width:762;height:762;left:3632;top:3049;" coordsize="76200,76200" path="m76200,38100c76200,59144,59144,76200,38100,76200c17056,76200,0,59144,0,38100c0,17056,17056,0,38100,0c59144,0,76200,17056,76200,38100x">
-                  <v:stroke weight="0.5pt" endcap="flat" joinstyle="miter" miterlimit="10" on="true" color="#191915"/>
-                  <v:fill on="false" color="#000000" opacity="0"/>
-                </v:shape>
-                <v:shape id="Shape 82" style="position:absolute;width:41909;height:1665;left:12573;top:3360;" coordsize="4190924,166522" path="m4190924,143383c4190924,156159,4180560,166522,4167784,166522l23139,166522c10363,166522,0,156159,0,143383l0,23139c0,10363,10363,0,23139,0l4167784,0c4180560,0,4190924,10363,4190924,23139l4190924,143383x">
-                  <v:stroke weight="0.5pt" endcap="flat" joinstyle="miter" miterlimit="10" on="true" color="#191915"/>
-                  <v:fill on="false" color="#000000" opacity="0"/>
-                </v:shape>
-                <v:shape id="Shape 83" style="position:absolute;width:0;height:82875;left:0;top:6224;" coordsize="0,8287563" path="m0,0l0,8287563">
-                  <v:stroke weight="0.5pt" endcap="flat" joinstyle="miter" miterlimit="10" on="true" color="#191915"/>
-                  <v:fill on="false" color="#000000" opacity="0"/>
-                </v:shape>
-                <v:shape id="Shape 84" style="position:absolute;width:0;height:82875;left:67056;top:6224;" coordsize="0,8287563" path="m0,0l0,8287563">
-                  <v:stroke weight="0.5pt" endcap="flat" joinstyle="miter" miterlimit="10" on="true" color="#191915"/>
-                  <v:fill on="false" color="#000000" opacity="0"/>
-                </v:shape>
-                <v:shape id="Shape 85" style="position:absolute;width:508;height:1016;left:7184;top:3684;" coordsize="50800,101600" path="m2819,50800l50800,0l0,50800l50800,101600">
-                  <v:stroke weight="0.5pt" endcap="round" joinstyle="miter" miterlimit="10" on="true" color="#1a1915"/>
-                  <v:fill on="false" color="#000000" opacity="0"/>
-                </v:shape>
-                <v:shape id="Shape 86" style="position:absolute;width:508;height:1016;left:9690;top:3684;" coordsize="50800,101600" path="m47981,50800l0,101600l50800,50800l0,0">
-                  <v:stroke weight="0.5pt" endcap="round" joinstyle="miter" miterlimit="10" on="true" color="#1a1915"/>
-                  <v:fill on="false" color="#000000" opacity="0"/>
-                </v:shape>
-                <w10:wrap type="square"/>
               </v:group>
             </w:pict>
           </mc:Fallback>
